--- a/doc/projet final.docx
+++ b/doc/projet final.docx
@@ -92,21 +92,25 @@
       <w:r>
         <w:t xml:space="preserve">Pour </w:t>
       </w:r>
-      <w:proofErr w:type="spellStart"/>
-      <w:r>
-        <w:t>rationnaliser</w:t>
-      </w:r>
-      <w:proofErr w:type="spellEnd"/>
-      <w:r>
-        <w:t xml:space="preserve"> les coûts et le traitement des transactions, les équipes SG ont entrepris le commissionnement d’une vieille application, Eole.</w:t>
-      </w:r>
-    </w:p>
-    <w:p>
-      <w:pPr>
-        <w:contextualSpacing/>
-      </w:pPr>
-      <w:r>
-        <w:t xml:space="preserve">Les transactions Eole seront à moyen terme gérées par une autre application déjà existante et puissante, </w:t>
+      <w:r>
+        <w:t>rationaliser</w:t>
+      </w:r>
+      <w:r>
+        <w:t xml:space="preserve"> les coûts et le traitement des transactions, les équipes SG ont entrepris le commissionnement d’une vieille application, Eole</w:t>
+      </w:r>
+      <w:r>
+        <w:t>, qui gère les obligations (bonds)</w:t>
+      </w:r>
+      <w:r>
+        <w:t>.</w:t>
+      </w:r>
+    </w:p>
+    <w:p>
+      <w:pPr>
+        <w:contextualSpacing/>
+      </w:pPr>
+      <w:r>
+        <w:t xml:space="preserve">Les transactions Eole seront à moyen terme gérées par une autre application déjà existante </w:t>
       </w:r>
       <w:proofErr w:type="spellStart"/>
       <w:r>
@@ -122,7 +126,19 @@
         <w:contextualSpacing/>
       </w:pPr>
       <w:r>
-        <w:t xml:space="preserve">Déjà les obligations (ou bonds) sont d’ores et déjà gérés par </w:t>
+        <w:t>Déjà les bonds</w:t>
+      </w:r>
+      <w:r>
+        <w:t xml:space="preserve"> peuvent</w:t>
+      </w:r>
+      <w:r>
+        <w:t xml:space="preserve"> d’ores et déjà </w:t>
+      </w:r>
+      <w:r>
+        <w:t>saisis dans</w:t>
+      </w:r>
+      <w:r>
+        <w:t xml:space="preserve"> </w:t>
       </w:r>
       <w:proofErr w:type="spellStart"/>
       <w:r>
@@ -130,20 +146,26 @@
       </w:r>
       <w:proofErr w:type="spellEnd"/>
       <w:r>
-        <w:t>. Cependant, Eole continue à générer les flux comptables.</w:t>
-      </w:r>
-    </w:p>
-    <w:p>
-      <w:pPr>
-        <w:contextualSpacing/>
-      </w:pPr>
-    </w:p>
-    <w:p>
-      <w:pPr>
-        <w:contextualSpacing/>
-      </w:pPr>
-      <w:r>
-        <w:t xml:space="preserve">Le service </w:t>
+        <w:t>.</w:t>
+      </w:r>
+      <w:r>
+        <w:t xml:space="preserve"> Mais la gestion des flux comptables reste à implémenter.</w:t>
+      </w:r>
+    </w:p>
+    <w:p>
+      <w:pPr>
+        <w:contextualSpacing/>
+      </w:pPr>
+    </w:p>
+    <w:p>
+      <w:pPr>
+        <w:contextualSpacing/>
+      </w:pPr>
+      <w:r>
+        <w:t xml:space="preserve">C’est une des missions du </w:t>
+      </w:r>
+      <w:r>
+        <w:t xml:space="preserve">service </w:t>
       </w:r>
       <w:proofErr w:type="spellStart"/>
       <w:r>
@@ -151,23 +173,7 @@
       </w:r>
       <w:proofErr w:type="spellEnd"/>
       <w:r>
-        <w:t xml:space="preserve"> a la charge de cette partie du décommissionnement.</w:t>
-      </w:r>
-    </w:p>
-    <w:p>
-      <w:pPr>
-        <w:contextualSpacing/>
-      </w:pPr>
-      <w:r>
-        <w:t xml:space="preserve">Il doit implémenter </w:t>
-      </w:r>
-      <w:proofErr w:type="spellStart"/>
-      <w:r>
-        <w:t>XOne</w:t>
-      </w:r>
-      <w:proofErr w:type="spellEnd"/>
-      <w:r>
-        <w:t xml:space="preserve"> pour qu’il puisse générer des flux comptables identiques à ceux générés par Eole actuellement.</w:t>
+        <w:t>.</w:t>
       </w:r>
     </w:p>
     <w:p>
@@ -303,7 +309,13 @@
         <w:contextualSpacing/>
       </w:pPr>
       <w:r>
-        <w:t>En tant que débutante, mon poste consiste à participer aux tests de non-régression et à l’implémentation des flux comptables.</w:t>
+        <w:t xml:space="preserve">En tant que débutante, mon poste consiste à participer aux tests de non-régression et à </w:t>
+      </w:r>
+      <w:r>
+        <w:t xml:space="preserve">participer à </w:t>
+      </w:r>
+      <w:r>
+        <w:t>l’implémentation des flux comptables.</w:t>
       </w:r>
     </w:p>
     <w:p>
@@ -313,16 +325,6 @@
       <w:r>
         <w:t>Je développe des outils de tests sur ces flux.</w:t>
       </w:r>
-    </w:p>
-    <w:p>
-      <w:pPr>
-        <w:contextualSpacing/>
-      </w:pPr>
-    </w:p>
-    <w:p>
-      <w:pPr>
-        <w:contextualSpacing/>
-      </w:pPr>
     </w:p>
     <w:p>
       <w:pPr>
@@ -477,6 +479,19 @@
         <w:contextualSpacing/>
       </w:pPr>
       <w:r>
+        <w:t>On évite ainsi la tenue d’un standard téléphonique et les erreurs de communications entre l’usager et l’opérateur.</w:t>
+      </w:r>
+    </w:p>
+    <w:p>
+      <w:pPr>
+        <w:contextualSpacing/>
+      </w:pPr>
+    </w:p>
+    <w:p>
+      <w:pPr>
+        <w:contextualSpacing/>
+      </w:pPr>
+      <w:r>
         <w:t>L’objectif</w:t>
       </w:r>
       <w:r>
@@ -530,44 +545,74 @@
       </w:pPr>
     </w:p>
     <w:p>
-      <w:pPr>
-        <w:contextualSpacing/>
-      </w:pPr>
-    </w:p>
-    <w:p>
-      <w:pPr>
-        <w:contextualSpacing/>
-      </w:pPr>
-      <w:r>
-        <w:t xml:space="preserve">J’ai choisi moi-même de </w:t>
-      </w:r>
-      <w:r>
-        <w:t xml:space="preserve">la technologie pour </w:t>
-      </w:r>
-      <w:r>
-        <w:t>construire ce projet</w:t>
-      </w:r>
+      <w:r>
+        <w:br w:type="page"/>
+      </w:r>
+    </w:p>
+    <w:p>
+      <w:pPr>
+        <w:spacing w:after="0"/>
+        <w:contextualSpacing/>
+      </w:pPr>
+      <w:r>
+        <w:lastRenderedPageBreak/>
+        <w:t xml:space="preserve">Front </w:t>
+      </w:r>
+    </w:p>
+    <w:p>
+      <w:pPr>
+        <w:spacing w:after="0"/>
+        <w:contextualSpacing/>
+      </w:pPr>
+      <w:r>
+        <w:t xml:space="preserve">Est géré grâce à </w:t>
+      </w:r>
+      <w:r>
+        <w:t xml:space="preserve">la librairie </w:t>
+      </w:r>
+      <w:proofErr w:type="spellStart"/>
+      <w:r>
+        <w:t>ReactJS</w:t>
+      </w:r>
+      <w:proofErr w:type="spellEnd"/>
       <w:r>
         <w:t>.</w:t>
       </w:r>
     </w:p>
     <w:p>
       <w:pPr>
-        <w:contextualSpacing/>
-      </w:pPr>
-      <w:r>
-        <w:t xml:space="preserve">Le front est </w:t>
-      </w:r>
-      <w:r>
-        <w:t xml:space="preserve">en </w:t>
-      </w:r>
-      <w:proofErr w:type="spellStart"/>
-      <w:r>
-        <w:t>React</w:t>
-      </w:r>
-      <w:proofErr w:type="spellEnd"/>
-      <w:r>
-        <w:t xml:space="preserve"> JavaScript</w:t>
+        <w:spacing w:after="0"/>
+        <w:contextualSpacing/>
+      </w:pPr>
+      <w:r>
+        <w:t xml:space="preserve">Le concept en est assez simple : 1 page pour le site et une multitude de composants pour l’habiller </w:t>
+      </w:r>
+      <w:r>
+        <w:t xml:space="preserve">qui </w:t>
+      </w:r>
+      <w:r>
+        <w:t>s</w:t>
+      </w:r>
+      <w:r>
+        <w:t>ont</w:t>
+      </w:r>
+      <w:r>
+        <w:t xml:space="preserve"> déclench</w:t>
+      </w:r>
+      <w:r>
+        <w:t>és</w:t>
+      </w:r>
+      <w:r>
+        <w:t xml:space="preserve"> selon </w:t>
+      </w:r>
+      <w:r>
+        <w:t xml:space="preserve">certaines </w:t>
+      </w:r>
+      <w:r>
+        <w:t>condition</w:t>
+      </w:r>
+      <w:r>
+        <w:t>s</w:t>
       </w:r>
       <w:r>
         <w:t>.</w:t>
@@ -575,74 +620,185 @@
     </w:p>
     <w:p>
       <w:pPr>
-        <w:contextualSpacing/>
-      </w:pPr>
-      <w:r>
-        <w:t xml:space="preserve">Le back est développé en Node JS avec une base de données </w:t>
-      </w:r>
-      <w:proofErr w:type="spellStart"/>
-      <w:r>
-        <w:t>MySql</w:t>
-      </w:r>
-      <w:proofErr w:type="spellEnd"/>
+        <w:spacing w:after="0"/>
+        <w:contextualSpacing/>
+      </w:pPr>
+    </w:p>
+    <w:p>
+      <w:pPr>
+        <w:spacing w:after="0"/>
+        <w:contextualSpacing/>
+      </w:pPr>
+      <w:r>
+        <w:t>Un composant est</w:t>
+      </w:r>
+      <w:r>
+        <w:t xml:space="preserve"> donc un</w:t>
+      </w:r>
+      <w:r>
+        <w:t xml:space="preserve"> élément de page.</w:t>
+      </w:r>
+      <w:r>
+        <w:t xml:space="preserve"> </w:t>
+      </w:r>
+      <w:r>
+        <w:t>Il contient du code html</w:t>
+      </w:r>
+      <w:r>
+        <w:t xml:space="preserve"> (qui lui-même peut appeler un autre composant)</w:t>
+      </w:r>
+      <w:r>
+        <w:t>, des fonctions et des variables.</w:t>
+      </w:r>
+    </w:p>
+    <w:p>
+      <w:pPr>
+        <w:spacing w:after="0"/>
+        <w:contextualSpacing/>
+      </w:pPr>
+      <w:r>
+        <w:t xml:space="preserve">Certaines de ces variables ont la particularité d’être transmissibles et les valeurs modifiables d’un composant </w:t>
+      </w:r>
+      <w:r>
+        <w:t xml:space="preserve">parents </w:t>
+      </w:r>
+      <w:r>
+        <w:t xml:space="preserve">à </w:t>
+      </w:r>
+      <w:r>
+        <w:t xml:space="preserve">un </w:t>
+      </w:r>
+      <w:r>
+        <w:t>autre</w:t>
+      </w:r>
+      <w:r>
+        <w:t>, enfant</w:t>
+      </w:r>
       <w:r>
         <w:t>.</w:t>
       </w:r>
     </w:p>
     <w:p>
       <w:pPr>
-        <w:contextualSpacing/>
-      </w:pPr>
-      <w:r>
-        <w:t>Ce sont les technologies dans lesquelles je me sens le plus à l’aise avec les cours que nous avons reçu.</w:t>
-      </w:r>
-    </w:p>
-    <w:p>
-      <w:pPr>
-        <w:contextualSpacing/>
-      </w:pPr>
-    </w:p>
-    <w:p>
-      <w:pPr>
-        <w:contextualSpacing/>
-      </w:pPr>
-    </w:p>
-    <w:p>
-      <w:pPr>
-        <w:contextualSpacing/>
-        <w:rPr>
-          <w:u w:val="single"/>
-        </w:rPr>
-      </w:pPr>
-      <w:r>
-        <w:rPr>
-          <w:u w:val="single"/>
-        </w:rPr>
-        <w:t xml:space="preserve">Use case </w:t>
-      </w:r>
-      <w:proofErr w:type="spellStart"/>
-      <w:r>
-        <w:rPr>
-          <w:u w:val="single"/>
-        </w:rPr>
-        <w:t>diagram</w:t>
-      </w:r>
-      <w:proofErr w:type="spellEnd"/>
-    </w:p>
-    <w:p>
-      <w:pPr>
-        <w:contextualSpacing/>
-      </w:pPr>
-      <w:r>
-        <w:t xml:space="preserve">SOS </w:t>
-      </w:r>
-      <w:proofErr w:type="spellStart"/>
-      <w:r>
-        <w:t>Immo</w:t>
-      </w:r>
-      <w:proofErr w:type="spellEnd"/>
-      <w:r>
-        <w:t xml:space="preserve"> s’adresse donc à plusieurs profils d’utilisateurs :</w:t>
+        <w:spacing w:after="0"/>
+        <w:contextualSpacing/>
+      </w:pPr>
+      <w:r>
+        <w:t xml:space="preserve">On les appelle </w:t>
+      </w:r>
+      <w:proofErr w:type="spellStart"/>
+      <w:r>
+        <w:t>useState</w:t>
+      </w:r>
+      <w:proofErr w:type="spellEnd"/>
+      <w:r>
+        <w:t>.</w:t>
+      </w:r>
+    </w:p>
+    <w:p>
+      <w:pPr>
+        <w:spacing w:after="0"/>
+        <w:contextualSpacing/>
+      </w:pPr>
+    </w:p>
+    <w:p>
+      <w:pPr>
+        <w:spacing w:after="0"/>
+        <w:contextualSpacing/>
+      </w:pPr>
+      <w:r>
+        <w:t>Par convention, le seul composant de index.js est « App.js »</w:t>
+      </w:r>
+    </w:p>
+    <w:p>
+      <w:pPr>
+        <w:spacing w:after="0"/>
+        <w:contextualSpacing/>
+      </w:pPr>
+      <w:r>
+        <w:t>Intermédiaire entre index.js et tous les autres composants.</w:t>
+      </w:r>
+    </w:p>
+    <w:p>
+      <w:pPr>
+        <w:spacing w:after="0"/>
+        <w:contextualSpacing/>
+      </w:pPr>
+    </w:p>
+    <w:p>
+      <w:pPr>
+        <w:spacing w:after="0"/>
+        <w:contextualSpacing/>
+      </w:pPr>
+      <w:r>
+        <w:t>Dans</w:t>
+      </w:r>
+      <w:r>
+        <w:t xml:space="preserve"> App.js, </w:t>
+      </w:r>
+      <w:r>
+        <w:t>j</w:t>
+      </w:r>
+      <w:r>
+        <w:t>’ai</w:t>
+      </w:r>
+      <w:r>
+        <w:t xml:space="preserve"> déclar</w:t>
+      </w:r>
+      <w:r>
+        <w:t>é</w:t>
+      </w:r>
+      <w:r>
+        <w:t xml:space="preserve"> plusieurs </w:t>
+      </w:r>
+      <w:proofErr w:type="spellStart"/>
+      <w:r>
+        <w:t>useState</w:t>
+      </w:r>
+      <w:proofErr w:type="spellEnd"/>
+      <w:r>
+        <w:t xml:space="preserve"> dont la première, nommée « </w:t>
+      </w:r>
+      <w:proofErr w:type="spellStart"/>
+      <w:r>
+        <w:t>ecran</w:t>
+      </w:r>
+      <w:proofErr w:type="spellEnd"/>
+      <w:r>
+        <w:t> »</w:t>
+      </w:r>
+      <w:r>
+        <w:t xml:space="preserve"> initialisé</w:t>
+      </w:r>
+      <w:r>
+        <w:t>e</w:t>
+      </w:r>
+      <w:r>
+        <w:t xml:space="preserve"> « </w:t>
+      </w:r>
+      <w:r>
+        <w:t>login</w:t>
+      </w:r>
+      <w:r>
+        <w:t> »</w:t>
+      </w:r>
+      <w:r>
+        <w:t>.</w:t>
+      </w:r>
+    </w:p>
+    <w:p>
+      <w:pPr>
+        <w:spacing w:after="0"/>
+        <w:contextualSpacing/>
+      </w:pPr>
+      <w:r>
+        <w:t xml:space="preserve">Le code de </w:t>
+      </w:r>
+      <w:r>
+        <w:t xml:space="preserve">Apps.js lance systématiquement </w:t>
+      </w:r>
+      <w:r>
+        <w:t>2 composants :</w:t>
       </w:r>
     </w:p>
     <w:p>
@@ -652,9 +808,13 @@
           <w:ilvl w:val="0"/>
           <w:numId w:val="1"/>
         </w:numPr>
-      </w:pPr>
-      <w:r>
-        <w:t>Usager. Personnel interne travaillant dans l’immeuble. Il signale les incidents et valide la fin de l’intervention.</w:t>
+        <w:spacing w:after="0"/>
+      </w:pPr>
+      <w:r>
+        <w:t>1</w:t>
+      </w:r>
+      <w:r>
+        <w:t xml:space="preserve"> composant « Bandeau.js »</w:t>
       </w:r>
     </w:p>
     <w:p>
@@ -664,9 +824,642 @@
           <w:ilvl w:val="0"/>
           <w:numId w:val="1"/>
         </w:numPr>
-      </w:pPr>
-      <w:r>
-        <w:t>Technicien. Personnel prestataire chargé de la résolution des incidents. Il peut s’assigner un incident.</w:t>
+        <w:spacing w:after="0"/>
+      </w:pPr>
+      <w:r>
+        <w:t>1 autre composant</w:t>
+      </w:r>
+      <w:r>
+        <w:t xml:space="preserve"> </w:t>
+      </w:r>
+      <w:r>
+        <w:t xml:space="preserve">qui dépendra de la valeur du </w:t>
+      </w:r>
+      <w:proofErr w:type="spellStart"/>
+      <w:r>
+        <w:t>useState</w:t>
+      </w:r>
+      <w:proofErr w:type="spellEnd"/>
+      <w:r>
+        <w:t xml:space="preserve"> « </w:t>
+      </w:r>
+      <w:proofErr w:type="spellStart"/>
+      <w:r>
+        <w:t>ecran</w:t>
+      </w:r>
+      <w:proofErr w:type="spellEnd"/>
+      <w:r>
+        <w:t> ».</w:t>
+      </w:r>
+    </w:p>
+    <w:p>
+      <w:pPr>
+        <w:spacing w:after="0"/>
+        <w:contextualSpacing/>
+      </w:pPr>
+    </w:p>
+    <w:p>
+      <w:pPr>
+        <w:spacing w:after="0"/>
+        <w:contextualSpacing/>
+      </w:pPr>
+      <w:r>
+        <w:t xml:space="preserve">1/ </w:t>
+      </w:r>
+      <w:r>
+        <w:t xml:space="preserve">Le contenu de </w:t>
+      </w:r>
+      <w:r>
+        <w:t>« </w:t>
+      </w:r>
+      <w:r>
+        <w:t>Bandeau.js</w:t>
+      </w:r>
+      <w:r>
+        <w:t> »</w:t>
+      </w:r>
+      <w:r>
+        <w:t xml:space="preserve"> est lui-même conditionné </w:t>
+      </w:r>
+      <w:r>
+        <w:t>à « </w:t>
+      </w:r>
+      <w:proofErr w:type="spellStart"/>
+      <w:r>
+        <w:t>ecran</w:t>
+      </w:r>
+      <w:proofErr w:type="spellEnd"/>
+      <w:r>
+        <w:t> »</w:t>
+      </w:r>
+      <w:r>
+        <w:t>.</w:t>
+      </w:r>
+    </w:p>
+    <w:p>
+      <w:pPr>
+        <w:spacing w:after="0"/>
+        <w:contextualSpacing/>
+      </w:pPr>
+      <w:r>
+        <w:t xml:space="preserve">Systématiquement </w:t>
+      </w:r>
+      <w:r>
+        <w:t>« Bandeau.js »</w:t>
+      </w:r>
+      <w:r>
+        <w:t xml:space="preserve"> affiche le </w:t>
+      </w:r>
+      <w:r>
+        <w:t>logo de l’application</w:t>
+      </w:r>
+      <w:r>
+        <w:t>.</w:t>
+      </w:r>
+    </w:p>
+    <w:p>
+      <w:pPr>
+        <w:spacing w:after="0"/>
+        <w:contextualSpacing/>
+      </w:pPr>
+      <w:r>
+        <w:t>Si « </w:t>
+      </w:r>
+      <w:proofErr w:type="spellStart"/>
+      <w:r>
+        <w:t>ecran</w:t>
+      </w:r>
+      <w:proofErr w:type="spellEnd"/>
+      <w:r>
+        <w:t> »</w:t>
+      </w:r>
+      <w:proofErr w:type="gramStart"/>
+      <w:r>
+        <w:t> !</w:t>
+      </w:r>
+      <w:r>
+        <w:t>=</w:t>
+      </w:r>
+      <w:proofErr w:type="gramEnd"/>
+      <w:r>
+        <w:t>= « </w:t>
+      </w:r>
+      <w:r>
+        <w:t>login</w:t>
+      </w:r>
+      <w:r>
+        <w:t xml:space="preserve"> », </w:t>
+      </w:r>
+      <w:r>
+        <w:t xml:space="preserve">authentification réussie, </w:t>
+      </w:r>
+      <w:r>
+        <w:t>il affichera aussi d’autres éléments, nom et profil de l’utilisateur.</w:t>
+      </w:r>
+    </w:p>
+    <w:p>
+      <w:pPr>
+        <w:spacing w:after="0"/>
+        <w:contextualSpacing/>
+      </w:pPr>
+    </w:p>
+    <w:p>
+      <w:pPr>
+        <w:spacing w:after="0"/>
+        <w:contextualSpacing/>
+      </w:pPr>
+      <w:r>
+        <w:t xml:space="preserve">2/ </w:t>
+      </w:r>
+      <w:r>
+        <w:t>Le 2</w:t>
+      </w:r>
+      <w:r>
+        <w:rPr>
+          <w:vertAlign w:val="superscript"/>
+        </w:rPr>
+        <w:t>nd</w:t>
+      </w:r>
+      <w:r>
+        <w:t xml:space="preserve"> composant est donc conditionné à la valeur « </w:t>
+      </w:r>
+      <w:proofErr w:type="spellStart"/>
+      <w:r>
+        <w:t>ecran</w:t>
+      </w:r>
+      <w:proofErr w:type="spellEnd"/>
+      <w:r>
+        <w:t> ».</w:t>
+      </w:r>
+    </w:p>
+    <w:p>
+      <w:pPr>
+        <w:spacing w:after="0"/>
+        <w:contextualSpacing/>
+      </w:pPr>
+      <w:r>
+        <w:t>Au démarrage, « Login.js ».</w:t>
+      </w:r>
+    </w:p>
+    <w:p>
+      <w:pPr>
+        <w:spacing w:after="0"/>
+        <w:contextualSpacing/>
+      </w:pPr>
+      <w:r>
+        <w:t>Contient le formulaire d’authentification et le bouton de soumission.</w:t>
+      </w:r>
+    </w:p>
+    <w:p>
+      <w:pPr>
+        <w:spacing w:after="0"/>
+        <w:contextualSpacing/>
+      </w:pPr>
+      <w:r>
+        <w:t>Il contient aussi la fonction qui va communiquer ces éléments au back et récupérer les données utilisateurs.</w:t>
+      </w:r>
+    </w:p>
+    <w:p>
+      <w:pPr>
+        <w:spacing w:after="0"/>
+        <w:contextualSpacing/>
+      </w:pPr>
+    </w:p>
+    <w:p>
+      <w:pPr>
+        <w:spacing w:after="0"/>
+        <w:contextualSpacing/>
+      </w:pPr>
+      <w:r>
+        <w:t xml:space="preserve">Quand l’authentification est validée, la valeur du </w:t>
+      </w:r>
+      <w:proofErr w:type="spellStart"/>
+      <w:r>
+        <w:t>useState</w:t>
+      </w:r>
+      <w:proofErr w:type="spellEnd"/>
+      <w:r>
+        <w:t xml:space="preserve"> « </w:t>
+      </w:r>
+      <w:proofErr w:type="spellStart"/>
+      <w:r>
+        <w:t>ecran</w:t>
+      </w:r>
+      <w:proofErr w:type="spellEnd"/>
+      <w:r>
+        <w:t> » est mise à jour à « </w:t>
+      </w:r>
+      <w:r>
+        <w:t>menu</w:t>
+      </w:r>
+      <w:r>
+        <w:t> ».</w:t>
+      </w:r>
+    </w:p>
+    <w:p>
+      <w:pPr>
+        <w:spacing w:after="0"/>
+        <w:contextualSpacing/>
+      </w:pPr>
+      <w:r>
+        <w:t>Ce</w:t>
+      </w:r>
+      <w:r>
+        <w:t>rtaine</w:t>
+      </w:r>
+      <w:r>
+        <w:t xml:space="preserve">s données </w:t>
+      </w:r>
+      <w:r>
+        <w:t xml:space="preserve">de l’utilisateurs </w:t>
+      </w:r>
+      <w:r>
+        <w:t xml:space="preserve">sont </w:t>
+      </w:r>
+      <w:r>
+        <w:t xml:space="preserve">aussi </w:t>
+      </w:r>
+      <w:r>
+        <w:t xml:space="preserve">stockées dans des </w:t>
+      </w:r>
+      <w:proofErr w:type="spellStart"/>
+      <w:r>
+        <w:t>useState</w:t>
+      </w:r>
+      <w:proofErr w:type="spellEnd"/>
+      <w:r>
+        <w:t xml:space="preserve"> et permettront l’affichage des composants à venir.</w:t>
+      </w:r>
+    </w:p>
+    <w:p>
+      <w:pPr>
+        <w:spacing w:after="0"/>
+        <w:contextualSpacing/>
+      </w:pPr>
+    </w:p>
+    <w:p>
+      <w:pPr>
+        <w:spacing w:after="0"/>
+        <w:contextualSpacing/>
+      </w:pPr>
+      <w:r>
+        <w:t>Le composant « Login.js » n’est plus afficher. A la place, le composant « Accueil.js ».</w:t>
+      </w:r>
+    </w:p>
+    <w:p>
+      <w:pPr>
+        <w:spacing w:after="0"/>
+        <w:contextualSpacing/>
+      </w:pPr>
+      <w:r>
+        <w:t>« Accueil.js » contient tous les boutons d’actions de l’application.</w:t>
+      </w:r>
+    </w:p>
+    <w:p>
+      <w:pPr>
+        <w:spacing w:after="0"/>
+        <w:contextualSpacing/>
+      </w:pPr>
+      <w:r>
+        <w:t xml:space="preserve">L’affichage ou non de ces boutons est conditionné à la valeur du </w:t>
+      </w:r>
+      <w:proofErr w:type="spellStart"/>
+      <w:r>
+        <w:t>useState</w:t>
+      </w:r>
+      <w:proofErr w:type="spellEnd"/>
+      <w:r>
+        <w:t xml:space="preserve"> « profil » de l’utilisateur.</w:t>
+      </w:r>
+    </w:p>
+    <w:p>
+      <w:pPr>
+        <w:spacing w:after="0"/>
+        <w:contextualSpacing/>
+      </w:pPr>
+    </w:p>
+    <w:p>
+      <w:r>
+        <w:br w:type="page"/>
+      </w:r>
+    </w:p>
+    <w:p>
+      <w:pPr>
+        <w:spacing w:after="0"/>
+        <w:contextualSpacing/>
+      </w:pPr>
+      <w:r>
+        <w:lastRenderedPageBreak/>
+        <w:t>Back est codé en Node.js.</w:t>
+      </w:r>
+    </w:p>
+    <w:p>
+      <w:pPr>
+        <w:spacing w:after="0"/>
+        <w:contextualSpacing/>
+      </w:pPr>
+      <w:r>
+        <w:t xml:space="preserve">Il utilise </w:t>
+      </w:r>
+      <w:r>
+        <w:t xml:space="preserve">la </w:t>
+      </w:r>
+      <w:r>
+        <w:t>librairie Express</w:t>
+      </w:r>
+      <w:r>
+        <w:t xml:space="preserve"> pour la gestion d</w:t>
+      </w:r>
+      <w:r>
+        <w:t>u serveur.</w:t>
+      </w:r>
+    </w:p>
+    <w:p>
+      <w:pPr>
+        <w:spacing w:after="0"/>
+        <w:contextualSpacing/>
+      </w:pPr>
+      <w:r>
+        <w:t>Ce serveur reçoit les requêtes du Front, qui sont traitées par des fonctions, dites de services.</w:t>
+      </w:r>
+    </w:p>
+    <w:p>
+      <w:pPr>
+        <w:spacing w:after="0"/>
+        <w:contextualSpacing/>
+      </w:pPr>
+      <w:r>
+        <w:t>Pour la clarté du code, ces services ont été dispatchés par catégorie.</w:t>
+      </w:r>
+    </w:p>
+    <w:p>
+      <w:pPr>
+        <w:spacing w:after="0"/>
+        <w:contextualSpacing/>
+      </w:pPr>
+    </w:p>
+    <w:p>
+      <w:pPr>
+        <w:spacing w:after="0"/>
+        <w:contextualSpacing/>
+      </w:pPr>
+      <w:r>
+        <w:t>L’interaction entre les services et la base de données est assuré par un ORM</w:t>
+      </w:r>
+      <w:r>
+        <w:t>, ici</w:t>
+      </w:r>
+      <w:r>
+        <w:t xml:space="preserve"> </w:t>
+      </w:r>
+      <w:proofErr w:type="spellStart"/>
+      <w:r>
+        <w:t>Sequelize</w:t>
+      </w:r>
+      <w:proofErr w:type="spellEnd"/>
+      <w:r>
+        <w:t>.</w:t>
+      </w:r>
+    </w:p>
+    <w:p>
+      <w:pPr>
+        <w:spacing w:after="0"/>
+        <w:contextualSpacing/>
+      </w:pPr>
+      <w:r>
+        <w:t>L’ORM reçoit les options de connexion à la base de données et transpose les différentes tables en autant de classes</w:t>
+      </w:r>
+      <w:r>
+        <w:t xml:space="preserve"> objet</w:t>
+      </w:r>
+      <w:r>
+        <w:t>.</w:t>
+      </w:r>
+    </w:p>
+    <w:p>
+      <w:pPr>
+        <w:spacing w:after="0"/>
+        <w:contextualSpacing/>
+      </w:pPr>
+      <w:r>
+        <w:t>Chaque colonne de la table est représentée par un attribut de l’objet.</w:t>
+      </w:r>
+    </w:p>
+    <w:p>
+      <w:pPr>
+        <w:spacing w:after="0"/>
+        <w:contextualSpacing/>
+      </w:pPr>
+      <w:r>
+        <w:t>L’ORM implémente aussi des fonctions qui font interagir les objets et les tables, sans forcément avoir à passer par des requêtes SQL.</w:t>
+      </w:r>
+    </w:p>
+    <w:p>
+      <w:pPr>
+        <w:spacing w:after="0"/>
+        <w:contextualSpacing/>
+      </w:pPr>
+      <w:r>
+        <w:t>Cela simplifie le code et sa maintenance.</w:t>
+      </w:r>
+    </w:p>
+    <w:p>
+      <w:pPr>
+        <w:spacing w:after="0"/>
+        <w:contextualSpacing/>
+      </w:pPr>
+      <w:r>
+        <w:t>Cela évite aussi les problèmes d’injections SQL.</w:t>
+      </w:r>
+    </w:p>
+    <w:p>
+      <w:pPr>
+        <w:spacing w:after="0"/>
+        <w:contextualSpacing/>
+      </w:pPr>
+    </w:p>
+    <w:p>
+      <w:pPr>
+        <w:spacing w:after="0"/>
+        <w:contextualSpacing/>
+      </w:pPr>
+    </w:p>
+    <w:p>
+      <w:r>
+        <w:br w:type="page"/>
+      </w:r>
+    </w:p>
+    <w:p>
+      <w:pPr>
+        <w:spacing w:after="0"/>
+        <w:contextualSpacing/>
+        <w:rPr>
+          <w:u w:val="single"/>
+        </w:rPr>
+      </w:pPr>
+      <w:proofErr w:type="gramStart"/>
+      <w:r>
+        <w:rPr>
+          <w:u w:val="single"/>
+        </w:rPr>
+        <w:lastRenderedPageBreak/>
+        <w:t>bilan</w:t>
+      </w:r>
+      <w:proofErr w:type="gramEnd"/>
+    </w:p>
+    <w:p>
+      <w:pPr>
+        <w:spacing w:after="0"/>
+        <w:contextualSpacing/>
+      </w:pPr>
+      <w:r>
+        <w:t>Pour mon projet de fin d’étude, ma hiérarchie et moi-même n’avons pas trouvé de sujet purement Société Générale. Nous y avons longuement réfléchi. Les différents sujets que nous avons étudiés étaient impossibles à transférer sur un ordinateur tiers. Et aucun ne nécessitait la conception d’une base de données ni d’identification d’utilisateur.</w:t>
+      </w:r>
+    </w:p>
+    <w:p>
+      <w:pPr>
+        <w:spacing w:after="0"/>
+        <w:contextualSpacing/>
+      </w:pPr>
+      <w:r>
+        <w:t>J’ai donc choisi un sujet personnel.</w:t>
+      </w:r>
+    </w:p>
+    <w:p>
+      <w:pPr>
+        <w:spacing w:after="0"/>
+        <w:contextualSpacing/>
+      </w:pPr>
+    </w:p>
+    <w:p>
+      <w:pPr>
+        <w:spacing w:after="0"/>
+        <w:contextualSpacing/>
+      </w:pPr>
+      <w:r>
+        <w:t xml:space="preserve">La partie conception n’a pas </w:t>
+      </w:r>
+      <w:r>
+        <w:t xml:space="preserve">posé trop de difficultés </w:t>
+      </w:r>
+      <w:r>
+        <w:t xml:space="preserve">car j’ai l’habitude de faire ce genre d’analyse, surtout pour des projets personnels. Même si aucun de ces projets </w:t>
+      </w:r>
+      <w:r>
+        <w:t>n</w:t>
+      </w:r>
+      <w:r>
+        <w:t>’a jamais été aussi complexe.</w:t>
+      </w:r>
+    </w:p>
+    <w:p>
+      <w:pPr>
+        <w:spacing w:after="0"/>
+        <w:contextualSpacing/>
+      </w:pPr>
+      <w:r>
+        <w:t>Il y a eu de nombreux essais et tâtonnements bien sûr.</w:t>
+      </w:r>
+    </w:p>
+    <w:p>
+      <w:pPr>
+        <w:spacing w:after="0"/>
+        <w:contextualSpacing/>
+      </w:pPr>
+      <w:r>
+        <w:t>Mais j</w:t>
+      </w:r>
+      <w:r>
+        <w:t>’ai</w:t>
+      </w:r>
+      <w:r>
+        <w:t xml:space="preserve"> l’habitude de</w:t>
+      </w:r>
+      <w:r>
+        <w:t xml:space="preserve"> jou</w:t>
+      </w:r>
+      <w:r>
+        <w:t xml:space="preserve">er </w:t>
+      </w:r>
+      <w:r>
+        <w:t>tous les rôles (</w:t>
+      </w:r>
+      <w:proofErr w:type="spellStart"/>
+      <w:r>
+        <w:t>p</w:t>
+      </w:r>
+      <w:r>
+        <w:t>roduct</w:t>
+      </w:r>
+      <w:proofErr w:type="spellEnd"/>
+      <w:r>
+        <w:t xml:space="preserve"> </w:t>
+      </w:r>
+      <w:proofErr w:type="spellStart"/>
+      <w:r>
+        <w:t>o</w:t>
+      </w:r>
+      <w:r>
+        <w:t>wner</w:t>
+      </w:r>
+      <w:proofErr w:type="spellEnd"/>
+      <w:r>
+        <w:t xml:space="preserve">, </w:t>
+      </w:r>
+      <w:proofErr w:type="spellStart"/>
+      <w:r>
+        <w:t>scrum</w:t>
+      </w:r>
+      <w:proofErr w:type="spellEnd"/>
+      <w:r>
+        <w:t xml:space="preserve">, </w:t>
+      </w:r>
+      <w:proofErr w:type="spellStart"/>
+      <w:r>
+        <w:t>dev</w:t>
+      </w:r>
+      <w:r>
+        <w:t>eloppeur</w:t>
+      </w:r>
+      <w:proofErr w:type="spellEnd"/>
+      <w:r>
+        <w:t>…), d’organiser mon temps et de gérer les priorités.</w:t>
+      </w:r>
+      <w:r>
+        <w:t xml:space="preserve"> Revenir en arrière si nécessaire.</w:t>
+      </w:r>
+    </w:p>
+    <w:p>
+      <w:pPr>
+        <w:spacing w:after="0"/>
+        <w:contextualSpacing/>
+      </w:pPr>
+    </w:p>
+    <w:p>
+      <w:pPr>
+        <w:spacing w:after="0"/>
+        <w:contextualSpacing/>
+      </w:pPr>
+      <w:r>
+        <w:t>Pour la réalisation du projet,</w:t>
+      </w:r>
+      <w:r>
+        <w:t xml:space="preserve"> j’ai choisi le JavaScript car je m’y sens à l’aise.</w:t>
+      </w:r>
+    </w:p>
+    <w:p>
+      <w:pPr>
+        <w:spacing w:after="0"/>
+        <w:contextualSpacing/>
+      </w:pPr>
+      <w:r>
+        <w:t>J</w:t>
+      </w:r>
+      <w:r>
+        <w:t>’estimais avoir</w:t>
+      </w:r>
+      <w:r>
+        <w:t xml:space="preserve"> suffisamment assimilé de notions pour pouvoir commencer.</w:t>
       </w:r>
     </w:p>
     <w:p>
@@ -676,9 +1469,21 @@
           <w:ilvl w:val="0"/>
           <w:numId w:val="1"/>
         </w:numPr>
-      </w:pPr>
-      <w:r>
-        <w:t>Valideur. Personnel prestataire responsable de l’équipe de techniciens de son entreprise. Il peut consulter le suivi des incidents en temps réel et assigner un incident à un de ses techniciens.</w:t>
+        <w:spacing w:after="0"/>
+      </w:pPr>
+      <w:r>
+        <w:t xml:space="preserve">Pour le front, </w:t>
+      </w:r>
+      <w:r>
+        <w:t xml:space="preserve">le système de composants </w:t>
+      </w:r>
+      <w:proofErr w:type="spellStart"/>
+      <w:r>
+        <w:t>React</w:t>
+      </w:r>
+      <w:proofErr w:type="spellEnd"/>
+      <w:r>
+        <w:t>.</w:t>
       </w:r>
     </w:p>
     <w:p>
@@ -688,92 +1493,71 @@
           <w:ilvl w:val="0"/>
           <w:numId w:val="1"/>
         </w:numPr>
-      </w:pPr>
-      <w:proofErr w:type="spellStart"/>
-      <w:r>
-        <w:t>Imm</w:t>
-      </w:r>
-      <w:proofErr w:type="spellEnd"/>
-      <w:r>
-        <w:t>. Personnel interne appartenant aux service immobiliers, chargé de la gestion de l’application au quotidien. C’est donc à la fois l’administrateur des bases de données et le « client » des entreprises prestataires. Ayant tous les droits, il peut réattribuer un incident à un technicien précis ou une autre entreprise prestataire en cas d’erreur d’attribution.</w:t>
-      </w:r>
-    </w:p>
-    <w:p>
-      <w:pPr>
-        <w:contextualSpacing/>
-      </w:pPr>
-    </w:p>
-    <w:p>
-      <w:pPr>
-        <w:contextualSpacing/>
-      </w:pPr>
-      <w:r>
-        <w:t>Pour déterminer ces rôles, je suis allé interviewer un responsable d’immeuble de la Société Général. Il m’a confirmé que chacun de ces profils à la possibilité de faire des signalements.</w:t>
-      </w:r>
-    </w:p>
-    <w:p>
-      <w:pPr>
-        <w:contextualSpacing/>
-      </w:pPr>
-      <w:r>
-        <w:t>Le service immobilier a absolument tous les droits sur l’incident durant son cycle de vie.</w:t>
-      </w:r>
-    </w:p>
-    <w:p>
-      <w:pPr>
-        <w:contextualSpacing/>
-      </w:pPr>
-      <w:r>
-        <w:t>Par ailleurs, les utilisateurs communiquent beaucoup en ajoutant des commentaires, commentaires pas forcément visibles par l’usager auteur du signalement.</w:t>
-      </w:r>
-    </w:p>
-    <w:p>
-      <w:pPr>
-        <w:contextualSpacing/>
-      </w:pPr>
-    </w:p>
-    <w:p>
-      <w:pPr>
-        <w:contextualSpacing/>
-      </w:pPr>
-    </w:p>
-    <w:p>
-      <w:pPr>
-        <w:contextualSpacing/>
-      </w:pPr>
-      <w:r>
-        <w:br w:type="page"/>
-      </w:r>
-    </w:p>
-    <w:p>
-      <w:pPr>
-        <w:spacing w:after="0"/>
-        <w:contextualSpacing/>
-      </w:pPr>
-    </w:p>
-    <w:p>
-      <w:pPr>
-        <w:spacing w:after="0"/>
-        <w:contextualSpacing/>
-      </w:pPr>
-      <w:r>
-        <w:t xml:space="preserve">Front </w:t>
-      </w:r>
-    </w:p>
-    <w:p>
-      <w:pPr>
-        <w:spacing w:after="0"/>
-        <w:contextualSpacing/>
-      </w:pPr>
-      <w:r>
-        <w:t xml:space="preserve">Est géré grâce à </w:t>
-      </w:r>
-      <w:r>
-        <w:t xml:space="preserve">la librairie </w:t>
-      </w:r>
-      <w:proofErr w:type="spellStart"/>
-      <w:r>
-        <w:t>ReactJS</w:t>
+        <w:spacing w:after="0"/>
+      </w:pPr>
+      <w:r>
+        <w:t xml:space="preserve">Pour le back, le </w:t>
+      </w:r>
+      <w:r>
+        <w:t>serveur Express</w:t>
+      </w:r>
+      <w:r>
+        <w:t xml:space="preserve"> et le </w:t>
+      </w:r>
+      <w:r>
+        <w:t>cookie de session</w:t>
+      </w:r>
+    </w:p>
+    <w:p>
+      <w:pPr>
+        <w:spacing w:after="0"/>
+      </w:pPr>
+    </w:p>
+    <w:p>
+      <w:pPr>
+        <w:spacing w:after="0"/>
+        <w:contextualSpacing/>
+      </w:pPr>
+      <w:proofErr w:type="gramStart"/>
+      <w:r>
+        <w:t>Par contre</w:t>
+      </w:r>
+      <w:proofErr w:type="gramEnd"/>
+      <w:r>
+        <w:t xml:space="preserve"> je partais de zéro pour ce qui est de l’ORM.</w:t>
+      </w:r>
+    </w:p>
+    <w:p>
+      <w:pPr>
+        <w:spacing w:after="0"/>
+        <w:contextualSpacing/>
+      </w:pPr>
+      <w:r>
+        <w:t xml:space="preserve">Si j’avais compris le principe de POO, je n’avais pas du tout compris comment </w:t>
+      </w:r>
+      <w:r>
+        <w:t>l’utiliser dans le cadre d’une application client/serveur.</w:t>
+      </w:r>
+    </w:p>
+    <w:p>
+      <w:pPr>
+        <w:spacing w:after="0"/>
+        <w:contextualSpacing/>
+      </w:pPr>
+      <w:r>
+        <w:t xml:space="preserve">J’ai suivi </w:t>
+      </w:r>
+      <w:proofErr w:type="gramStart"/>
+      <w:r>
+        <w:t>plusieurs tuto</w:t>
+      </w:r>
+      <w:proofErr w:type="gramEnd"/>
+      <w:r>
+        <w:t xml:space="preserve"> avant de poser mon choix sur la librairie </w:t>
+      </w:r>
+      <w:proofErr w:type="spellStart"/>
+      <w:r>
+        <w:t>Sequelize</w:t>
       </w:r>
       <w:proofErr w:type="spellEnd"/>
       <w:r>
@@ -786,27 +1570,76 @@
         <w:contextualSpacing/>
       </w:pPr>
       <w:r>
-        <w:t xml:space="preserve">L’application </w:t>
-      </w:r>
-      <w:proofErr w:type="spellStart"/>
-      <w:r>
-        <w:t>React</w:t>
-      </w:r>
-      <w:proofErr w:type="spellEnd"/>
-      <w:r>
-        <w:t xml:space="preserve"> lance le fichier index.js.</w:t>
-      </w:r>
-    </w:p>
-    <w:p>
-      <w:pPr>
-        <w:spacing w:after="0"/>
-        <w:contextualSpacing/>
-      </w:pPr>
-      <w:r>
-        <w:t xml:space="preserve">Ce fichier </w:t>
-      </w:r>
-      <w:r>
-        <w:t>contient l’unique page du site</w:t>
+        <w:t>Maintenant j’ai compris l’intérêt de l’ORM et de représenter les éléments des tables par des objets.</w:t>
+      </w:r>
+    </w:p>
+    <w:p>
+      <w:pPr>
+        <w:spacing w:after="0"/>
+        <w:contextualSpacing/>
+      </w:pPr>
+    </w:p>
+    <w:p>
+      <w:pPr>
+        <w:spacing w:after="0"/>
+        <w:contextualSpacing/>
+      </w:pPr>
+      <w:r>
+        <w:t>De même pour les tests</w:t>
+      </w:r>
+      <w:r>
+        <w:t>, que ce soient les tests</w:t>
+      </w:r>
+      <w:r>
+        <w:t xml:space="preserve"> unitaires</w:t>
+      </w:r>
+      <w:r>
+        <w:t xml:space="preserve"> du front que les tests d’intégration du back.</w:t>
+      </w:r>
+    </w:p>
+    <w:p>
+      <w:pPr>
+        <w:spacing w:after="0"/>
+        <w:contextualSpacing/>
+      </w:pPr>
+      <w:r>
+        <w:t>J’ai passé de très déprimantes heures avec Google.</w:t>
+      </w:r>
+    </w:p>
+    <w:p>
+      <w:pPr>
+        <w:spacing w:after="0"/>
+        <w:contextualSpacing/>
+      </w:pPr>
+      <w:r>
+        <w:t>Le concept ne posait pas de problème : m</w:t>
+      </w:r>
+      <w:r>
+        <w:t xml:space="preserve">es </w:t>
+      </w:r>
+      <w:r>
+        <w:t xml:space="preserve">profs et mes </w:t>
+      </w:r>
+      <w:r>
+        <w:t>collègues m’</w:t>
+      </w:r>
+      <w:r>
+        <w:t>en avait déjà</w:t>
+      </w:r>
+      <w:r>
+        <w:t xml:space="preserve"> beaucoup </w:t>
+      </w:r>
+      <w:r>
+        <w:t>parlé.</w:t>
+      </w:r>
+    </w:p>
+    <w:p>
+      <w:pPr>
+        <w:spacing w:after="0"/>
+        <w:contextualSpacing/>
+      </w:pPr>
+      <w:r>
+        <w:t>J’avais juste un souci de codage</w:t>
       </w:r>
       <w:r>
         <w:t>.</w:t>
@@ -824,195 +1657,7 @@
         <w:contextualSpacing/>
       </w:pPr>
       <w:r>
-        <w:t>Dans cette page se trouve</w:t>
-      </w:r>
-      <w:r>
-        <w:t>nt</w:t>
-      </w:r>
-      <w:r>
-        <w:t xml:space="preserve"> les composants </w:t>
-      </w:r>
-      <w:proofErr w:type="spellStart"/>
-      <w:r>
-        <w:t>React</w:t>
-      </w:r>
-      <w:proofErr w:type="spellEnd"/>
-      <w:r>
-        <w:t xml:space="preserve"> qui </w:t>
-      </w:r>
-      <w:r>
-        <w:t>seront</w:t>
-      </w:r>
-      <w:r>
-        <w:t xml:space="preserve"> déclench</w:t>
-      </w:r>
-      <w:r>
-        <w:t>és</w:t>
-      </w:r>
-      <w:r>
-        <w:t xml:space="preserve"> selon condition.</w:t>
-      </w:r>
-    </w:p>
-    <w:p>
-      <w:pPr>
-        <w:spacing w:after="0"/>
-        <w:contextualSpacing/>
-      </w:pPr>
-      <w:r>
-        <w:t>Un composant est élément de page.</w:t>
-      </w:r>
-      <w:r>
-        <w:t xml:space="preserve"> </w:t>
-      </w:r>
-      <w:r>
-        <w:t xml:space="preserve">Il contient </w:t>
-      </w:r>
-      <w:r>
-        <w:t>du code html, des fonctions et des variables.</w:t>
-      </w:r>
-    </w:p>
-    <w:p>
-      <w:pPr>
-        <w:spacing w:after="0"/>
-        <w:contextualSpacing/>
-      </w:pPr>
-      <w:r>
-        <w:t>Ce</w:t>
-      </w:r>
-      <w:r>
-        <w:t>rtaine</w:t>
-      </w:r>
-      <w:r>
-        <w:t>s</w:t>
-      </w:r>
-      <w:r>
-        <w:t xml:space="preserve"> de ces</w:t>
-      </w:r>
-      <w:r>
-        <w:t xml:space="preserve"> variables ont la particularité d’être transmissibles et les valeurs modifiables d’un composant à l’autre.</w:t>
-      </w:r>
-    </w:p>
-    <w:p>
-      <w:pPr>
-        <w:spacing w:after="0"/>
-        <w:contextualSpacing/>
-      </w:pPr>
-      <w:r>
-        <w:t xml:space="preserve">On les appelle </w:t>
-      </w:r>
-      <w:proofErr w:type="spellStart"/>
-      <w:r>
-        <w:t>useState</w:t>
-      </w:r>
-      <w:proofErr w:type="spellEnd"/>
-      <w:r>
-        <w:t>.</w:t>
-      </w:r>
-    </w:p>
-    <w:p>
-      <w:pPr>
-        <w:spacing w:after="0"/>
-        <w:contextualSpacing/>
-      </w:pPr>
-    </w:p>
-    <w:p>
-      <w:pPr>
-        <w:spacing w:after="0"/>
-        <w:contextualSpacing/>
-      </w:pPr>
-      <w:r>
-        <w:t>Par convention, le seul composant de index.js est « App.js »</w:t>
-      </w:r>
-    </w:p>
-    <w:p>
-      <w:pPr>
-        <w:spacing w:after="0"/>
-        <w:contextualSpacing/>
-      </w:pPr>
-      <w:r>
-        <w:t>Intermédiaire entre index.js et tous les autres composants.</w:t>
-      </w:r>
-    </w:p>
-    <w:p>
-      <w:pPr>
-        <w:spacing w:after="0"/>
-        <w:contextualSpacing/>
-      </w:pPr>
-    </w:p>
-    <w:p>
-      <w:pPr>
-        <w:spacing w:after="0"/>
-        <w:contextualSpacing/>
-      </w:pPr>
-      <w:r>
-        <w:t>Dans</w:t>
-      </w:r>
-      <w:r>
-        <w:t xml:space="preserve"> App.js, </w:t>
-      </w:r>
-      <w:r>
-        <w:t>j</w:t>
-      </w:r>
-      <w:r>
-        <w:t>’ai</w:t>
-      </w:r>
-      <w:r>
-        <w:t xml:space="preserve"> déclar</w:t>
-      </w:r>
-      <w:r>
-        <w:t>é</w:t>
-      </w:r>
-      <w:r>
-        <w:t xml:space="preserve"> plusieurs </w:t>
-      </w:r>
-      <w:proofErr w:type="spellStart"/>
-      <w:r>
-        <w:t>useState</w:t>
-      </w:r>
-      <w:proofErr w:type="spellEnd"/>
-      <w:r>
-        <w:t xml:space="preserve"> dont la première, nommée « </w:t>
-      </w:r>
-      <w:proofErr w:type="spellStart"/>
-      <w:r>
-        <w:t>ecran</w:t>
-      </w:r>
-      <w:proofErr w:type="spellEnd"/>
-      <w:r>
-        <w:t> »</w:t>
-      </w:r>
-      <w:r>
-        <w:t xml:space="preserve"> initialisé</w:t>
-      </w:r>
-      <w:r>
-        <w:t>e</w:t>
-      </w:r>
-      <w:r>
-        <w:t xml:space="preserve"> « </w:t>
-      </w:r>
-      <w:r>
-        <w:t>login</w:t>
-      </w:r>
-      <w:r>
-        <w:t> »</w:t>
-      </w:r>
-      <w:r>
-        <w:t>.</w:t>
-      </w:r>
-    </w:p>
-    <w:p>
-      <w:pPr>
-        <w:spacing w:after="0"/>
-        <w:contextualSpacing/>
-      </w:pPr>
-      <w:r>
-        <w:t xml:space="preserve">Le code de </w:t>
-      </w:r>
-      <w:r>
-        <w:t xml:space="preserve">Apps.js lance systématiquement </w:t>
-      </w:r>
-      <w:r>
-        <w:t>2 composants :</w:t>
+        <w:t xml:space="preserve">Pour d’autres sujets encore il a fallu visionner pas mal de tuto et de pages web : </w:t>
       </w:r>
     </w:p>
     <w:p>
@@ -1024,11 +1669,13 @@
         </w:numPr>
         <w:spacing w:after="0"/>
       </w:pPr>
-      <w:r>
-        <w:t>1</w:t>
-      </w:r>
-      <w:r>
-        <w:t xml:space="preserve"> composant « Bandeau.js »</w:t>
+      <w:proofErr w:type="gramStart"/>
+      <w:r>
+        <w:t>préparation</w:t>
+      </w:r>
+      <w:proofErr w:type="gramEnd"/>
+      <w:r>
+        <w:t xml:space="preserve"> de mails</w:t>
       </w:r>
     </w:p>
     <w:p>
@@ -1040,324 +1687,49 @@
         </w:numPr>
         <w:spacing w:after="0"/>
       </w:pPr>
-      <w:r>
-        <w:t>1</w:t>
-      </w:r>
-      <w:r>
-        <w:t xml:space="preserve"> autre composant</w:t>
-      </w:r>
+      <w:proofErr w:type="gramStart"/>
+      <w:r>
+        <w:t>librairie</w:t>
+      </w:r>
+      <w:proofErr w:type="gramEnd"/>
       <w:r>
         <w:t xml:space="preserve"> </w:t>
       </w:r>
-      <w:r>
-        <w:t xml:space="preserve">qui dépendra de la valeur du </w:t>
-      </w:r>
-      <w:proofErr w:type="spellStart"/>
-      <w:r>
-        <w:t>useState</w:t>
-      </w:r>
-      <w:proofErr w:type="spellEnd"/>
-      <w:r>
-        <w:t xml:space="preserve"> « </w:t>
-      </w:r>
-      <w:proofErr w:type="spellStart"/>
-      <w:r>
-        <w:t>ecran</w:t>
-      </w:r>
-      <w:proofErr w:type="spellEnd"/>
-      <w:r>
-        <w:t> ».</w:t>
-      </w:r>
-    </w:p>
-    <w:p>
-      <w:pPr>
-        <w:spacing w:after="0"/>
-        <w:contextualSpacing/>
-      </w:pPr>
-    </w:p>
-    <w:p>
-      <w:pPr>
-        <w:spacing w:after="0"/>
-        <w:contextualSpacing/>
-      </w:pPr>
-      <w:r>
-        <w:t xml:space="preserve">1/ </w:t>
-      </w:r>
-      <w:r>
-        <w:t xml:space="preserve">Le contenu de Bandeau.js est lui-même conditionné aux valeurs des autres </w:t>
-      </w:r>
-      <w:proofErr w:type="spellStart"/>
-      <w:r>
-        <w:t>useState</w:t>
-      </w:r>
-      <w:proofErr w:type="spellEnd"/>
-      <w:r>
-        <w:t xml:space="preserve"> </w:t>
-      </w:r>
-      <w:r>
-        <w:t>déclarées</w:t>
-      </w:r>
-      <w:r>
-        <w:t xml:space="preserve"> dans </w:t>
-      </w:r>
-      <w:r>
-        <w:t>App.js.</w:t>
-      </w:r>
-    </w:p>
-    <w:p>
-      <w:pPr>
-        <w:spacing w:after="0"/>
-        <w:contextualSpacing/>
-      </w:pPr>
-      <w:r>
-        <w:t>Si « </w:t>
-      </w:r>
-      <w:proofErr w:type="spellStart"/>
-      <w:r>
-        <w:t>ecran</w:t>
-      </w:r>
-      <w:proofErr w:type="spellEnd"/>
-      <w:r>
-        <w:t> » === « </w:t>
-      </w:r>
-      <w:r>
-        <w:t>login</w:t>
-      </w:r>
-      <w:r>
-        <w:t> », « Bandeau.js » n’affichera que le logo de l’application.</w:t>
-      </w:r>
-    </w:p>
-    <w:p>
-      <w:pPr>
-        <w:spacing w:after="0"/>
-        <w:contextualSpacing/>
-      </w:pPr>
-      <w:r>
-        <w:t>Sinon, il affichera aussi d’autres éléments, nom et profil de l’utilisateur.</w:t>
-      </w:r>
-    </w:p>
-    <w:p>
-      <w:pPr>
-        <w:spacing w:after="0"/>
-        <w:contextualSpacing/>
-      </w:pPr>
-    </w:p>
-    <w:p>
-      <w:pPr>
-        <w:spacing w:after="0"/>
-        <w:contextualSpacing/>
-      </w:pPr>
-      <w:r>
-        <w:t xml:space="preserve">2/ </w:t>
-      </w:r>
-      <w:r>
-        <w:t>Le 2</w:t>
-      </w:r>
-      <w:r>
-        <w:rPr>
-          <w:vertAlign w:val="superscript"/>
-        </w:rPr>
-        <w:t>nd</w:t>
-      </w:r>
-      <w:r>
-        <w:t xml:space="preserve"> composant est donc </w:t>
-      </w:r>
-      <w:r>
-        <w:t xml:space="preserve">conditionné </w:t>
-      </w:r>
-      <w:r>
-        <w:t>à la</w:t>
-      </w:r>
-      <w:r>
-        <w:t xml:space="preserve"> valeur</w:t>
-      </w:r>
-      <w:r>
-        <w:t xml:space="preserve"> « </w:t>
-      </w:r>
-      <w:proofErr w:type="spellStart"/>
-      <w:r>
-        <w:t>ecran</w:t>
-      </w:r>
-      <w:proofErr w:type="spellEnd"/>
-      <w:r>
-        <w:t> ».</w:t>
-      </w:r>
-    </w:p>
-    <w:p>
-      <w:pPr>
-        <w:spacing w:after="0"/>
-        <w:contextualSpacing/>
-      </w:pPr>
-      <w:r>
-        <w:t>Au démarrage, « Login.js ».</w:t>
-      </w:r>
-    </w:p>
-    <w:p>
-      <w:pPr>
-        <w:spacing w:after="0"/>
-        <w:contextualSpacing/>
-      </w:pPr>
-      <w:r>
-        <w:t>Contient le formulaire d’authentification et le bouton de soumission.</w:t>
-      </w:r>
-    </w:p>
-    <w:p>
-      <w:pPr>
-        <w:spacing w:after="0"/>
-        <w:contextualSpacing/>
-      </w:pPr>
-      <w:r>
-        <w:t>Il contient aussi la fonction qui va communiquer ces éléments au back et récupérer les données utilisateurs.</w:t>
-      </w:r>
-    </w:p>
-    <w:p>
-      <w:pPr>
-        <w:spacing w:after="0"/>
-        <w:contextualSpacing/>
-      </w:pPr>
-      <w:r>
-        <w:t xml:space="preserve">Ces données sont stockées dans des </w:t>
-      </w:r>
-      <w:proofErr w:type="spellStart"/>
-      <w:r>
-        <w:t>useState</w:t>
-      </w:r>
-      <w:proofErr w:type="spellEnd"/>
-      <w:r>
-        <w:t xml:space="preserve"> et permettront l’affichage des composants à venir.</w:t>
-      </w:r>
-    </w:p>
-    <w:p>
-      <w:pPr>
-        <w:spacing w:after="0"/>
-        <w:contextualSpacing/>
-      </w:pPr>
-    </w:p>
-    <w:p>
-      <w:pPr>
-        <w:spacing w:after="0"/>
-        <w:contextualSpacing/>
-      </w:pPr>
-      <w:r>
-        <w:t xml:space="preserve">Quand l’authentification est validée, la valeur du </w:t>
-      </w:r>
-      <w:proofErr w:type="spellStart"/>
-      <w:r>
-        <w:t>useState</w:t>
-      </w:r>
-      <w:proofErr w:type="spellEnd"/>
-      <w:r>
-        <w:t xml:space="preserve"> « </w:t>
-      </w:r>
-      <w:proofErr w:type="spellStart"/>
-      <w:r>
-        <w:t>ecran</w:t>
-      </w:r>
-      <w:proofErr w:type="spellEnd"/>
-      <w:r>
-        <w:t> » est mise à jour à « menu ».</w:t>
-      </w:r>
-    </w:p>
-    <w:p>
-      <w:pPr>
-        <w:spacing w:after="0"/>
-        <w:contextualSpacing/>
-      </w:pPr>
-      <w:r>
-        <w:t>Le composant « Login.js » n’est plus afficher. A la place, le composant « Accueil.js ».</w:t>
-      </w:r>
-    </w:p>
-    <w:p>
-      <w:pPr>
-        <w:spacing w:after="0"/>
-        <w:contextualSpacing/>
-      </w:pPr>
-      <w:r>
-        <w:t>« Accueil.js » contient tous les boutons d’actions de l’application.</w:t>
-      </w:r>
-    </w:p>
-    <w:p>
-      <w:pPr>
-        <w:spacing w:after="0"/>
-        <w:contextualSpacing/>
-      </w:pPr>
-      <w:r>
-        <w:t xml:space="preserve">L’affichage ou non de ces boutons est conditionné à la valeur du </w:t>
-      </w:r>
-      <w:proofErr w:type="spellStart"/>
-      <w:r>
-        <w:t>useState</w:t>
-      </w:r>
-      <w:proofErr w:type="spellEnd"/>
-      <w:r>
-        <w:t xml:space="preserve"> « profil » de l’utilisateur.</w:t>
-      </w:r>
-    </w:p>
-    <w:p>
-      <w:pPr>
-        <w:spacing w:after="0"/>
-        <w:contextualSpacing/>
-      </w:pPr>
-    </w:p>
-    <w:p>
-      <w:r>
-        <w:br w:type="page"/>
-      </w:r>
-    </w:p>
-    <w:p>
-      <w:pPr>
-        <w:spacing w:after="0"/>
-        <w:contextualSpacing/>
-      </w:pPr>
-      <w:r>
-        <w:lastRenderedPageBreak/>
-        <w:t>Back est codé en Node.js.</w:t>
-      </w:r>
-    </w:p>
-    <w:p>
-      <w:pPr>
-        <w:spacing w:after="0"/>
-        <w:contextualSpacing/>
-      </w:pPr>
-      <w:r>
-        <w:t>Il utilise un serveur de la librairie Express.</w:t>
-      </w:r>
-    </w:p>
-    <w:p>
-      <w:pPr>
-        <w:spacing w:after="0"/>
-        <w:contextualSpacing/>
-      </w:pPr>
-      <w:r>
-        <w:t>Ce serveur reçoit les requêtes du Front, qui sont traitées par des fonctions, dites de services.</w:t>
-      </w:r>
-    </w:p>
-    <w:p>
-      <w:pPr>
-        <w:spacing w:after="0"/>
-        <w:contextualSpacing/>
-      </w:pPr>
-      <w:r>
-        <w:t>Pour la clarté du code, ces services ont été dispatchés par catégorie.</w:t>
-      </w:r>
-    </w:p>
-    <w:p>
-      <w:pPr>
-        <w:spacing w:after="0"/>
-        <w:contextualSpacing/>
-      </w:pPr>
-    </w:p>
-    <w:p>
-      <w:pPr>
-        <w:spacing w:after="0"/>
-        <w:contextualSpacing/>
-      </w:pPr>
-      <w:r>
-        <w:t xml:space="preserve">L’interaction entre les services et la base de données est assuré par un ORM. J’ai choisi </w:t>
-      </w:r>
-      <w:proofErr w:type="spellStart"/>
-      <w:r>
-        <w:t>Sequelize</w:t>
+      <w:proofErr w:type="spellStart"/>
+      <w:r>
+        <w:t>react-hook-form</w:t>
+      </w:r>
+      <w:proofErr w:type="spellEnd"/>
+      <w:r>
+        <w:t xml:space="preserve"> pour simplifier la gestion des formulaires</w:t>
+      </w:r>
+    </w:p>
+    <w:p>
+      <w:pPr>
+        <w:spacing w:after="0"/>
+        <w:contextualSpacing/>
+      </w:pPr>
+    </w:p>
+    <w:p>
+      <w:pPr>
+        <w:spacing w:after="0"/>
+        <w:contextualSpacing/>
+      </w:pPr>
+      <w:r>
+        <w:t>Il me reste encore à m’occuper de la date d’expiration du mot de passe et de terminer la gestion admin.</w:t>
+      </w:r>
+    </w:p>
+    <w:p>
+      <w:pPr>
+        <w:spacing w:after="0"/>
+        <w:contextualSpacing/>
+      </w:pPr>
+      <w:r>
+        <w:t xml:space="preserve">D’autres évolutions doivent être envisagées comme l’archivage des incidents clôturés et les productions de </w:t>
+      </w:r>
+      <w:proofErr w:type="spellStart"/>
+      <w:r>
+        <w:t>kpi</w:t>
       </w:r>
       <w:proofErr w:type="spellEnd"/>
       <w:r>
@@ -1369,520 +1741,44 @@
         <w:spacing w:after="0"/>
         <w:contextualSpacing/>
       </w:pPr>
-      <w:r>
-        <w:t>L’ORM reçoit les options de connexion à la base de données et transpose les différentes tables en autant de classes</w:t>
-      </w:r>
-      <w:r>
-        <w:t xml:space="preserve"> objet</w:t>
-      </w:r>
-      <w:r>
-        <w:t>.</w:t>
-      </w:r>
-    </w:p>
-    <w:p>
-      <w:pPr>
-        <w:spacing w:after="0"/>
-        <w:contextualSpacing/>
-      </w:pPr>
-      <w:r>
-        <w:t>Chaque colonne de la table est représentée par un attribut de l’objet.</w:t>
-      </w:r>
-    </w:p>
-    <w:p>
-      <w:pPr>
-        <w:spacing w:after="0"/>
-        <w:contextualSpacing/>
-      </w:pPr>
-      <w:r>
-        <w:t>L’ORM implémente aussi des fonctions qui font interagir les objets et les tables, sans forcément avoir à passer par des requêtes SQL.</w:t>
-      </w:r>
-    </w:p>
-    <w:p>
-      <w:pPr>
-        <w:spacing w:after="0"/>
-        <w:contextualSpacing/>
-      </w:pPr>
-      <w:r>
-        <w:t>Cela simplifie le code et sa maintenance.</w:t>
-      </w:r>
-    </w:p>
-    <w:p>
-      <w:pPr>
-        <w:spacing w:after="0"/>
-        <w:contextualSpacing/>
-      </w:pPr>
-      <w:r>
-        <w:t>Cela évite aussi les problèmes d’injections SQL.</w:t>
-      </w:r>
-    </w:p>
-    <w:p>
-      <w:pPr>
-        <w:spacing w:after="0"/>
-        <w:contextualSpacing/>
-      </w:pPr>
-    </w:p>
-    <w:p>
-      <w:pPr>
-        <w:spacing w:after="0"/>
-        <w:contextualSpacing/>
-      </w:pPr>
-    </w:p>
-    <w:p>
-      <w:r>
-        <w:br w:type="page"/>
-      </w:r>
-    </w:p>
-    <w:p>
-      <w:pPr>
-        <w:spacing w:after="0"/>
-        <w:contextualSpacing/>
-        <w:rPr>
-          <w:u w:val="single"/>
-        </w:rPr>
-      </w:pPr>
-      <w:proofErr w:type="gramStart"/>
-      <w:r>
-        <w:rPr>
-          <w:u w:val="single"/>
-        </w:rPr>
-        <w:lastRenderedPageBreak/>
-        <w:t>bilan</w:t>
-      </w:r>
-      <w:proofErr w:type="gramEnd"/>
-    </w:p>
-    <w:p>
-      <w:pPr>
-        <w:spacing w:after="0"/>
-        <w:contextualSpacing/>
-      </w:pPr>
-      <w:r>
-        <w:t xml:space="preserve">Pour mon projet de fin d’étude, ma hiérarchie et moi-même n’avons pas trouvé de sujet purement Société Générale. Nous y avons longuement réfléchi. Les différents sujets que nous avons étudiés </w:t>
-      </w:r>
-      <w:r>
-        <w:t xml:space="preserve">étaient </w:t>
-      </w:r>
-      <w:r>
-        <w:t>impossibles à transférer sur un ordinateur tiers.</w:t>
-      </w:r>
-      <w:r>
-        <w:t xml:space="preserve"> Et </w:t>
-      </w:r>
-      <w:r>
-        <w:t xml:space="preserve">aucun ne nécessitait la conception d’une base de données ni </w:t>
-      </w:r>
-      <w:r>
-        <w:t>d</w:t>
-      </w:r>
-      <w:r>
-        <w:t>’identification d’utilisateur.</w:t>
-      </w:r>
-    </w:p>
-    <w:p>
-      <w:pPr>
-        <w:spacing w:after="0"/>
-        <w:contextualSpacing/>
-      </w:pPr>
-      <w:r>
-        <w:t>J’ai donc choisi un sujet personnel</w:t>
-      </w:r>
-      <w:r>
-        <w:t>.</w:t>
-      </w:r>
-    </w:p>
-    <w:p>
-      <w:pPr>
-        <w:spacing w:after="0"/>
-        <w:contextualSpacing/>
-      </w:pPr>
-    </w:p>
-    <w:p>
-      <w:pPr>
-        <w:spacing w:after="0"/>
-        <w:contextualSpacing/>
-      </w:pPr>
-      <w:r>
-        <w:t xml:space="preserve">La partie conception n’a pas </w:t>
-      </w:r>
-      <w:r>
-        <w:t xml:space="preserve">posé trop de difficultés </w:t>
-      </w:r>
-      <w:r>
-        <w:t xml:space="preserve">car j’ai l’habitude de faire ce genre d’analyse, surtout pour des projets personnels. Même si aucun de ces projets </w:t>
-      </w:r>
-      <w:r>
-        <w:t>n</w:t>
-      </w:r>
-      <w:r>
-        <w:t>’a jamais été aussi complexe.</w:t>
-      </w:r>
-    </w:p>
-    <w:p>
-      <w:pPr>
-        <w:spacing w:after="0"/>
-        <w:contextualSpacing/>
-      </w:pPr>
-      <w:r>
-        <w:t>Il y a eu de nombreux essais et tâtonnements bien sûr.</w:t>
-      </w:r>
-    </w:p>
-    <w:p>
-      <w:pPr>
-        <w:spacing w:after="0"/>
-        <w:contextualSpacing/>
-      </w:pPr>
-      <w:r>
-        <w:t>Mais j</w:t>
-      </w:r>
-      <w:r>
-        <w:t>’ai</w:t>
-      </w:r>
-      <w:r>
-        <w:t xml:space="preserve"> l’habitude de</w:t>
-      </w:r>
-      <w:r>
-        <w:t xml:space="preserve"> jou</w:t>
-      </w:r>
-      <w:r>
-        <w:t xml:space="preserve">er </w:t>
-      </w:r>
-      <w:r>
-        <w:t>tous les rôles (</w:t>
-      </w:r>
-      <w:proofErr w:type="spellStart"/>
-      <w:r>
-        <w:t>p</w:t>
-      </w:r>
-      <w:r>
-        <w:t>roduct</w:t>
-      </w:r>
-      <w:proofErr w:type="spellEnd"/>
-      <w:r>
-        <w:t xml:space="preserve"> </w:t>
-      </w:r>
-      <w:proofErr w:type="spellStart"/>
-      <w:r>
-        <w:t>o</w:t>
-      </w:r>
-      <w:r>
-        <w:t>wner</w:t>
-      </w:r>
-      <w:proofErr w:type="spellEnd"/>
-      <w:r>
-        <w:t xml:space="preserve">, </w:t>
-      </w:r>
-      <w:proofErr w:type="spellStart"/>
-      <w:r>
-        <w:t>scrum</w:t>
-      </w:r>
-      <w:proofErr w:type="spellEnd"/>
-      <w:r>
-        <w:t xml:space="preserve">, </w:t>
-      </w:r>
-      <w:proofErr w:type="spellStart"/>
-      <w:r>
-        <w:t>dev</w:t>
-      </w:r>
-      <w:r>
-        <w:t>eloppeur</w:t>
-      </w:r>
-      <w:proofErr w:type="spellEnd"/>
-      <w:r>
-        <w:t>…), d’organiser mon temps et de gérer les priorités.</w:t>
-      </w:r>
-      <w:r>
-        <w:t xml:space="preserve"> Revenir en arrière si nécessaire.</w:t>
-      </w:r>
-    </w:p>
-    <w:p>
-      <w:pPr>
-        <w:spacing w:after="0"/>
-        <w:contextualSpacing/>
-      </w:pPr>
-    </w:p>
-    <w:p>
-      <w:pPr>
-        <w:spacing w:after="0"/>
-        <w:contextualSpacing/>
-      </w:pPr>
-      <w:r>
-        <w:t>Pour la réalisation du projet,</w:t>
-      </w:r>
-      <w:r>
-        <w:t xml:space="preserve"> j’ai choisi le JavaScript car je m’y sens à l’aise.</w:t>
-      </w:r>
-    </w:p>
-    <w:p>
-      <w:pPr>
-        <w:spacing w:after="0"/>
-        <w:contextualSpacing/>
-      </w:pPr>
-      <w:r>
-        <w:t>J</w:t>
-      </w:r>
-      <w:r>
-        <w:t>’estimais avoir</w:t>
-      </w:r>
-      <w:r>
-        <w:t xml:space="preserve"> suffisamment assimilé de notions pour pouvoir commencer.</w:t>
-      </w:r>
-    </w:p>
-    <w:p>
-      <w:pPr>
-        <w:pStyle w:val="Paragraphedeliste"/>
-        <w:numPr>
-          <w:ilvl w:val="0"/>
-          <w:numId w:val="1"/>
-        </w:numPr>
-        <w:spacing w:after="0"/>
-      </w:pPr>
-      <w:r>
-        <w:t xml:space="preserve">Pour le front, </w:t>
-      </w:r>
-      <w:r>
-        <w:t xml:space="preserve">le système de composants </w:t>
-      </w:r>
-      <w:proofErr w:type="spellStart"/>
-      <w:r>
-        <w:t>React</w:t>
-      </w:r>
-      <w:proofErr w:type="spellEnd"/>
-      <w:r>
-        <w:t xml:space="preserve"> </w:t>
-      </w:r>
-      <w:r>
-        <w:t xml:space="preserve">et </w:t>
-      </w:r>
-      <w:r>
-        <w:t>les</w:t>
-      </w:r>
-      <w:r>
-        <w:t xml:space="preserve"> </w:t>
-      </w:r>
-      <w:proofErr w:type="spellStart"/>
-      <w:r>
-        <w:t>useState</w:t>
-      </w:r>
-      <w:proofErr w:type="spellEnd"/>
-    </w:p>
-    <w:p>
-      <w:pPr>
-        <w:pStyle w:val="Paragraphedeliste"/>
-        <w:numPr>
-          <w:ilvl w:val="0"/>
-          <w:numId w:val="1"/>
-        </w:numPr>
-        <w:spacing w:after="0"/>
-      </w:pPr>
-      <w:r>
-        <w:t xml:space="preserve">Pour le back, le </w:t>
-      </w:r>
-      <w:r>
-        <w:t>serveur Express</w:t>
-      </w:r>
-      <w:r>
-        <w:t xml:space="preserve"> et le </w:t>
-      </w:r>
-      <w:r>
-        <w:t>cookie de session</w:t>
-      </w:r>
-    </w:p>
-    <w:p>
-      <w:pPr>
-        <w:spacing w:after="0"/>
-      </w:pPr>
-    </w:p>
-    <w:p>
-      <w:pPr>
-        <w:spacing w:after="0"/>
-        <w:contextualSpacing/>
-      </w:pPr>
-      <w:proofErr w:type="gramStart"/>
-      <w:r>
-        <w:t>Par contre</w:t>
-      </w:r>
-      <w:proofErr w:type="gramEnd"/>
-      <w:r>
-        <w:t xml:space="preserve"> je partais de zéro pour ce qui est de l’ORM.</w:t>
-      </w:r>
-    </w:p>
-    <w:p>
-      <w:pPr>
-        <w:spacing w:after="0"/>
-        <w:contextualSpacing/>
-      </w:pPr>
-      <w:r>
-        <w:t xml:space="preserve">Si j’avais compris le principe de POO, je n’avais pas du tout compris comment </w:t>
-      </w:r>
-      <w:r>
-        <w:t>l’utiliser dans le cadre d’une application client/serveur.</w:t>
-      </w:r>
-    </w:p>
-    <w:p>
-      <w:pPr>
-        <w:spacing w:after="0"/>
-        <w:contextualSpacing/>
-      </w:pPr>
-      <w:r>
-        <w:t xml:space="preserve">J’ai suivi </w:t>
-      </w:r>
-      <w:proofErr w:type="gramStart"/>
-      <w:r>
-        <w:t>plusieurs tuto</w:t>
-      </w:r>
-      <w:proofErr w:type="gramEnd"/>
-      <w:r>
-        <w:t xml:space="preserve"> avant de poser mon choix sur la librairie </w:t>
-      </w:r>
-      <w:proofErr w:type="spellStart"/>
-      <w:r>
-        <w:t>Sequelize</w:t>
-      </w:r>
-      <w:proofErr w:type="spellEnd"/>
-      <w:r>
-        <w:t>.</w:t>
-      </w:r>
-    </w:p>
-    <w:p>
-      <w:pPr>
-        <w:spacing w:after="0"/>
-        <w:contextualSpacing/>
-      </w:pPr>
-      <w:r>
-        <w:t>Maintenant j’ai compris l’intérêt de l’ORM et de représenter les éléments des tables par des objets.</w:t>
-      </w:r>
-    </w:p>
-    <w:p>
-      <w:pPr>
-        <w:spacing w:after="0"/>
-        <w:contextualSpacing/>
-      </w:pPr>
-    </w:p>
-    <w:p>
-      <w:pPr>
-        <w:spacing w:after="0"/>
-        <w:contextualSpacing/>
-      </w:pPr>
-      <w:r>
-        <w:t xml:space="preserve">De même pour les tests unitaires, j’ai dû suivre </w:t>
-      </w:r>
-      <w:proofErr w:type="gramStart"/>
-      <w:r>
-        <w:t>des tuto</w:t>
-      </w:r>
-      <w:proofErr w:type="gramEnd"/>
-      <w:r>
-        <w:t>.</w:t>
-      </w:r>
-    </w:p>
-    <w:p>
-      <w:pPr>
-        <w:spacing w:after="0"/>
-        <w:contextualSpacing/>
-      </w:pPr>
-      <w:r>
-        <w:t>La notion de test unitaire ne posait pas de problème, c’était le codage en JavaScript.</w:t>
-      </w:r>
-    </w:p>
-    <w:p>
-      <w:pPr>
-        <w:spacing w:after="0"/>
-        <w:contextualSpacing/>
-      </w:pPr>
-      <w:r>
-        <w:t>Mes collègues m’ont beaucoup aidé.</w:t>
-      </w:r>
-      <w:r>
-        <w:t xml:space="preserve"> Nous en faisons très souvent.</w:t>
-      </w:r>
-    </w:p>
-    <w:p>
-      <w:pPr>
-        <w:spacing w:after="0"/>
-        <w:contextualSpacing/>
-      </w:pPr>
-    </w:p>
-    <w:p>
-      <w:pPr>
-        <w:spacing w:after="0"/>
-        <w:contextualSpacing/>
-      </w:pPr>
-      <w:r>
-        <w:t xml:space="preserve">Pour d’autres sujets encore il a fallu visionner pas mal de tuto et de pages web : </w:t>
-      </w:r>
-    </w:p>
-    <w:p>
-      <w:pPr>
-        <w:pStyle w:val="Paragraphedeliste"/>
-        <w:numPr>
-          <w:ilvl w:val="0"/>
-          <w:numId w:val="1"/>
-        </w:numPr>
-        <w:spacing w:after="0"/>
-      </w:pPr>
-      <w:proofErr w:type="gramStart"/>
-      <w:r>
-        <w:t>préparation</w:t>
-      </w:r>
-      <w:proofErr w:type="gramEnd"/>
-      <w:r>
-        <w:t xml:space="preserve"> de mails</w:t>
-      </w:r>
-    </w:p>
-    <w:p>
-      <w:pPr>
-        <w:pStyle w:val="Paragraphedeliste"/>
-        <w:numPr>
-          <w:ilvl w:val="0"/>
-          <w:numId w:val="1"/>
-        </w:numPr>
-        <w:spacing w:after="0"/>
-      </w:pPr>
-      <w:proofErr w:type="gramStart"/>
-      <w:r>
-        <w:t>librairie</w:t>
-      </w:r>
-      <w:proofErr w:type="gramEnd"/>
-      <w:r>
-        <w:t xml:space="preserve"> </w:t>
-      </w:r>
-      <w:proofErr w:type="spellStart"/>
-      <w:r>
-        <w:t>react-hook-form</w:t>
-      </w:r>
-      <w:proofErr w:type="spellEnd"/>
-      <w:r>
-        <w:t xml:space="preserve"> pour simplifier la gestion des formulaires</w:t>
-      </w:r>
-    </w:p>
-    <w:p>
-      <w:pPr>
-        <w:spacing w:after="0"/>
-        <w:contextualSpacing/>
-      </w:pPr>
-    </w:p>
-    <w:p>
-      <w:pPr>
-        <w:spacing w:after="0"/>
-        <w:contextualSpacing/>
-      </w:pPr>
-      <w:r>
-        <w:t>Malgré de nombreuses heures avec Google, je ne suis pas parvenue à automatiser les tests d’intégration.</w:t>
-      </w:r>
-    </w:p>
-    <w:p>
-      <w:pPr>
-        <w:spacing w:after="0"/>
-        <w:contextualSpacing/>
-      </w:pPr>
-      <w:r>
-        <w:t>Il faudra que j’y arrive avant février prochain.</w:t>
-      </w:r>
-    </w:p>
-    <w:p>
-      <w:pPr>
-        <w:spacing w:after="0"/>
-        <w:contextualSpacing/>
-      </w:pPr>
+    </w:p>
+    <w:p>
+      <w:pPr>
+        <w:spacing w:after="0"/>
+        <w:contextualSpacing/>
+      </w:pPr>
+    </w:p>
+    <w:p>
+      <w:pPr>
+        <w:spacing w:after="0"/>
+        <w:contextualSpacing/>
+      </w:pPr>
+      <w:r>
+        <w:t xml:space="preserve">Grand merci à mon responsable, qui m’a fait confiance, et à toute l’équipe </w:t>
+      </w:r>
+      <w:proofErr w:type="spellStart"/>
+      <w:r>
+        <w:t>FixedIncome</w:t>
+      </w:r>
+      <w:proofErr w:type="spellEnd"/>
+      <w:r>
+        <w:t xml:space="preserve"> pour son </w:t>
+      </w:r>
+      <w:r>
+        <w:t>soutien</w:t>
+      </w:r>
+      <w:r>
+        <w:t>. Grace à eux, j’ai découvert que l’informatique c’est beaucoup de pédagogie et de patience.</w:t>
+      </w:r>
+    </w:p>
+    <w:p>
+      <w:pPr>
+        <w:spacing w:after="0"/>
+        <w:contextualSpacing/>
+      </w:pPr>
+      <w:r>
+        <w:t>Merci beaucoup également aux responsables du service immobilier de l’immeuble Basalte pour le temps qu’ils m’ont consacrés et dont l’aide m’a été très précieuse pour ce projet. Je connais depuis des années leur gentillesse et leur disponibilité, maintenant je leur dois la suite de ma carrière.</w:t>
+      </w:r>
     </w:p>
     <w:p>
       <w:pPr>

--- a/doc/projet final.docx
+++ b/doc/projet final.docx
@@ -13,6 +13,255 @@
         <w:rPr>
           <w:u w:val="single"/>
         </w:rPr>
+        <w:t>Plan</w:t>
+      </w:r>
+    </w:p>
+    <w:p>
+      <w:pPr>
+        <w:contextualSpacing/>
+      </w:pPr>
+      <w:r>
+        <w:t xml:space="preserve">Sg – </w:t>
+      </w:r>
+      <w:proofErr w:type="spellStart"/>
+      <w:r>
+        <w:t>reskilling</w:t>
+      </w:r>
+      <w:proofErr w:type="spellEnd"/>
+    </w:p>
+    <w:p>
+      <w:pPr>
+        <w:contextualSpacing/>
+      </w:pPr>
+      <w:r>
+        <w:t xml:space="preserve">Présentation SOS </w:t>
+      </w:r>
+      <w:proofErr w:type="spellStart"/>
+      <w:r>
+        <w:t>Immo</w:t>
+      </w:r>
+      <w:proofErr w:type="spellEnd"/>
+    </w:p>
+    <w:p>
+      <w:pPr>
+        <w:contextualSpacing/>
+        <w:rPr>
+          <w:i/>
+          <w:iCs/>
+          <w:sz w:val="18"/>
+          <w:szCs w:val="18"/>
+        </w:rPr>
+      </w:pPr>
+      <w:r>
+        <w:rPr>
+          <w:i/>
+          <w:iCs/>
+          <w:sz w:val="18"/>
+          <w:szCs w:val="18"/>
+        </w:rPr>
+        <w:t>Les différents besoins</w:t>
+      </w:r>
+    </w:p>
+    <w:p>
+      <w:pPr>
+        <w:contextualSpacing/>
+      </w:pPr>
+      <w:r>
+        <w:t>Use case</w:t>
+      </w:r>
+    </w:p>
+    <w:p>
+      <w:pPr>
+        <w:contextualSpacing/>
+      </w:pPr>
+      <w:r>
+        <w:t>Architecture du projet</w:t>
+      </w:r>
+    </w:p>
+    <w:p>
+      <w:pPr>
+        <w:contextualSpacing/>
+      </w:pPr>
+      <w:r>
+        <w:tab/>
+        <w:t>Focus front</w:t>
+      </w:r>
+    </w:p>
+    <w:p>
+      <w:pPr>
+        <w:contextualSpacing/>
+      </w:pPr>
+      <w:r>
+        <w:tab/>
+        <w:t>Focus back</w:t>
+      </w:r>
+    </w:p>
+    <w:p>
+      <w:pPr>
+        <w:contextualSpacing/>
+      </w:pPr>
+      <w:r>
+        <w:t>Présentation des fonctionnalités/cinématiques</w:t>
+      </w:r>
+    </w:p>
+    <w:p>
+      <w:pPr>
+        <w:contextualSpacing/>
+      </w:pPr>
+      <w:r>
+        <w:t>Focus sur l’incident</w:t>
+      </w:r>
+    </w:p>
+    <w:p>
+      <w:pPr>
+        <w:contextualSpacing/>
+      </w:pPr>
+      <w:r>
+        <w:tab/>
+        <w:t>Cycle de vie</w:t>
+      </w:r>
+    </w:p>
+    <w:p>
+      <w:pPr>
+        <w:contextualSpacing/>
+      </w:pPr>
+      <w:r>
+        <w:tab/>
+        <w:t>Ecrans relatifs</w:t>
+      </w:r>
+    </w:p>
+    <w:p>
+      <w:pPr>
+        <w:contextualSpacing/>
+      </w:pPr>
+      <w:r>
+        <w:t>Base de données</w:t>
+      </w:r>
+    </w:p>
+    <w:p>
+      <w:pPr>
+        <w:contextualSpacing/>
+      </w:pPr>
+      <w:r>
+        <w:tab/>
+        <w:t xml:space="preserve">Focus sur </w:t>
+      </w:r>
+      <w:proofErr w:type="gramStart"/>
+      <w:r>
+        <w:t>la table incidents</w:t>
+      </w:r>
+      <w:proofErr w:type="gramEnd"/>
+    </w:p>
+    <w:p>
+      <w:pPr>
+        <w:contextualSpacing/>
+      </w:pPr>
+      <w:r>
+        <w:t>Sécurité</w:t>
+      </w:r>
+    </w:p>
+    <w:p>
+      <w:pPr>
+        <w:contextualSpacing/>
+      </w:pPr>
+      <w:r>
+        <w:tab/>
+      </w:r>
+      <w:r>
+        <w:t>Mot de passe</w:t>
+      </w:r>
+    </w:p>
+    <w:p>
+      <w:pPr>
+        <w:ind w:firstLine="708"/>
+        <w:contextualSpacing/>
+      </w:pPr>
+      <w:r>
+        <w:t>Authentification</w:t>
+      </w:r>
+    </w:p>
+    <w:p>
+      <w:pPr>
+        <w:ind w:firstLine="708"/>
+        <w:contextualSpacing/>
+      </w:pPr>
+      <w:r>
+        <w:t>Données</w:t>
+      </w:r>
+      <w:r>
+        <w:t xml:space="preserve"> </w:t>
+      </w:r>
+    </w:p>
+    <w:p>
+      <w:pPr>
+        <w:ind w:firstLine="708"/>
+        <w:contextualSpacing/>
+      </w:pPr>
+      <w:r>
+        <w:t>Cookie de session</w:t>
+      </w:r>
+    </w:p>
+    <w:p>
+      <w:pPr>
+        <w:contextualSpacing/>
+      </w:pPr>
+      <w:r>
+        <w:t>Organisation</w:t>
+      </w:r>
+    </w:p>
+    <w:p>
+      <w:pPr>
+        <w:contextualSpacing/>
+      </w:pPr>
+      <w:r>
+        <w:tab/>
+        <w:t>GitHub</w:t>
+      </w:r>
+    </w:p>
+    <w:p>
+      <w:pPr>
+        <w:contextualSpacing/>
+      </w:pPr>
+      <w:r>
+        <w:tab/>
+        <w:t>Trello</w:t>
+      </w:r>
+    </w:p>
+    <w:p>
+      <w:pPr>
+        <w:contextualSpacing/>
+      </w:pPr>
+      <w:r>
+        <w:tab/>
+      </w:r>
+      <w:proofErr w:type="gramStart"/>
+      <w:r>
+        <w:t>tests</w:t>
+      </w:r>
+      <w:proofErr w:type="gramEnd"/>
+    </w:p>
+    <w:p>
+      <w:pPr>
+        <w:contextualSpacing/>
+      </w:pPr>
+    </w:p>
+    <w:p>
+      <w:r>
+        <w:br w:type="page"/>
+      </w:r>
+    </w:p>
+    <w:p>
+      <w:pPr>
+        <w:contextualSpacing/>
+        <w:rPr>
+          <w:u w:val="single"/>
+        </w:rPr>
+      </w:pPr>
+      <w:r>
+        <w:rPr>
+          <w:u w:val="single"/>
+        </w:rPr>
+        <w:lastRenderedPageBreak/>
         <w:t>SG</w:t>
       </w:r>
     </w:p>
@@ -58,6 +307,7 @@
     </w:p>
     <w:p>
       <w:pPr>
+        <w:spacing w:after="0"/>
         <w:contextualSpacing/>
       </w:pPr>
       <w:r>
@@ -66,11 +316,13 @@
     </w:p>
     <w:p>
       <w:pPr>
-        <w:contextualSpacing/>
-      </w:pPr>
-    </w:p>
-    <w:p>
-      <w:pPr>
+        <w:spacing w:after="0"/>
+        <w:contextualSpacing/>
+      </w:pPr>
+    </w:p>
+    <w:p>
+      <w:pPr>
+        <w:spacing w:after="0"/>
         <w:contextualSpacing/>
         <w:rPr>
           <w:u w:val="single"/>
@@ -87,142 +339,133 @@
     </w:p>
     <w:p>
       <w:pPr>
-        <w:contextualSpacing/>
-      </w:pPr>
-      <w:r>
-        <w:t xml:space="preserve">Pour </w:t>
-      </w:r>
-      <w:r>
-        <w:t>rationaliser</w:t>
-      </w:r>
-      <w:r>
-        <w:t xml:space="preserve"> les coûts et le traitement des transactions, les équipes SG ont entrepris le commissionnement d’une vieille application, Eole</w:t>
-      </w:r>
-      <w:r>
-        <w:t>, qui gère les obligations (bonds)</w:t>
-      </w:r>
+        <w:spacing w:after="0"/>
+        <w:contextualSpacing/>
+      </w:pPr>
+      <w:r>
+        <w:t>Plusieurs missions :</w:t>
+      </w:r>
+    </w:p>
+    <w:p>
+      <w:pPr>
+        <w:pStyle w:val="Paragraphedeliste"/>
+        <w:numPr>
+          <w:ilvl w:val="0"/>
+          <w:numId w:val="3"/>
+        </w:numPr>
+        <w:spacing w:after="0"/>
+      </w:pPr>
+      <w:r>
+        <w:t xml:space="preserve">Décommissionnement Eole, </w:t>
+      </w:r>
+      <w:r>
+        <w:t>qui gère entre autres les obligations (bonds).</w:t>
+      </w:r>
+    </w:p>
+    <w:p>
+      <w:pPr>
+        <w:pStyle w:val="Paragraphedeliste"/>
+        <w:numPr>
+          <w:ilvl w:val="1"/>
+          <w:numId w:val="3"/>
+        </w:numPr>
+        <w:spacing w:after="0"/>
+      </w:pPr>
+      <w:r>
+        <w:t>Comme d’autres produi</w:t>
+      </w:r>
+      <w:r>
+        <w:t>t</w:t>
+      </w:r>
+      <w:r>
+        <w:t xml:space="preserve">s, les bonds doivent être entièrement pris en charge par une autre plateforme : </w:t>
+      </w:r>
+      <w:proofErr w:type="spellStart"/>
+      <w:r>
+        <w:t>XOne</w:t>
+      </w:r>
+      <w:proofErr w:type="spellEnd"/>
       <w:r>
         <w:t>.</w:t>
       </w:r>
     </w:p>
     <w:p>
       <w:pPr>
-        <w:contextualSpacing/>
-      </w:pPr>
-      <w:r>
-        <w:t xml:space="preserve">Les transactions Eole seront à moyen terme gérées par une autre application déjà existante </w:t>
+        <w:pStyle w:val="Paragraphedeliste"/>
+        <w:numPr>
+          <w:ilvl w:val="1"/>
+          <w:numId w:val="3"/>
+        </w:numPr>
+        <w:spacing w:after="0"/>
+      </w:pPr>
+      <w:r>
+        <w:t xml:space="preserve">Pour l’instant, leur saisie et d’ores et déjà gérée dans </w:t>
       </w:r>
       <w:proofErr w:type="spellStart"/>
       <w:r>
+        <w:t>Xone</w:t>
+      </w:r>
+      <w:proofErr w:type="spellEnd"/>
+      <w:r>
+        <w:t>. Mais la gestion des flux comptables reste à implémenter</w:t>
+      </w:r>
+      <w:r>
+        <w:t>.</w:t>
+      </w:r>
+    </w:p>
+    <w:p>
+      <w:pPr>
+        <w:pStyle w:val="Paragraphedeliste"/>
+        <w:numPr>
+          <w:ilvl w:val="0"/>
+          <w:numId w:val="2"/>
+        </w:numPr>
+        <w:spacing w:after="0"/>
+      </w:pPr>
+      <w:r>
+        <w:t>Responsabilité</w:t>
+      </w:r>
+      <w:r>
+        <w:t xml:space="preserve"> de la maintenance de </w:t>
+      </w:r>
+      <w:proofErr w:type="spellStart"/>
+      <w:r>
         <w:t>XOne</w:t>
       </w:r>
       <w:proofErr w:type="spellEnd"/>
       <w:r>
-        <w:t>.</w:t>
-      </w:r>
-    </w:p>
-    <w:p>
-      <w:pPr>
-        <w:contextualSpacing/>
-      </w:pPr>
-      <w:r>
-        <w:t>Déjà les bonds</w:t>
-      </w:r>
-      <w:r>
-        <w:t xml:space="preserve"> peuvent</w:t>
-      </w:r>
-      <w:r>
-        <w:t xml:space="preserve"> d’ores et déjà </w:t>
-      </w:r>
-      <w:r>
-        <w:t>saisis dans</w:t>
-      </w:r>
-      <w:r>
-        <w:t xml:space="preserve"> </w:t>
+        <w:t xml:space="preserve"> sur la partie bonds.</w:t>
+      </w:r>
+    </w:p>
+    <w:p>
+      <w:pPr>
+        <w:pStyle w:val="Paragraphedeliste"/>
+        <w:numPr>
+          <w:ilvl w:val="0"/>
+          <w:numId w:val="4"/>
+        </w:numPr>
+        <w:spacing w:after="0"/>
+      </w:pPr>
+      <w:r>
+        <w:t xml:space="preserve">Contrôle du </w:t>
       </w:r>
       <w:proofErr w:type="spellStart"/>
       <w:r>
-        <w:t>Xone</w:t>
+        <w:t>booking</w:t>
       </w:r>
       <w:proofErr w:type="spellEnd"/>
       <w:r>
-        <w:t>.</w:t>
-      </w:r>
-      <w:r>
-        <w:t xml:space="preserve"> Mais la gestion des flux comptables reste à implémenter.</w:t>
-      </w:r>
-    </w:p>
-    <w:p>
-      <w:pPr>
-        <w:contextualSpacing/>
-      </w:pPr>
-    </w:p>
-    <w:p>
-      <w:pPr>
-        <w:contextualSpacing/>
-      </w:pPr>
-      <w:r>
-        <w:t xml:space="preserve">C’est une des missions du </w:t>
-      </w:r>
-      <w:r>
-        <w:t xml:space="preserve">service </w:t>
-      </w:r>
-      <w:proofErr w:type="spellStart"/>
-      <w:r>
-        <w:t>FixedIncome</w:t>
-      </w:r>
-      <w:proofErr w:type="spellEnd"/>
-      <w:r>
-        <w:t>.</w:t>
-      </w:r>
-    </w:p>
-    <w:p>
-      <w:pPr>
-        <w:contextualSpacing/>
-      </w:pPr>
-    </w:p>
-    <w:p>
-      <w:pPr>
-        <w:contextualSpacing/>
-      </w:pPr>
-      <w:proofErr w:type="spellStart"/>
-      <w:r>
-        <w:t>FixedIncome</w:t>
-      </w:r>
-      <w:proofErr w:type="spellEnd"/>
-      <w:r>
-        <w:t xml:space="preserve"> est également responsable de la maintenance de </w:t>
-      </w:r>
-      <w:proofErr w:type="spellStart"/>
-      <w:r>
-        <w:t>XOne</w:t>
-      </w:r>
-      <w:proofErr w:type="spellEnd"/>
-      <w:r>
-        <w:t xml:space="preserve"> sur la partie bonds.</w:t>
-      </w:r>
-    </w:p>
-    <w:p>
-      <w:pPr>
-        <w:ind w:firstLine="708"/>
-        <w:contextualSpacing/>
-      </w:pPr>
-      <w:r>
-        <w:t xml:space="preserve">Contrôle du </w:t>
-      </w:r>
-      <w:proofErr w:type="spellStart"/>
-      <w:r>
-        <w:t>booking</w:t>
-      </w:r>
-      <w:proofErr w:type="spellEnd"/>
-      <w:r>
         <w:t xml:space="preserve"> des transactions</w:t>
       </w:r>
     </w:p>
     <w:p>
       <w:pPr>
-        <w:ind w:firstLine="708"/>
-        <w:contextualSpacing/>
+        <w:pStyle w:val="Paragraphedeliste"/>
+        <w:numPr>
+          <w:ilvl w:val="0"/>
+          <w:numId w:val="4"/>
+        </w:numPr>
+        <w:spacing w:after="0"/>
       </w:pPr>
       <w:r>
         <w:t xml:space="preserve">Gestion de leur cycle de vie </w:t>
@@ -230,8 +473,12 @@
     </w:p>
     <w:p>
       <w:pPr>
-        <w:ind w:firstLine="708"/>
-        <w:contextualSpacing/>
+        <w:pStyle w:val="Paragraphedeliste"/>
+        <w:numPr>
+          <w:ilvl w:val="0"/>
+          <w:numId w:val="4"/>
+        </w:numPr>
+        <w:spacing w:after="0"/>
       </w:pPr>
       <w:r>
         <w:t>Calcul des positions (stocks)</w:t>
@@ -239,8 +486,12 @@
     </w:p>
     <w:p>
       <w:pPr>
-        <w:ind w:firstLine="708"/>
-        <w:contextualSpacing/>
+        <w:pStyle w:val="Paragraphedeliste"/>
+        <w:numPr>
+          <w:ilvl w:val="0"/>
+          <w:numId w:val="4"/>
+        </w:numPr>
+        <w:spacing w:after="0"/>
       </w:pPr>
       <w:r>
         <w:t>Respect des contraintes règlementaires</w:t>
@@ -248,11 +499,13 @@
     </w:p>
     <w:p>
       <w:pPr>
-        <w:contextualSpacing/>
-      </w:pPr>
-    </w:p>
-    <w:p>
-      <w:pPr>
+        <w:spacing w:after="0"/>
+        <w:contextualSpacing/>
+      </w:pPr>
+    </w:p>
+    <w:p>
+      <w:pPr>
+        <w:spacing w:after="0"/>
         <w:contextualSpacing/>
       </w:pPr>
       <w:r>
@@ -261,6 +514,7 @@
     </w:p>
     <w:p>
       <w:pPr>
+        <w:spacing w:after="0"/>
         <w:contextualSpacing/>
       </w:pPr>
       <w:r>
@@ -269,6 +523,7 @@
     </w:p>
     <w:p>
       <w:pPr>
+        <w:spacing w:after="0"/>
         <w:contextualSpacing/>
       </w:pPr>
       <w:r>
@@ -277,6 +532,7 @@
     </w:p>
     <w:p>
       <w:pPr>
+        <w:spacing w:after="0"/>
         <w:contextualSpacing/>
       </w:pPr>
       <w:r>
@@ -285,11 +541,13 @@
     </w:p>
     <w:p>
       <w:pPr>
-        <w:contextualSpacing/>
-      </w:pPr>
-    </w:p>
-    <w:p>
-      <w:pPr>
+        <w:spacing w:after="0"/>
+        <w:contextualSpacing/>
+      </w:pPr>
+    </w:p>
+    <w:p>
+      <w:pPr>
+        <w:spacing w:after="0"/>
         <w:contextualSpacing/>
         <w:rPr>
           <w:u w:val="single"/>
@@ -333,8 +591,12 @@
     </w:p>
     <w:p>
       <w:pPr>
-        <w:contextualSpacing/>
-      </w:pPr>
+        <w:spacing w:after="0"/>
+        <w:contextualSpacing/>
+      </w:pPr>
+      <w:r>
+        <w:t>________________________________________________________________________________________</w:t>
+      </w:r>
     </w:p>
     <w:p>
       <w:pPr>
@@ -515,7 +777,15 @@
         <w:t xml:space="preserve">objectif </w:t>
       </w:r>
       <w:r>
-        <w:t xml:space="preserve">est d’aider Imm </w:t>
+        <w:t xml:space="preserve">est d’aider </w:t>
+      </w:r>
+      <w:proofErr w:type="spellStart"/>
+      <w:r>
+        <w:t>Imm</w:t>
+      </w:r>
+      <w:proofErr w:type="spellEnd"/>
+      <w:r>
+        <w:t xml:space="preserve"> </w:t>
       </w:r>
       <w:r>
         <w:t xml:space="preserve">à </w:t>
@@ -545,6 +815,14 @@
       </w:pPr>
     </w:p>
     <w:p>
+      <w:pPr>
+        <w:contextualSpacing/>
+      </w:pPr>
+      <w:r>
+        <w:t>Pour construire ce projet, je suis allée rencontrer les responsables d’un des immeubles SG de la Défense. Ils m’ont été d’une grande aide pour certaines fonctionnalités.</w:t>
+      </w:r>
+    </w:p>
+    <w:p>
       <w:r>
         <w:br w:type="page"/>
       </w:r>
@@ -553,8 +831,14 @@
       <w:pPr>
         <w:spacing w:after="0"/>
         <w:contextualSpacing/>
-      </w:pPr>
-      <w:r>
+        <w:rPr>
+          <w:u w:val="single"/>
+        </w:rPr>
+      </w:pPr>
+      <w:r>
+        <w:rPr>
+          <w:u w:val="single"/>
+        </w:rPr>
         <w:lastRenderedPageBreak/>
         <w:t xml:space="preserve">Front </w:t>
       </w:r>
@@ -565,7 +849,13 @@
         <w:contextualSpacing/>
       </w:pPr>
       <w:r>
-        <w:t xml:space="preserve">Est géré grâce à </w:t>
+        <w:t xml:space="preserve">Est géré </w:t>
+      </w:r>
+      <w:r>
+        <w:t>par</w:t>
+      </w:r>
+      <w:r>
+        <w:t xml:space="preserve"> </w:t>
       </w:r>
       <w:r>
         <w:t xml:space="preserve">la librairie </w:t>
@@ -657,22 +947,22 @@
         <w:contextualSpacing/>
       </w:pPr>
       <w:r>
-        <w:t xml:space="preserve">Certaines de ces variables ont la particularité d’être transmissibles et les valeurs modifiables d’un composant </w:t>
-      </w:r>
-      <w:r>
-        <w:t xml:space="preserve">parents </w:t>
-      </w:r>
-      <w:r>
-        <w:t xml:space="preserve">à </w:t>
-      </w:r>
-      <w:r>
-        <w:t xml:space="preserve">un </w:t>
-      </w:r>
-      <w:r>
-        <w:t>autre</w:t>
-      </w:r>
-      <w:r>
-        <w:t>, enfant</w:t>
+        <w:t xml:space="preserve">Certaines de ces variables ont la particularité d’être transmissibles </w:t>
+      </w:r>
+      <w:r>
+        <w:t xml:space="preserve">d’un composant parent à un autre, enfant, </w:t>
+      </w:r>
+      <w:r>
+        <w:t xml:space="preserve">et </w:t>
+      </w:r>
+      <w:r>
+        <w:t>ses</w:t>
+      </w:r>
+      <w:r>
+        <w:t xml:space="preserve"> valeurs modifiables</w:t>
+      </w:r>
+      <w:r>
+        <w:t xml:space="preserve"> par un enfant</w:t>
       </w:r>
       <w:r>
         <w:t>.</w:t>
@@ -902,19 +1192,7 @@
         <w:contextualSpacing/>
       </w:pPr>
       <w:r>
-        <w:t xml:space="preserve">Systématiquement </w:t>
-      </w:r>
-      <w:r>
-        <w:t>« Bandeau.js »</w:t>
-      </w:r>
-      <w:r>
-        <w:t xml:space="preserve"> affiche le </w:t>
-      </w:r>
-      <w:r>
-        <w:t>logo de l’application</w:t>
-      </w:r>
-      <w:r>
-        <w:t>.</w:t>
+        <w:t>Systématiquement « Bandeau.js » affiche le logo de l’application.</w:t>
       </w:r>
     </w:p>
     <w:p>
@@ -1016,7 +1294,15 @@
         <w:contextualSpacing/>
       </w:pPr>
       <w:r>
-        <w:t>Il contient aussi la fonction qui va communiquer ces éléments au back et récupérer les données utilisateurs.</w:t>
+        <w:t xml:space="preserve">Il contient aussi la fonction qui va communiquer ces éléments au </w:t>
+      </w:r>
+      <w:proofErr w:type="spellStart"/>
+      <w:r>
+        <w:t>back</w:t>
+      </w:r>
+      <w:proofErr w:type="spellEnd"/>
+      <w:r>
+        <w:t xml:space="preserve"> et récupérer les données utilisateurs.</w:t>
       </w:r>
     </w:p>
     <w:p>
@@ -1112,7 +1398,13 @@
         <w:contextualSpacing/>
       </w:pPr>
       <w:r>
-        <w:t>« Accueil.js » contient tous les boutons d’actions de l’application.</w:t>
+        <w:t>« Accueil.js » contient tou</w:t>
+      </w:r>
+      <w:r>
+        <w:t xml:space="preserve">tes les fonctionnalités </w:t>
+      </w:r>
+      <w:r>
+        <w:t>de l’application.</w:t>
       </w:r>
     </w:p>
     <w:p>
@@ -1149,8 +1441,14 @@
         <w:contextualSpacing/>
       </w:pPr>
       <w:r>
+        <w:rPr>
+          <w:u w:val="single"/>
+        </w:rPr>
         <w:lastRenderedPageBreak/>
-        <w:t>Back est codé en Node.js.</w:t>
+        <w:t>Back</w:t>
+      </w:r>
+      <w:r>
+        <w:t xml:space="preserve"> est codé en Node.js.</w:t>
       </w:r>
     </w:p>
     <w:p>
@@ -1162,13 +1460,7 @@
         <w:t xml:space="preserve">Il utilise </w:t>
       </w:r>
       <w:r>
-        <w:t xml:space="preserve">la </w:t>
-      </w:r>
-      <w:r>
-        <w:t>librairie Express</w:t>
-      </w:r>
-      <w:r>
-        <w:t xml:space="preserve"> pour la gestion d</w:t>
+        <w:t>la librairie Express pour la gestion d</w:t>
       </w:r>
       <w:r>
         <w:t>u serveur.</w:t>
@@ -1270,6 +1562,230 @@
       </w:pPr>
       <w:r>
         <w:t>Cela évite aussi les problèmes d’injections SQL.</w:t>
+      </w:r>
+    </w:p>
+    <w:p>
+      <w:pPr>
+        <w:spacing w:after="0"/>
+        <w:contextualSpacing/>
+      </w:pPr>
+    </w:p>
+    <w:p>
+      <w:pPr>
+        <w:spacing w:after="0"/>
+        <w:contextualSpacing/>
+      </w:pPr>
+      <w:r>
+        <w:t>________________________________________________________________________________________</w:t>
+      </w:r>
+    </w:p>
+    <w:p>
+      <w:pPr>
+        <w:rPr>
+          <w:u w:val="single"/>
+        </w:rPr>
+      </w:pPr>
+    </w:p>
+    <w:p>
+      <w:pPr>
+        <w:spacing w:after="0"/>
+        <w:contextualSpacing/>
+        <w:rPr>
+          <w:u w:val="single"/>
+        </w:rPr>
+      </w:pPr>
+      <w:proofErr w:type="gramStart"/>
+      <w:r>
+        <w:rPr>
+          <w:u w:val="single"/>
+        </w:rPr>
+        <w:t>sécurité</w:t>
+      </w:r>
+      <w:proofErr w:type="gramEnd"/>
+    </w:p>
+    <w:p>
+      <w:pPr>
+        <w:spacing w:after="0"/>
+        <w:contextualSpacing/>
+      </w:pPr>
+      <w:r>
+        <w:t>UUID</w:t>
+      </w:r>
+    </w:p>
+    <w:p>
+      <w:pPr>
+        <w:spacing w:after="0"/>
+        <w:contextualSpacing/>
+      </w:pPr>
+      <w:proofErr w:type="spellStart"/>
+      <w:r>
+        <w:t>Universally</w:t>
+      </w:r>
+      <w:proofErr w:type="spellEnd"/>
+      <w:r>
+        <w:t xml:space="preserve"> Unique Identifier</w:t>
+      </w:r>
+    </w:p>
+    <w:p>
+      <w:pPr>
+        <w:spacing w:after="0"/>
+        <w:contextualSpacing/>
+      </w:pPr>
+      <w:r>
+        <w:t xml:space="preserve">Système qui permet de générer </w:t>
+      </w:r>
+      <w:r>
+        <w:t>un nombre hexadécimal de 32 caractère</w:t>
+      </w:r>
+      <w:r>
+        <w:t>s.</w:t>
+      </w:r>
+    </w:p>
+    <w:p>
+      <w:pPr>
+        <w:spacing w:after="0"/>
+        <w:contextualSpacing/>
+      </w:pPr>
+      <w:r>
+        <w:t>Librairie « </w:t>
+      </w:r>
+      <w:r>
+        <w:t>uuidv4</w:t>
+      </w:r>
+      <w:r>
+        <w:t> »</w:t>
+      </w:r>
+      <w:r>
+        <w:t>.</w:t>
+      </w:r>
+    </w:p>
+    <w:p>
+      <w:pPr>
+        <w:spacing w:after="0"/>
+        <w:contextualSpacing/>
+      </w:pPr>
+    </w:p>
+    <w:p>
+      <w:pPr>
+        <w:spacing w:after="0"/>
+        <w:contextualSpacing/>
+      </w:pPr>
+    </w:p>
+    <w:p>
+      <w:pPr>
+        <w:spacing w:after="0"/>
+        <w:contextualSpacing/>
+      </w:pPr>
+      <w:proofErr w:type="spellStart"/>
+      <w:proofErr w:type="gramStart"/>
+      <w:r>
+        <w:t>hashage</w:t>
+      </w:r>
+      <w:proofErr w:type="spellEnd"/>
+      <w:proofErr w:type="gramEnd"/>
+    </w:p>
+    <w:p>
+      <w:pPr>
+        <w:spacing w:after="0"/>
+        <w:contextualSpacing/>
+      </w:pPr>
+      <w:r>
+        <w:t>Le hachage est un</w:t>
+      </w:r>
+      <w:r>
+        <w:t xml:space="preserve"> moyen </w:t>
+      </w:r>
+      <w:r>
+        <w:t>de crypte</w:t>
+      </w:r>
+      <w:r>
+        <w:t>r</w:t>
+      </w:r>
+      <w:r>
+        <w:t xml:space="preserve"> </w:t>
+      </w:r>
+      <w:r>
+        <w:t>un</w:t>
+      </w:r>
+      <w:r>
+        <w:t xml:space="preserve"> message.</w:t>
+      </w:r>
+    </w:p>
+    <w:p>
+      <w:pPr>
+        <w:spacing w:after="0"/>
+        <w:contextualSpacing/>
+      </w:pPr>
+      <w:r>
+        <w:t xml:space="preserve">C’est une fonction </w:t>
+      </w:r>
+      <w:r>
+        <w:t>transforme une chaine de caractères en un nombre hexadécimal de 32 caractères.</w:t>
+      </w:r>
+    </w:p>
+    <w:p>
+      <w:pPr>
+        <w:spacing w:after="0"/>
+        <w:contextualSpacing/>
+      </w:pPr>
+      <w:r>
+        <w:t>Ce nombre a</w:t>
+      </w:r>
+      <w:r>
+        <w:t xml:space="preserve"> </w:t>
+      </w:r>
+      <w:r>
+        <w:t>2</w:t>
+      </w:r>
+      <w:r>
+        <w:t xml:space="preserve"> particularité</w:t>
+      </w:r>
+      <w:r>
+        <w:t>s :</w:t>
+      </w:r>
+      <w:r>
+        <w:t xml:space="preserve"> </w:t>
+      </w:r>
+    </w:p>
+    <w:p>
+      <w:pPr>
+        <w:spacing w:after="0"/>
+        <w:ind w:firstLine="708"/>
+        <w:contextualSpacing/>
+      </w:pPr>
+      <w:r>
+        <w:t xml:space="preserve">Il ne peut pas </w:t>
+      </w:r>
+      <w:r>
+        <w:t>être décrypté.</w:t>
+      </w:r>
+    </w:p>
+    <w:p>
+      <w:pPr>
+        <w:spacing w:after="0"/>
+        <w:ind w:firstLine="708"/>
+        <w:contextualSpacing/>
+      </w:pPr>
+      <w:r>
+        <w:t>Une même chaîne ou document ne produira qu’1 seul résultat de hash et ce résultat lui est totalement spécifique.</w:t>
+      </w:r>
+    </w:p>
+    <w:p>
+      <w:pPr>
+        <w:spacing w:after="0"/>
+        <w:contextualSpacing/>
+      </w:pPr>
+      <w:r>
+        <w:t>Librairie « </w:t>
+      </w:r>
+      <w:r>
+        <w:t>sha1</w:t>
+      </w:r>
+      <w:r>
+        <w:t> »</w:t>
+      </w:r>
+      <w:r>
+        <w:t>.</w:t>
       </w:r>
     </w:p>
     <w:p>
@@ -1639,25 +2155,34 @@
         <w:contextualSpacing/>
       </w:pPr>
       <w:r>
-        <w:t>J’avais juste un souci de codage</w:t>
-      </w:r>
-      <w:r>
-        <w:t>.</w:t>
-      </w:r>
-    </w:p>
-    <w:p>
-      <w:pPr>
-        <w:spacing w:after="0"/>
-        <w:contextualSpacing/>
-      </w:pPr>
-    </w:p>
-    <w:p>
-      <w:pPr>
-        <w:spacing w:after="0"/>
-        <w:contextualSpacing/>
-      </w:pPr>
-      <w:r>
-        <w:t xml:space="preserve">Pour d’autres sujets encore il a fallu visionner pas mal de tuto et de pages web : </w:t>
+        <w:t>J’avais juste un souci de codage.</w:t>
+      </w:r>
+    </w:p>
+    <w:p>
+      <w:pPr>
+        <w:spacing w:after="0"/>
+        <w:contextualSpacing/>
+      </w:pPr>
+    </w:p>
+    <w:p>
+      <w:pPr>
+        <w:spacing w:after="0"/>
+        <w:contextualSpacing/>
+      </w:pPr>
+      <w:r>
+        <w:t>Pour d’autres sujets</w:t>
+      </w:r>
+      <w:r>
+        <w:t xml:space="preserve"> annexes</w:t>
+      </w:r>
+      <w:r>
+        <w:t xml:space="preserve"> il a </w:t>
+      </w:r>
+      <w:r>
+        <w:t xml:space="preserve">aussi </w:t>
+      </w:r>
+      <w:r>
+        <w:t xml:space="preserve">fallu visionner pas mal de tuto et de pages web : </w:t>
       </w:r>
     </w:p>
     <w:p>
@@ -1716,7 +2241,22 @@
         <w:contextualSpacing/>
       </w:pPr>
       <w:r>
-        <w:t>Il me reste encore à m’occuper de la date d’expiration du mot de passe et de terminer la gestion admin.</w:t>
+        <w:t>Il me reste encore à m’occuper de la date d’expiration du mot de passe</w:t>
+      </w:r>
+      <w:r>
+        <w:t>,</w:t>
+      </w:r>
+      <w:r>
+        <w:t xml:space="preserve"> </w:t>
+      </w:r>
+      <w:r>
+        <w:t>à</w:t>
+      </w:r>
+      <w:r>
+        <w:t xml:space="preserve"> terminer la gestion admin</w:t>
+      </w:r>
+      <w:r>
+        <w:t xml:space="preserve"> et à améliorer les retours back vers front, notamment en cas d’interruption de connexion.</w:t>
       </w:r>
     </w:p>
     <w:p>
@@ -1762,13 +2302,7 @@
       </w:r>
       <w:proofErr w:type="spellEnd"/>
       <w:r>
-        <w:t xml:space="preserve"> pour son </w:t>
-      </w:r>
-      <w:r>
-        <w:t>soutien</w:t>
-      </w:r>
-      <w:r>
-        <w:t>. Grace à eux, j’ai découvert que l’informatique c’est beaucoup de pédagogie et de patience.</w:t>
+        <w:t xml:space="preserve"> pour son soutien. Grace à eux, j’ai découvert que l’informatique c’est beaucoup de pédagogie et de patience.</w:t>
       </w:r>
     </w:p>
     <w:p>
@@ -2085,6 +2619,119 @@
 <file path=word/numbering.xml><?xml version="1.0" encoding="utf-8"?>
 <w:numbering xmlns:wpc="http://schemas.microsoft.com/office/word/2010/wordprocessingCanvas" xmlns:cx="http://schemas.microsoft.com/office/drawing/2014/chartex" xmlns:cx1="http://schemas.microsoft.com/office/drawing/2015/9/8/chartex" xmlns:cx2="http://schemas.microsoft.com/office/drawing/2015/10/21/chartex" xmlns:cx3="http://schemas.microsoft.com/office/drawing/2016/5/9/chartex" xmlns:cx4="http://schemas.microsoft.com/office/drawing/2016/5/10/chartex" xmlns:cx5="http://schemas.microsoft.com/office/drawing/2016/5/11/chartex" xmlns:cx6="http://schemas.microsoft.com/office/drawing/2016/5/12/chartex" xmlns:cx7="http://schemas.microsoft.com/office/drawing/2016/5/13/chartex" xmlns:cx8="http://schemas.microsoft.com/office/drawing/2016/5/14/chartex" xmlns:mc="http://schemas.openxmlformats.org/markup-compatibility/2006" xmlns:aink="http://schemas.microsoft.com/office/drawing/2016/ink" xmlns:am3d="http://schemas.microsoft.com/office/drawing/2017/model3d" xmlns:o="urn:schemas-microsoft-com:office:office" xmlns:oel="http://schemas.microsoft.com/office/2019/extlst" xmlns:r="http://schemas.openxmlformats.org/officeDocument/2006/relationships" xmlns:m="http://schemas.openxmlformats.org/officeDocument/2006/math" xmlns:v="urn:schemas-microsoft-com:vml" xmlns:wp14="http://schemas.microsoft.com/office/word/2010/wordprocessingDrawing" xmlns:wp="http://schemas.openxmlformats.org/drawingml/2006/wordprocessingDrawing" xmlns:w10="urn:schemas-microsoft-com:office:word" xmlns:w="http://schemas.openxmlformats.org/wordprocessingml/2006/main" xmlns:w14="http://schemas.microsoft.com/office/word/2010/wordml" xmlns:w15="http://schemas.microsoft.com/office/word/2012/wordml" xmlns:w16cex="http://schemas.microsoft.com/office/word/2018/wordml/cex" xmlns:w16cid="http://schemas.microsoft.com/office/word/2016/wordml/cid" xmlns:w16="http://schemas.microsoft.com/office/word/2018/wordml" xmlns:w16sdtdh="http://schemas.microsoft.com/office/word/2020/wordml/sdtdatahash" xmlns:w16se="http://schemas.microsoft.com/office/word/2015/wordml/symex" xmlns:wpg="http://schemas.microsoft.com/office/word/2010/wordprocessingGroup" xmlns:wpi="http://schemas.microsoft.com/office/word/2010/wordprocessingInk" xmlns:wne="http://schemas.microsoft.com/office/word/2006/wordml" xmlns:wps="http://schemas.microsoft.com/office/word/2010/wordprocessingShape" mc:Ignorable="w14 w15 w16se w16cid w16 w16cex w16sdtdh wp14">
   <w:abstractNum w:abstractNumId="0" w15:restartNumberingAfterBreak="0">
+    <w:nsid w:val="289054BD"/>
+    <w:multiLevelType w:val="hybridMultilevel"/>
+    <w:tmpl w:val="2BE8E5E6"/>
+    <w:lvl w:ilvl="0" w:tplc="040C0003">
+      <w:start w:val="1"/>
+      <w:numFmt w:val="bullet"/>
+      <w:lvlText w:val="o"/>
+      <w:lvlJc w:val="left"/>
+      <w:pPr>
+        <w:ind w:left="1428" w:hanging="360"/>
+      </w:pPr>
+      <w:rPr>
+        <w:rFonts w:ascii="Courier New" w:hAnsi="Courier New" w:cs="Courier New" w:hint="default"/>
+      </w:rPr>
+    </w:lvl>
+    <w:lvl w:ilvl="1" w:tplc="040C0003" w:tentative="1">
+      <w:start w:val="1"/>
+      <w:numFmt w:val="bullet"/>
+      <w:lvlText w:val="o"/>
+      <w:lvlJc w:val="left"/>
+      <w:pPr>
+        <w:ind w:left="2148" w:hanging="360"/>
+      </w:pPr>
+      <w:rPr>
+        <w:rFonts w:ascii="Courier New" w:hAnsi="Courier New" w:cs="Courier New" w:hint="default"/>
+      </w:rPr>
+    </w:lvl>
+    <w:lvl w:ilvl="2" w:tplc="040C0005" w:tentative="1">
+      <w:start w:val="1"/>
+      <w:numFmt w:val="bullet"/>
+      <w:lvlText w:val=""/>
+      <w:lvlJc w:val="left"/>
+      <w:pPr>
+        <w:ind w:left="2868" w:hanging="360"/>
+      </w:pPr>
+      <w:rPr>
+        <w:rFonts w:ascii="Wingdings" w:hAnsi="Wingdings" w:hint="default"/>
+      </w:rPr>
+    </w:lvl>
+    <w:lvl w:ilvl="3" w:tplc="040C0001" w:tentative="1">
+      <w:start w:val="1"/>
+      <w:numFmt w:val="bullet"/>
+      <w:lvlText w:val=""/>
+      <w:lvlJc w:val="left"/>
+      <w:pPr>
+        <w:ind w:left="3588" w:hanging="360"/>
+      </w:pPr>
+      <w:rPr>
+        <w:rFonts w:ascii="Symbol" w:hAnsi="Symbol" w:hint="default"/>
+      </w:rPr>
+    </w:lvl>
+    <w:lvl w:ilvl="4" w:tplc="040C0003" w:tentative="1">
+      <w:start w:val="1"/>
+      <w:numFmt w:val="bullet"/>
+      <w:lvlText w:val="o"/>
+      <w:lvlJc w:val="left"/>
+      <w:pPr>
+        <w:ind w:left="4308" w:hanging="360"/>
+      </w:pPr>
+      <w:rPr>
+        <w:rFonts w:ascii="Courier New" w:hAnsi="Courier New" w:cs="Courier New" w:hint="default"/>
+      </w:rPr>
+    </w:lvl>
+    <w:lvl w:ilvl="5" w:tplc="040C0005" w:tentative="1">
+      <w:start w:val="1"/>
+      <w:numFmt w:val="bullet"/>
+      <w:lvlText w:val=""/>
+      <w:lvlJc w:val="left"/>
+      <w:pPr>
+        <w:ind w:left="5028" w:hanging="360"/>
+      </w:pPr>
+      <w:rPr>
+        <w:rFonts w:ascii="Wingdings" w:hAnsi="Wingdings" w:hint="default"/>
+      </w:rPr>
+    </w:lvl>
+    <w:lvl w:ilvl="6" w:tplc="040C0001" w:tentative="1">
+      <w:start w:val="1"/>
+      <w:numFmt w:val="bullet"/>
+      <w:lvlText w:val=""/>
+      <w:lvlJc w:val="left"/>
+      <w:pPr>
+        <w:ind w:left="5748" w:hanging="360"/>
+      </w:pPr>
+      <w:rPr>
+        <w:rFonts w:ascii="Symbol" w:hAnsi="Symbol" w:hint="default"/>
+      </w:rPr>
+    </w:lvl>
+    <w:lvl w:ilvl="7" w:tplc="040C0003" w:tentative="1">
+      <w:start w:val="1"/>
+      <w:numFmt w:val="bullet"/>
+      <w:lvlText w:val="o"/>
+      <w:lvlJc w:val="left"/>
+      <w:pPr>
+        <w:ind w:left="6468" w:hanging="360"/>
+      </w:pPr>
+      <w:rPr>
+        <w:rFonts w:ascii="Courier New" w:hAnsi="Courier New" w:cs="Courier New" w:hint="default"/>
+      </w:rPr>
+    </w:lvl>
+    <w:lvl w:ilvl="8" w:tplc="040C0005" w:tentative="1">
+      <w:start w:val="1"/>
+      <w:numFmt w:val="bullet"/>
+      <w:lvlText w:val=""/>
+      <w:lvlJc w:val="left"/>
+      <w:pPr>
+        <w:ind w:left="7188" w:hanging="360"/>
+      </w:pPr>
+      <w:rPr>
+        <w:rFonts w:ascii="Wingdings" w:hAnsi="Wingdings" w:hint="default"/>
+      </w:rPr>
+    </w:lvl>
+  </w:abstractNum>
+  <w:abstractNum w:abstractNumId="1" w15:restartNumberingAfterBreak="0">
     <w:nsid w:val="48775062"/>
     <w:multiLevelType w:val="hybridMultilevel"/>
     <w:tmpl w:val="A0789360"/>
@@ -2196,7 +2843,240 @@
       </w:rPr>
     </w:lvl>
   </w:abstractNum>
+  <w:abstractNum w:abstractNumId="2" w15:restartNumberingAfterBreak="0">
+    <w:nsid w:val="78EF31D6"/>
+    <w:multiLevelType w:val="hybridMultilevel"/>
+    <w:tmpl w:val="7A7459F4"/>
+    <w:lvl w:ilvl="0" w:tplc="4D9CBD02">
+      <w:numFmt w:val="bullet"/>
+      <w:lvlText w:val=""/>
+      <w:lvlJc w:val="left"/>
+      <w:pPr>
+        <w:ind w:left="1065" w:hanging="360"/>
+      </w:pPr>
+      <w:rPr>
+        <w:rFonts w:ascii="Symbol" w:eastAsiaTheme="minorHAnsi" w:hAnsi="Symbol" w:cstheme="minorBidi" w:hint="default"/>
+      </w:rPr>
+    </w:lvl>
+    <w:lvl w:ilvl="1" w:tplc="040C0003">
+      <w:start w:val="1"/>
+      <w:numFmt w:val="bullet"/>
+      <w:lvlText w:val="o"/>
+      <w:lvlJc w:val="left"/>
+      <w:pPr>
+        <w:ind w:left="1785" w:hanging="360"/>
+      </w:pPr>
+      <w:rPr>
+        <w:rFonts w:ascii="Courier New" w:hAnsi="Courier New" w:cs="Courier New" w:hint="default"/>
+      </w:rPr>
+    </w:lvl>
+    <w:lvl w:ilvl="2" w:tplc="040C0005" w:tentative="1">
+      <w:start w:val="1"/>
+      <w:numFmt w:val="bullet"/>
+      <w:lvlText w:val=""/>
+      <w:lvlJc w:val="left"/>
+      <w:pPr>
+        <w:ind w:left="2505" w:hanging="360"/>
+      </w:pPr>
+      <w:rPr>
+        <w:rFonts w:ascii="Wingdings" w:hAnsi="Wingdings" w:hint="default"/>
+      </w:rPr>
+    </w:lvl>
+    <w:lvl w:ilvl="3" w:tplc="040C0001" w:tentative="1">
+      <w:start w:val="1"/>
+      <w:numFmt w:val="bullet"/>
+      <w:lvlText w:val=""/>
+      <w:lvlJc w:val="left"/>
+      <w:pPr>
+        <w:ind w:left="3225" w:hanging="360"/>
+      </w:pPr>
+      <w:rPr>
+        <w:rFonts w:ascii="Symbol" w:hAnsi="Symbol" w:hint="default"/>
+      </w:rPr>
+    </w:lvl>
+    <w:lvl w:ilvl="4" w:tplc="040C0003" w:tentative="1">
+      <w:start w:val="1"/>
+      <w:numFmt w:val="bullet"/>
+      <w:lvlText w:val="o"/>
+      <w:lvlJc w:val="left"/>
+      <w:pPr>
+        <w:ind w:left="3945" w:hanging="360"/>
+      </w:pPr>
+      <w:rPr>
+        <w:rFonts w:ascii="Courier New" w:hAnsi="Courier New" w:cs="Courier New" w:hint="default"/>
+      </w:rPr>
+    </w:lvl>
+    <w:lvl w:ilvl="5" w:tplc="040C0005" w:tentative="1">
+      <w:start w:val="1"/>
+      <w:numFmt w:val="bullet"/>
+      <w:lvlText w:val=""/>
+      <w:lvlJc w:val="left"/>
+      <w:pPr>
+        <w:ind w:left="4665" w:hanging="360"/>
+      </w:pPr>
+      <w:rPr>
+        <w:rFonts w:ascii="Wingdings" w:hAnsi="Wingdings" w:hint="default"/>
+      </w:rPr>
+    </w:lvl>
+    <w:lvl w:ilvl="6" w:tplc="040C0001" w:tentative="1">
+      <w:start w:val="1"/>
+      <w:numFmt w:val="bullet"/>
+      <w:lvlText w:val=""/>
+      <w:lvlJc w:val="left"/>
+      <w:pPr>
+        <w:ind w:left="5385" w:hanging="360"/>
+      </w:pPr>
+      <w:rPr>
+        <w:rFonts w:ascii="Symbol" w:hAnsi="Symbol" w:hint="default"/>
+      </w:rPr>
+    </w:lvl>
+    <w:lvl w:ilvl="7" w:tplc="040C0003" w:tentative="1">
+      <w:start w:val="1"/>
+      <w:numFmt w:val="bullet"/>
+      <w:lvlText w:val="o"/>
+      <w:lvlJc w:val="left"/>
+      <w:pPr>
+        <w:ind w:left="6105" w:hanging="360"/>
+      </w:pPr>
+      <w:rPr>
+        <w:rFonts w:ascii="Courier New" w:hAnsi="Courier New" w:cs="Courier New" w:hint="default"/>
+      </w:rPr>
+    </w:lvl>
+    <w:lvl w:ilvl="8" w:tplc="040C0005" w:tentative="1">
+      <w:start w:val="1"/>
+      <w:numFmt w:val="bullet"/>
+      <w:lvlText w:val=""/>
+      <w:lvlJc w:val="left"/>
+      <w:pPr>
+        <w:ind w:left="6825" w:hanging="360"/>
+      </w:pPr>
+      <w:rPr>
+        <w:rFonts w:ascii="Wingdings" w:hAnsi="Wingdings" w:hint="default"/>
+      </w:rPr>
+    </w:lvl>
+  </w:abstractNum>
+  <w:abstractNum w:abstractNumId="3" w15:restartNumberingAfterBreak="0">
+    <w:nsid w:val="7BAA046B"/>
+    <w:multiLevelType w:val="hybridMultilevel"/>
+    <w:tmpl w:val="EA542608"/>
+    <w:lvl w:ilvl="0" w:tplc="FE606A64">
+      <w:numFmt w:val="bullet"/>
+      <w:lvlText w:val=""/>
+      <w:lvlJc w:val="left"/>
+      <w:pPr>
+        <w:ind w:left="1068" w:hanging="360"/>
+      </w:pPr>
+      <w:rPr>
+        <w:rFonts w:ascii="Symbol" w:eastAsiaTheme="minorHAnsi" w:hAnsi="Symbol" w:cstheme="minorBidi" w:hint="default"/>
+      </w:rPr>
+    </w:lvl>
+    <w:lvl w:ilvl="1" w:tplc="040C0003" w:tentative="1">
+      <w:start w:val="1"/>
+      <w:numFmt w:val="bullet"/>
+      <w:lvlText w:val="o"/>
+      <w:lvlJc w:val="left"/>
+      <w:pPr>
+        <w:ind w:left="1788" w:hanging="360"/>
+      </w:pPr>
+      <w:rPr>
+        <w:rFonts w:ascii="Courier New" w:hAnsi="Courier New" w:cs="Courier New" w:hint="default"/>
+      </w:rPr>
+    </w:lvl>
+    <w:lvl w:ilvl="2" w:tplc="040C0005" w:tentative="1">
+      <w:start w:val="1"/>
+      <w:numFmt w:val="bullet"/>
+      <w:lvlText w:val=""/>
+      <w:lvlJc w:val="left"/>
+      <w:pPr>
+        <w:ind w:left="2508" w:hanging="360"/>
+      </w:pPr>
+      <w:rPr>
+        <w:rFonts w:ascii="Wingdings" w:hAnsi="Wingdings" w:hint="default"/>
+      </w:rPr>
+    </w:lvl>
+    <w:lvl w:ilvl="3" w:tplc="040C0001" w:tentative="1">
+      <w:start w:val="1"/>
+      <w:numFmt w:val="bullet"/>
+      <w:lvlText w:val=""/>
+      <w:lvlJc w:val="left"/>
+      <w:pPr>
+        <w:ind w:left="3228" w:hanging="360"/>
+      </w:pPr>
+      <w:rPr>
+        <w:rFonts w:ascii="Symbol" w:hAnsi="Symbol" w:hint="default"/>
+      </w:rPr>
+    </w:lvl>
+    <w:lvl w:ilvl="4" w:tplc="040C0003" w:tentative="1">
+      <w:start w:val="1"/>
+      <w:numFmt w:val="bullet"/>
+      <w:lvlText w:val="o"/>
+      <w:lvlJc w:val="left"/>
+      <w:pPr>
+        <w:ind w:left="3948" w:hanging="360"/>
+      </w:pPr>
+      <w:rPr>
+        <w:rFonts w:ascii="Courier New" w:hAnsi="Courier New" w:cs="Courier New" w:hint="default"/>
+      </w:rPr>
+    </w:lvl>
+    <w:lvl w:ilvl="5" w:tplc="040C0005" w:tentative="1">
+      <w:start w:val="1"/>
+      <w:numFmt w:val="bullet"/>
+      <w:lvlText w:val=""/>
+      <w:lvlJc w:val="left"/>
+      <w:pPr>
+        <w:ind w:left="4668" w:hanging="360"/>
+      </w:pPr>
+      <w:rPr>
+        <w:rFonts w:ascii="Wingdings" w:hAnsi="Wingdings" w:hint="default"/>
+      </w:rPr>
+    </w:lvl>
+    <w:lvl w:ilvl="6" w:tplc="040C0001" w:tentative="1">
+      <w:start w:val="1"/>
+      <w:numFmt w:val="bullet"/>
+      <w:lvlText w:val=""/>
+      <w:lvlJc w:val="left"/>
+      <w:pPr>
+        <w:ind w:left="5388" w:hanging="360"/>
+      </w:pPr>
+      <w:rPr>
+        <w:rFonts w:ascii="Symbol" w:hAnsi="Symbol" w:hint="default"/>
+      </w:rPr>
+    </w:lvl>
+    <w:lvl w:ilvl="7" w:tplc="040C0003" w:tentative="1">
+      <w:start w:val="1"/>
+      <w:numFmt w:val="bullet"/>
+      <w:lvlText w:val="o"/>
+      <w:lvlJc w:val="left"/>
+      <w:pPr>
+        <w:ind w:left="6108" w:hanging="360"/>
+      </w:pPr>
+      <w:rPr>
+        <w:rFonts w:ascii="Courier New" w:hAnsi="Courier New" w:cs="Courier New" w:hint="default"/>
+      </w:rPr>
+    </w:lvl>
+    <w:lvl w:ilvl="8" w:tplc="040C0005" w:tentative="1">
+      <w:start w:val="1"/>
+      <w:numFmt w:val="bullet"/>
+      <w:lvlText w:val=""/>
+      <w:lvlJc w:val="left"/>
+      <w:pPr>
+        <w:ind w:left="6828" w:hanging="360"/>
+      </w:pPr>
+      <w:rPr>
+        <w:rFonts w:ascii="Wingdings" w:hAnsi="Wingdings" w:hint="default"/>
+      </w:rPr>
+    </w:lvl>
+  </w:abstractNum>
   <w:num w:numId="1" w16cid:durableId="1898513905">
+    <w:abstractNumId w:val="1"/>
+  </w:num>
+  <w:num w:numId="2" w16cid:durableId="1902711144">
+    <w:abstractNumId w:val="3"/>
+  </w:num>
+  <w:num w:numId="3" w16cid:durableId="552691042">
+    <w:abstractNumId w:val="2"/>
+  </w:num>
+  <w:num w:numId="4" w16cid:durableId="1265842340">
     <w:abstractNumId w:val="0"/>
   </w:num>
 </w:numbering>
@@ -2604,6 +3484,7 @@
   <w:style w:type="character" w:default="1" w:styleId="Policepardfaut">
     <w:name w:val="Default Paragraph Font"/>
     <w:uiPriority w:val="1"/>
+    <w:semiHidden/>
     <w:unhideWhenUsed/>
   </w:style>
   <w:style w:type="table" w:default="1" w:styleId="TableauNormal">

--- a/doc/projet final.docx
+++ b/doc/projet final.docx
@@ -21,26 +21,16 @@
         <w:contextualSpacing/>
       </w:pPr>
       <w:r>
-        <w:t xml:space="preserve">Sg – </w:t>
-      </w:r>
-      <w:proofErr w:type="spellStart"/>
-      <w:r>
-        <w:t>reskilling</w:t>
-      </w:r>
-      <w:proofErr w:type="spellEnd"/>
-    </w:p>
-    <w:p>
-      <w:pPr>
-        <w:contextualSpacing/>
-      </w:pPr>
-      <w:r>
-        <w:t xml:space="preserve">Présentation SOS </w:t>
-      </w:r>
-      <w:proofErr w:type="spellStart"/>
-      <w:r>
-        <w:t>Immo</w:t>
-      </w:r>
-      <w:proofErr w:type="spellEnd"/>
+        <w:t>Sg – reskilling</w:t>
+      </w:r>
+    </w:p>
+    <w:p>
+      <w:pPr>
+        <w:contextualSpacing/>
+      </w:pPr>
+      <w:r>
+        <w:t>Présentation SOS Immo</w:t>
+      </w:r>
     </w:p>
     <w:p>
       <w:pPr>
@@ -144,13 +134,8 @@
       </w:pPr>
       <w:r>
         <w:tab/>
-        <w:t xml:space="preserve">Focus sur </w:t>
-      </w:r>
-      <w:proofErr w:type="gramStart"/>
-      <w:r>
-        <w:t>la table incidents</w:t>
-      </w:r>
-      <w:proofErr w:type="gramEnd"/>
+        <w:t>Focus sur la table incidents</w:t>
+      </w:r>
     </w:p>
     <w:p>
       <w:pPr>
@@ -186,10 +171,7 @@
         <w:contextualSpacing/>
       </w:pPr>
       <w:r>
-        <w:t>Données</w:t>
-      </w:r>
-      <w:r>
-        <w:t xml:space="preserve"> </w:t>
+        <w:t xml:space="preserve">Données </w:t>
       </w:r>
     </w:p>
     <w:p>
@@ -233,12 +215,8 @@
       </w:pPr>
       <w:r>
         <w:tab/>
-      </w:r>
-      <w:proofErr w:type="gramStart"/>
-      <w:r>
         <w:t>tests</w:t>
       </w:r>
-      <w:proofErr w:type="gramEnd"/>
     </w:p>
     <w:p>
       <w:pPr>
@@ -254,6 +232,51 @@
       <w:pPr>
         <w:contextualSpacing/>
         <w:rPr>
+          <w:color w:val="FF0000"/>
+          <w:sz w:val="48"/>
+          <w:szCs w:val="48"/>
+        </w:rPr>
+      </w:pPr>
+      <w:r>
+        <w:rPr>
+          <w:color w:val="FF0000"/>
+          <w:sz w:val="28"/>
+          <w:szCs w:val="28"/>
+        </w:rPr>
+        <w:lastRenderedPageBreak/>
+        <w:t>click</w:t>
+      </w:r>
+      <w:r>
+        <w:rPr>
+          <w:color w:val="FF0000"/>
+          <w:sz w:val="48"/>
+          <w:szCs w:val="48"/>
+        </w:rPr>
+        <w:t xml:space="preserve"> </w:t>
+      </w:r>
+    </w:p>
+    <w:p>
+      <w:pPr>
+        <w:contextualSpacing/>
+        <w:rPr>
+          <w:color w:val="FF0000"/>
+          <w:sz w:val="48"/>
+          <w:szCs w:val="48"/>
+        </w:rPr>
+      </w:pPr>
+      <w:r>
+        <w:rPr>
+          <w:color w:val="FF0000"/>
+          <w:sz w:val="48"/>
+          <w:szCs w:val="48"/>
+        </w:rPr>
+        <w:t>2</w:t>
+      </w:r>
+    </w:p>
+    <w:p>
+      <w:pPr>
+        <w:contextualSpacing/>
+        <w:rPr>
           <w:u w:val="single"/>
         </w:rPr>
       </w:pPr>
@@ -261,7 +284,6 @@
         <w:rPr>
           <w:u w:val="single"/>
         </w:rPr>
-        <w:lastRenderedPageBreak/>
         <w:t>SG</w:t>
       </w:r>
     </w:p>
@@ -276,6 +298,24 @@
     <w:p>
       <w:pPr>
         <w:contextualSpacing/>
+        <w:rPr>
+          <w:color w:val="FF0000"/>
+          <w:sz w:val="28"/>
+          <w:szCs w:val="28"/>
+        </w:rPr>
+      </w:pPr>
+      <w:r>
+        <w:rPr>
+          <w:color w:val="FF0000"/>
+          <w:sz w:val="28"/>
+          <w:szCs w:val="28"/>
+        </w:rPr>
+        <w:t>click</w:t>
+      </w:r>
+    </w:p>
+    <w:p>
+      <w:pPr>
+        <w:contextualSpacing/>
       </w:pPr>
       <w:r>
         <w:t>Parallèlement, d’autres métiers de plus en plus automatisés nécessitent moins de personnel.</w:t>
@@ -292,33 +332,70 @@
     <w:p>
       <w:pPr>
         <w:contextualSpacing/>
-      </w:pPr>
-      <w:r>
-        <w:t xml:space="preserve">Les formations de reconversion, ou </w:t>
-      </w:r>
-      <w:proofErr w:type="spellStart"/>
-      <w:r>
-        <w:t>reskilling</w:t>
-      </w:r>
-      <w:proofErr w:type="spellEnd"/>
-      <w:r>
-        <w:t>, permettent à des salariés de changer de parcourt professionnel.</w:t>
-      </w:r>
-    </w:p>
-    <w:p>
-      <w:pPr>
-        <w:spacing w:after="0"/>
-        <w:contextualSpacing/>
-      </w:pPr>
-      <w:r>
-        <w:t>Au prix d’un investissement personnel conséquent, ils ont la possibilité de découvrir un nouveau métier et de passer un diplôme d’Etat.</w:t>
-      </w:r>
-    </w:p>
-    <w:p>
-      <w:pPr>
-        <w:spacing w:after="0"/>
-        <w:contextualSpacing/>
-      </w:pPr>
+        <w:rPr>
+          <w:color w:val="FF0000"/>
+          <w:sz w:val="28"/>
+          <w:szCs w:val="28"/>
+        </w:rPr>
+      </w:pPr>
+      <w:r>
+        <w:rPr>
+          <w:color w:val="FF0000"/>
+          <w:sz w:val="28"/>
+          <w:szCs w:val="28"/>
+        </w:rPr>
+        <w:t>click</w:t>
+      </w:r>
+    </w:p>
+    <w:p>
+      <w:pPr>
+        <w:contextualSpacing/>
+      </w:pPr>
+      <w:r>
+        <w:t>Les formations de reconversion, ou reskilling, permettent à des salariés de changer de parcourt professionnel.</w:t>
+      </w:r>
+    </w:p>
+    <w:p>
+      <w:pPr>
+        <w:spacing w:after="0"/>
+        <w:contextualSpacing/>
+      </w:pPr>
+      <w:r>
+        <w:t>Au prix d’un i</w:t>
+      </w:r>
+      <w:r>
+        <w:t>mportant i</w:t>
+      </w:r>
+      <w:r>
+        <w:t>nvestissement personnel, ils ont la possibilité de découvrir un nouveau métier et de passer un diplôme d’Etat.</w:t>
+      </w:r>
+    </w:p>
+    <w:p>
+      <w:pPr>
+        <w:spacing w:after="0"/>
+        <w:contextualSpacing/>
+      </w:pPr>
+      <w:r>
+        <w:t>C’est à ce titre que j’ai rejoins il y quelques mois une équipe de développeurs.</w:t>
+      </w:r>
+    </w:p>
+    <w:p>
+      <w:pPr>
+        <w:contextualSpacing/>
+        <w:rPr>
+          <w:color w:val="FF0000"/>
+          <w:sz w:val="28"/>
+          <w:szCs w:val="28"/>
+        </w:rPr>
+      </w:pPr>
+      <w:r>
+        <w:rPr>
+          <w:color w:val="FF0000"/>
+          <w:sz w:val="28"/>
+          <w:szCs w:val="28"/>
+        </w:rPr>
+        <w:t>click</w:t>
+      </w:r>
     </w:p>
     <w:p>
       <w:pPr>
@@ -328,14 +405,12 @@
           <w:u w:val="single"/>
         </w:rPr>
       </w:pPr>
-      <w:proofErr w:type="spellStart"/>
       <w:r>
         <w:rPr>
           <w:u w:val="single"/>
         </w:rPr>
         <w:t>FixedIncome</w:t>
       </w:r>
-      <w:proofErr w:type="spellEnd"/>
     </w:p>
     <w:p>
       <w:pPr>
@@ -356,10 +431,7 @@
         <w:spacing w:after="0"/>
       </w:pPr>
       <w:r>
-        <w:t xml:space="preserve">Décommissionnement Eole, </w:t>
-      </w:r>
-      <w:r>
-        <w:t>qui gère entre autres les obligations (bonds).</w:t>
+        <w:t>Décommissionnement Eole, qui gère entre autres les obligations (bonds).</w:t>
       </w:r>
     </w:p>
     <w:p>
@@ -378,15 +450,7 @@
         <w:t>t</w:t>
       </w:r>
       <w:r>
-        <w:t xml:space="preserve">s, les bonds doivent être entièrement pris en charge par une autre plateforme : </w:t>
-      </w:r>
-      <w:proofErr w:type="spellStart"/>
-      <w:r>
-        <w:t>XOne</w:t>
-      </w:r>
-      <w:proofErr w:type="spellEnd"/>
-      <w:r>
-        <w:t>.</w:t>
+        <w:t>s, les bonds doivent être entièrement pris en charge par une autre plateforme : XOne.</w:t>
       </w:r>
     </w:p>
     <w:p>
@@ -399,18 +463,13 @@
         <w:spacing w:after="0"/>
       </w:pPr>
       <w:r>
-        <w:t xml:space="preserve">Pour l’instant, leur saisie et d’ores et déjà gérée dans </w:t>
-      </w:r>
-      <w:proofErr w:type="spellStart"/>
-      <w:r>
-        <w:t>Xone</w:t>
-      </w:r>
-      <w:proofErr w:type="spellEnd"/>
-      <w:r>
-        <w:t>. Mais la gestion des flux comptables reste à implémenter</w:t>
-      </w:r>
-      <w:r>
-        <w:t>.</w:t>
+        <w:t xml:space="preserve">Pour l’instant, </w:t>
+      </w:r>
+      <w:r>
+        <w:t>le booking et la partie paiement des bonds</w:t>
+      </w:r>
+      <w:r>
+        <w:t xml:space="preserve"> et déjà gérée dans Xone. Mais la gestion des flux comptables reste à implémenter.</w:t>
       </w:r>
     </w:p>
     <w:p>
@@ -426,15 +485,7 @@
         <w:t>Responsabilité</w:t>
       </w:r>
       <w:r>
-        <w:t xml:space="preserve"> de la maintenance de </w:t>
-      </w:r>
-      <w:proofErr w:type="spellStart"/>
-      <w:r>
-        <w:t>XOne</w:t>
-      </w:r>
-      <w:proofErr w:type="spellEnd"/>
-      <w:r>
-        <w:t xml:space="preserve"> sur la partie bonds.</w:t>
+        <w:t xml:space="preserve"> de la maintenance de XOne sur la partie bonds.</w:t>
       </w:r>
     </w:p>
     <w:p>
@@ -447,15 +498,7 @@
         <w:spacing w:after="0"/>
       </w:pPr>
       <w:r>
-        <w:t xml:space="preserve">Contrôle du </w:t>
-      </w:r>
-      <w:proofErr w:type="spellStart"/>
-      <w:r>
-        <w:t>booking</w:t>
-      </w:r>
-      <w:proofErr w:type="spellEnd"/>
-      <w:r>
-        <w:t xml:space="preserve"> des transactions</w:t>
+        <w:t>Contrôle du booking des transactions</w:t>
       </w:r>
     </w:p>
     <w:p>
@@ -507,8 +550,16 @@
       <w:pPr>
         <w:spacing w:after="0"/>
         <w:contextualSpacing/>
-      </w:pPr>
-      <w:r>
+        <w:rPr>
+          <w:i/>
+          <w:iCs/>
+        </w:rPr>
+      </w:pPr>
+      <w:r>
+        <w:rPr>
+          <w:i/>
+          <w:iCs/>
+        </w:rPr>
         <w:t>Les nouveaux développements font l’objet d’une release toutes les 6 semaines.</w:t>
       </w:r>
     </w:p>
@@ -516,8 +567,16 @@
       <w:pPr>
         <w:spacing w:after="0"/>
         <w:contextualSpacing/>
-      </w:pPr>
-      <w:r>
+        <w:rPr>
+          <w:i/>
+          <w:iCs/>
+        </w:rPr>
+      </w:pPr>
+      <w:r>
+        <w:rPr>
+          <w:i/>
+          <w:iCs/>
+        </w:rPr>
         <w:t>La semaine précédente est consacrée aux tests de non-régression.</w:t>
       </w:r>
     </w:p>
@@ -525,8 +584,16 @@
       <w:pPr>
         <w:spacing w:after="0"/>
         <w:contextualSpacing/>
-      </w:pPr>
-      <w:r>
+        <w:rPr>
+          <w:i/>
+          <w:iCs/>
+        </w:rPr>
+      </w:pPr>
+      <w:r>
+        <w:rPr>
+          <w:i/>
+          <w:iCs/>
+        </w:rPr>
         <w:t>De plus, pour les petits développements « en urgence », il existe la possibilité de patchs 2 fois par semaines.</w:t>
       </w:r>
     </w:p>
@@ -534,16 +601,36 @@
       <w:pPr>
         <w:spacing w:after="0"/>
         <w:contextualSpacing/>
-      </w:pPr>
-      <w:r>
+        <w:rPr>
+          <w:i/>
+          <w:iCs/>
+        </w:rPr>
+      </w:pPr>
+      <w:r>
+        <w:rPr>
+          <w:i/>
+          <w:iCs/>
+        </w:rPr>
         <w:t>Le développeur est alors responsable des tests.</w:t>
       </w:r>
     </w:p>
     <w:p>
       <w:pPr>
-        <w:spacing w:after="0"/>
-        <w:contextualSpacing/>
-      </w:pPr>
+        <w:contextualSpacing/>
+        <w:rPr>
+          <w:color w:val="FF0000"/>
+          <w:sz w:val="28"/>
+          <w:szCs w:val="28"/>
+        </w:rPr>
+      </w:pPr>
+      <w:r>
+        <w:rPr>
+          <w:color w:val="FF0000"/>
+          <w:sz w:val="28"/>
+          <w:szCs w:val="28"/>
+        </w:rPr>
+        <w:t>click</w:t>
+      </w:r>
     </w:p>
     <w:p>
       <w:pPr>
@@ -553,14 +640,12 @@
           <w:u w:val="single"/>
         </w:rPr>
       </w:pPr>
-      <w:proofErr w:type="gramStart"/>
       <w:r>
         <w:rPr>
           <w:u w:val="single"/>
         </w:rPr>
         <w:t>poste</w:t>
       </w:r>
-      <w:proofErr w:type="gramEnd"/>
     </w:p>
     <w:p>
       <w:pPr>
@@ -570,10 +655,16 @@
         <w:t xml:space="preserve">En tant que débutante, mon poste consiste à participer aux tests de non-régression et à </w:t>
       </w:r>
       <w:r>
-        <w:t xml:space="preserve">participer à </w:t>
-      </w:r>
-      <w:r>
-        <w:t>l’implémentation des flux comptables.</w:t>
+        <w:t xml:space="preserve"> </w:t>
+      </w:r>
+      <w:r>
+        <w:t>l’implémentation des flux comptables</w:t>
+      </w:r>
+      <w:r>
+        <w:t xml:space="preserve"> dans XOne</w:t>
+      </w:r>
+      <w:r>
+        <w:t>.</w:t>
       </w:r>
     </w:p>
     <w:p>
@@ -590,12 +681,8 @@
       </w:pPr>
     </w:p>
     <w:p>
-      <w:pPr>
-        <w:spacing w:after="0"/>
-        <w:contextualSpacing/>
-      </w:pPr>
-      <w:r>
-        <w:t>________________________________________________________________________________________</w:t>
+      <w:r>
+        <w:br w:type="page"/>
       </w:r>
     </w:p>
     <w:p>
@@ -607,229 +694,804 @@
       </w:pPr>
       <w:r>
         <w:rPr>
+          <w:color w:val="FF0000"/>
+          <w:sz w:val="48"/>
+          <w:szCs w:val="48"/>
+        </w:rPr>
+        <w:lastRenderedPageBreak/>
+        <w:t>3</w:t>
+      </w:r>
+      <w:r>
+        <w:rPr>
+          <w:color w:val="FF0000"/>
+          <w:sz w:val="48"/>
+          <w:szCs w:val="48"/>
+        </w:rPr>
+        <w:t xml:space="preserve">  </w:t>
+      </w:r>
+      <w:r>
+        <w:rPr>
           <w:u w:val="single"/>
         </w:rPr>
-        <w:t xml:space="preserve">Présentation SOS </w:t>
-      </w:r>
-      <w:proofErr w:type="spellStart"/>
+        <w:t>Présentation SOS Immo</w:t>
+      </w:r>
+    </w:p>
+    <w:p>
+      <w:pPr>
+        <w:contextualSpacing/>
+      </w:pPr>
+    </w:p>
+    <w:p>
+      <w:pPr>
+        <w:contextualSpacing/>
+      </w:pPr>
       <w:r>
         <w:rPr>
           <w:u w:val="single"/>
         </w:rPr>
-        <w:t>Immo</w:t>
-      </w:r>
-      <w:proofErr w:type="spellEnd"/>
-    </w:p>
-    <w:p>
-      <w:pPr>
-        <w:contextualSpacing/>
-      </w:pPr>
-    </w:p>
-    <w:p>
-      <w:pPr>
-        <w:contextualSpacing/>
-      </w:pPr>
-      <w:r>
+        <w:t>SOS Immo</w:t>
+      </w:r>
+      <w:r>
+        <w:t xml:space="preserve"> est un outil de gestion de tickets, ces tickets étant </w:t>
+      </w:r>
+      <w:r>
+        <w:t>les</w:t>
+      </w:r>
+      <w:r>
+        <w:t xml:space="preserve"> incidents techniques usuels pouvant survenir dans un immeuble de bureau de grande taille.</w:t>
+      </w:r>
+    </w:p>
+    <w:p>
+      <w:pPr>
+        <w:contextualSpacing/>
+      </w:pPr>
+      <w:r>
+        <w:t>Dans un tel immeuble, de</w:t>
+      </w:r>
+      <w:r>
+        <w:t>s</w:t>
+      </w:r>
+      <w:r>
+        <w:t xml:space="preserve"> techniciens appartenant à </w:t>
+      </w:r>
+      <w:r>
+        <w:t>toutes sortes d’</w:t>
+      </w:r>
+      <w:r>
+        <w:t>entreprises prestataires sont sur place, à demeure, pour pouvoir intervenir à tout moment, dans un délai convenu.</w:t>
+      </w:r>
+      <w:r>
+        <w:t xml:space="preserve"> </w:t>
+      </w:r>
+      <w:r>
+        <w:t>Chaque</w:t>
+      </w:r>
+      <w:r>
+        <w:t xml:space="preserve"> entreprise prestataire est spécialisée (plomberie, ascensoriste, ménage, </w:t>
+      </w:r>
+      <w:r>
+        <w:t>etc.</w:t>
+      </w:r>
+      <w:r>
+        <w:t>).</w:t>
+      </w:r>
+    </w:p>
+    <w:p>
+      <w:pPr>
+        <w:contextualSpacing/>
+      </w:pPr>
+      <w:r>
+        <w:t>Jusqu’ici, la centralisation des incidents était assurée par un standard téléphonique, des cahiers et des post’it.</w:t>
+      </w:r>
+    </w:p>
+    <w:p>
+      <w:pPr>
+        <w:contextualSpacing/>
+      </w:pPr>
+      <w:r>
+        <w:t>Ce qui pouvait entrainer malentendus, retards, appels dans le vide…</w:t>
+      </w:r>
+    </w:p>
+    <w:p>
+      <w:pPr>
+        <w:contextualSpacing/>
+        <w:rPr>
+          <w:color w:val="FF0000"/>
+          <w:sz w:val="28"/>
+          <w:szCs w:val="28"/>
+        </w:rPr>
+      </w:pPr>
+      <w:bookmarkStart w:id="0" w:name="_Hlk117583739"/>
+      <w:r>
+        <w:rPr>
+          <w:color w:val="FF0000"/>
+          <w:sz w:val="28"/>
+          <w:szCs w:val="28"/>
+        </w:rPr>
+        <w:t>click</w:t>
+      </w:r>
+      <w:bookmarkEnd w:id="0"/>
+    </w:p>
+    <w:p>
+      <w:pPr>
+        <w:contextualSpacing/>
+      </w:pPr>
+      <w:r>
+        <w:t>L’idée</w:t>
+      </w:r>
+      <w:r>
+        <w:t xml:space="preserve"> </w:t>
+      </w:r>
+      <w:r>
+        <w:t>était de créer</w:t>
+      </w:r>
+      <w:r>
+        <w:t xml:space="preserve"> une plateforme unique pour</w:t>
+      </w:r>
+      <w:r>
+        <w:t xml:space="preserve"> tous</w:t>
+      </w:r>
+      <w:r>
+        <w:t xml:space="preserve"> les occupants</w:t>
+      </w:r>
+      <w:r>
+        <w:t xml:space="preserve"> de l’immeuble, qu’ils soient </w:t>
+      </w:r>
+      <w:r>
+        <w:t>employés de bureau</w:t>
+      </w:r>
+      <w:r>
+        <w:t xml:space="preserve">, intervenants </w:t>
+      </w:r>
+      <w:r>
+        <w:t xml:space="preserve">extérieur ou </w:t>
+      </w:r>
+      <w:r>
+        <w:t>responsable</w:t>
+      </w:r>
+      <w:r>
+        <w:t>s</w:t>
+      </w:r>
+      <w:r>
+        <w:t xml:space="preserve"> d’immeuble.</w:t>
+      </w:r>
+    </w:p>
+    <w:p>
+      <w:pPr>
+        <w:contextualSpacing/>
+      </w:pPr>
+    </w:p>
+    <w:p>
+      <w:pPr>
+        <w:contextualSpacing/>
+      </w:pPr>
+      <w:r>
+        <w:t>L’objectif</w:t>
+      </w:r>
+      <w:r>
+        <w:t xml:space="preserve"> principal</w:t>
+      </w:r>
+      <w:r>
+        <w:t xml:space="preserve"> de l’application est bien sûr d’aider au suivi des incidents.</w:t>
+      </w:r>
+    </w:p>
+    <w:p>
+      <w:pPr>
+        <w:contextualSpacing/>
+      </w:pPr>
+      <w:r>
+        <w:t>Un autre</w:t>
+      </w:r>
+      <w:r>
+        <w:t xml:space="preserve"> </w:t>
+      </w:r>
+      <w:r>
+        <w:t xml:space="preserve">objectif </w:t>
+      </w:r>
+      <w:r>
+        <w:t xml:space="preserve">est d’aider Imm </w:t>
+      </w:r>
+      <w:r>
+        <w:t xml:space="preserve">à </w:t>
+      </w:r>
+      <w:r>
+        <w:t>identifier les points de vigilances : prestaires potentiellement en sous-effectif, étages ou type</w:t>
+      </w:r>
+      <w:r>
+        <w:t>s</w:t>
+      </w:r>
+      <w:r>
+        <w:t xml:space="preserve"> d’incident</w:t>
+      </w:r>
+      <w:r>
+        <w:t>s</w:t>
+      </w:r>
+      <w:r>
+        <w:t xml:space="preserve"> particulièrement récurrents</w:t>
+      </w:r>
+      <w:r>
+        <w:t>, satisfaction des usagers.</w:t>
+      </w:r>
+    </w:p>
+    <w:p>
+      <w:pPr>
+        <w:contextualSpacing/>
+      </w:pPr>
+    </w:p>
+    <w:p>
+      <w:pPr>
+        <w:contextualSpacing/>
+      </w:pPr>
+      <w:r>
+        <w:t>Pour construire ce projet, je suis allée rencontrer les responsables de</w:t>
+      </w:r>
+      <w:r>
+        <w:t xml:space="preserve"> l’</w:t>
+      </w:r>
+      <w:r>
+        <w:t xml:space="preserve">immeubles </w:t>
+      </w:r>
+      <w:r>
+        <w:t xml:space="preserve">Basalte, à </w:t>
+      </w:r>
+      <w:r>
+        <w:t>la Défense</w:t>
+      </w:r>
+      <w:r>
+        <w:t xml:space="preserve">, qui appartient à </w:t>
+      </w:r>
+      <w:r>
+        <w:t>SG</w:t>
+      </w:r>
+      <w:r>
+        <w:t>.</w:t>
+      </w:r>
+    </w:p>
+    <w:p>
+      <w:pPr>
+        <w:contextualSpacing/>
+      </w:pPr>
+    </w:p>
+    <w:p>
+      <w:pPr>
+        <w:contextualSpacing/>
+      </w:pPr>
+      <w:r>
+        <w:t xml:space="preserve">Ils m’ont été d’une grande aide pour </w:t>
+      </w:r>
+      <w:r>
+        <w:t xml:space="preserve">l’identification, la confirmation ou non de telle ou telle </w:t>
+      </w:r>
+      <w:r>
+        <w:t>fonctionnalité.</w:t>
+      </w:r>
+    </w:p>
+    <w:p>
+      <w:pPr>
+        <w:contextualSpacing/>
+      </w:pPr>
+      <w:r>
+        <w:rPr>
+          <w:color w:val="FF0000"/>
+          <w:sz w:val="28"/>
+          <w:szCs w:val="28"/>
+        </w:rPr>
+        <w:t>click</w:t>
+      </w:r>
+    </w:p>
+    <w:p>
+      <w:pPr>
+        <w:contextualSpacing/>
         <w:rPr>
           <w:u w:val="single"/>
         </w:rPr>
-        <w:t xml:space="preserve">SOS </w:t>
-      </w:r>
-      <w:proofErr w:type="spellStart"/>
+      </w:pPr>
+      <w:r>
+        <w:rPr>
+          <w:color w:val="FF0000"/>
+          <w:sz w:val="48"/>
+          <w:szCs w:val="48"/>
+        </w:rPr>
+        <w:t>4</w:t>
+      </w:r>
+      <w:r>
+        <w:rPr>
+          <w:color w:val="FF0000"/>
+          <w:sz w:val="48"/>
+          <w:szCs w:val="48"/>
+        </w:rPr>
+        <w:t xml:space="preserve">  </w:t>
+      </w:r>
       <w:r>
         <w:rPr>
           <w:u w:val="single"/>
         </w:rPr>
-        <w:t>Immo</w:t>
-      </w:r>
-      <w:proofErr w:type="spellEnd"/>
-      <w:r>
-        <w:t xml:space="preserve"> est un outil de gestion de tickets, ces tickets étant </w:t>
-      </w:r>
-      <w:r>
-        <w:t>les</w:t>
-      </w:r>
-      <w:r>
-        <w:t xml:space="preserve"> incidents techniques usuels pouvant survenir dans un immeuble de bureau de grande taille.</w:t>
-      </w:r>
-    </w:p>
-    <w:p>
-      <w:pPr>
-        <w:contextualSpacing/>
-      </w:pPr>
-      <w:r>
-        <w:t>Dans un tel immeuble, de</w:t>
+        <w:t>diagramme de Use case</w:t>
+      </w:r>
+    </w:p>
+    <w:p>
+      <w:pPr>
+        <w:contextualSpacing/>
+      </w:pPr>
+      <w:r>
+        <w:t>Après avoir défini les besoins, j’en suis arrivée à la conclusion que 4 profils différents interviennent dans le process.</w:t>
+      </w:r>
+    </w:p>
+    <w:p>
+      <w:pPr>
+        <w:contextualSpacing/>
+        <w:rPr>
+          <w:color w:val="FF0000"/>
+          <w:sz w:val="28"/>
+          <w:szCs w:val="28"/>
+        </w:rPr>
+      </w:pPr>
+      <w:r>
+        <w:rPr>
+          <w:color w:val="FF0000"/>
+          <w:sz w:val="28"/>
+          <w:szCs w:val="28"/>
+        </w:rPr>
+        <w:t>click</w:t>
+      </w:r>
+    </w:p>
+    <w:p>
+      <w:pPr>
+        <w:contextualSpacing/>
+      </w:pPr>
+      <w:r>
+        <w:t>2 internes et 2 externes</w:t>
+      </w:r>
+    </w:p>
+    <w:p>
+      <w:pPr>
+        <w:contextualSpacing/>
+      </w:pPr>
+      <w:r>
+        <w:t>Interne =&gt; entreprise occupant (proprio ou locataire de l’immeuble)</w:t>
+      </w:r>
+    </w:p>
+    <w:p>
+      <w:pPr>
+        <w:contextualSpacing/>
+      </w:pPr>
+      <w:r>
+        <w:t>Externe =&gt; entreprise prestataire sous contrat</w:t>
+      </w:r>
+    </w:p>
+    <w:p>
+      <w:pPr>
+        <w:contextualSpacing/>
+        <w:rPr>
+          <w:color w:val="FF0000"/>
+          <w:sz w:val="28"/>
+          <w:szCs w:val="28"/>
+        </w:rPr>
+      </w:pPr>
+      <w:r>
+        <w:rPr>
+          <w:color w:val="FF0000"/>
+          <w:sz w:val="28"/>
+          <w:szCs w:val="28"/>
+        </w:rPr>
+        <w:t>click</w:t>
+      </w:r>
+    </w:p>
+    <w:p>
+      <w:pPr>
+        <w:contextualSpacing/>
+      </w:pPr>
+      <w:r>
+        <w:t>Usager dont le rôle se borne à signaler l’incident et valider la fin d’intervention.</w:t>
+      </w:r>
+    </w:p>
+    <w:p>
+      <w:pPr>
+        <w:contextualSpacing/>
+        <w:rPr>
+          <w:color w:val="FF0000"/>
+          <w:sz w:val="28"/>
+          <w:szCs w:val="28"/>
+        </w:rPr>
+      </w:pPr>
+      <w:r>
+        <w:rPr>
+          <w:color w:val="FF0000"/>
+          <w:sz w:val="28"/>
+          <w:szCs w:val="28"/>
+        </w:rPr>
+        <w:t>click</w:t>
+      </w:r>
+    </w:p>
+    <w:p>
+      <w:pPr>
+        <w:contextualSpacing/>
+      </w:pPr>
+      <w:r>
+        <w:t>Imm, service immobilier, responsable d’immeuble qui est l’administrateur de l’appli et qui a donc tous les droits.</w:t>
+      </w:r>
+    </w:p>
+    <w:p>
+      <w:pPr>
+        <w:contextualSpacing/>
+        <w:rPr>
+          <w:color w:val="FF0000"/>
+          <w:sz w:val="28"/>
+          <w:szCs w:val="28"/>
+        </w:rPr>
+      </w:pPr>
+      <w:r>
+        <w:rPr>
+          <w:color w:val="FF0000"/>
+          <w:sz w:val="28"/>
+          <w:szCs w:val="28"/>
+        </w:rPr>
+        <w:t>click</w:t>
+      </w:r>
+    </w:p>
+    <w:p>
+      <w:pPr>
+        <w:contextualSpacing/>
+      </w:pPr>
+      <w:r>
+        <w:t>Technicien qui</w:t>
+      </w:r>
+      <w:r>
+        <w:t xml:space="preserve"> résout les problèmes</w:t>
+      </w:r>
+    </w:p>
+    <w:p>
+      <w:pPr>
+        <w:contextualSpacing/>
+        <w:rPr>
+          <w:color w:val="FF0000"/>
+          <w:sz w:val="28"/>
+          <w:szCs w:val="28"/>
+        </w:rPr>
+      </w:pPr>
+      <w:r>
+        <w:rPr>
+          <w:color w:val="FF0000"/>
+          <w:sz w:val="28"/>
+          <w:szCs w:val="28"/>
+        </w:rPr>
+        <w:t>click</w:t>
+      </w:r>
+    </w:p>
+    <w:p>
+      <w:pPr>
+        <w:contextualSpacing/>
+      </w:pPr>
+      <w:r>
+        <w:t>Valideur qui est le chef du technicien. Il utilise l’outil pour coordonner son équipe.</w:t>
+      </w:r>
+    </w:p>
+    <w:p>
+      <w:pPr>
+        <w:contextualSpacing/>
+      </w:pPr>
+    </w:p>
+    <w:p>
+      <w:r>
+        <w:br w:type="page"/>
+      </w:r>
+    </w:p>
+    <w:p>
+      <w:pPr>
+        <w:contextualSpacing/>
+      </w:pPr>
+      <w:r>
+        <w:lastRenderedPageBreak/>
+        <w:t>J’ai conçu ce projet avec une architecture web client-serveur classique.</w:t>
+      </w:r>
+    </w:p>
+    <w:p>
+      <w:pPr>
+        <w:contextualSpacing/>
+        <w:rPr>
+          <w:color w:val="FF0000"/>
+          <w:sz w:val="48"/>
+          <w:szCs w:val="48"/>
+        </w:rPr>
+      </w:pPr>
+      <w:r>
+        <w:rPr>
+          <w:color w:val="FF0000"/>
+          <w:sz w:val="28"/>
+          <w:szCs w:val="28"/>
+        </w:rPr>
+        <w:t>click</w:t>
+      </w:r>
+    </w:p>
+    <w:p>
+      <w:pPr>
+        <w:contextualSpacing/>
+      </w:pPr>
+      <w:r>
+        <w:t>SOS Immo est développé comme 2 projets indépendants.</w:t>
+      </w:r>
+    </w:p>
+    <w:p>
+      <w:pPr>
+        <w:contextualSpacing/>
+      </w:pPr>
+      <w:r>
+        <w:t>Le Front end qui est l’interface utilisateur et qui permet de naviguer entre les différentes fonctionnalités.</w:t>
+      </w:r>
+    </w:p>
+    <w:p>
+      <w:pPr>
+        <w:contextualSpacing/>
+      </w:pPr>
+      <w:r>
+        <w:t>La partie visible du programme.</w:t>
+      </w:r>
+    </w:p>
+    <w:p>
+      <w:pPr>
+        <w:contextualSpacing/>
+      </w:pPr>
+      <w:r>
+        <w:t xml:space="preserve">Les Back end </w:t>
+      </w:r>
+      <w:r>
+        <w:t>en est partie invisible.</w:t>
+      </w:r>
+    </w:p>
+    <w:p>
+      <w:pPr>
+        <w:contextualSpacing/>
+      </w:pPr>
+      <w:r>
+        <w:t>Il</w:t>
+      </w:r>
+      <w:r>
+        <w:t xml:space="preserve"> fait les calculs </w:t>
+      </w:r>
+      <w:r>
+        <w:t>e</w:t>
+      </w:r>
+      <w:r>
+        <w:t xml:space="preserve">t </w:t>
+      </w:r>
+      <w:r>
+        <w:t>garde la mémoire.</w:t>
+      </w:r>
+    </w:p>
+    <w:p>
+      <w:pPr>
+        <w:contextualSpacing/>
+      </w:pPr>
+    </w:p>
+    <w:p>
+      <w:pPr>
+        <w:spacing w:after="0"/>
+        <w:contextualSpacing/>
+        <w:rPr>
+          <w:u w:val="single"/>
+        </w:rPr>
+      </w:pPr>
+      <w:r>
+        <w:rPr>
+          <w:u w:val="single"/>
+        </w:rPr>
+        <w:t xml:space="preserve">Front </w:t>
+      </w:r>
+    </w:p>
+    <w:p>
+      <w:pPr>
+        <w:spacing w:after="0"/>
+        <w:contextualSpacing/>
+      </w:pPr>
+      <w:r>
+        <w:t xml:space="preserve">Est géré </w:t>
+      </w:r>
+      <w:r>
+        <w:t>par</w:t>
+      </w:r>
+      <w:r>
+        <w:t xml:space="preserve"> </w:t>
+      </w:r>
+      <w:r>
+        <w:t>la librairie ReactJS.</w:t>
+      </w:r>
+    </w:p>
+    <w:p>
+      <w:pPr>
+        <w:spacing w:after="0"/>
+        <w:contextualSpacing/>
+      </w:pPr>
+      <w:r>
+        <w:t xml:space="preserve">Le concept en est assez simple : 1 page pour le site et une multitude de composants pour l’habiller </w:t>
+      </w:r>
+      <w:r>
+        <w:t xml:space="preserve">qui </w:t>
       </w:r>
       <w:r>
         <w:t>s</w:t>
       </w:r>
       <w:r>
-        <w:t xml:space="preserve"> techniciens appartenant à </w:t>
-      </w:r>
-      <w:r>
-        <w:t>toutes sortes d’</w:t>
-      </w:r>
-      <w:r>
-        <w:t>entreprises prestataires sont sur place, à demeure, pour pouvoir intervenir à tout moment, dans un délai convenu.</w:t>
+        <w:t>ont</w:t>
+      </w:r>
+      <w:r>
+        <w:t xml:space="preserve"> déclench</w:t>
+      </w:r>
+      <w:r>
+        <w:t>és</w:t>
+      </w:r>
+      <w:r>
+        <w:t xml:space="preserve"> selon </w:t>
+      </w:r>
+      <w:r>
+        <w:t xml:space="preserve">certaines </w:t>
+      </w:r>
+      <w:r>
+        <w:t>condition</w:t>
+      </w:r>
+      <w:r>
+        <w:t>s</w:t>
+      </w:r>
+      <w:r>
+        <w:t>.</w:t>
+      </w:r>
+    </w:p>
+    <w:p>
+      <w:pPr>
+        <w:spacing w:after="0"/>
+        <w:contextualSpacing/>
+      </w:pPr>
+    </w:p>
+    <w:p>
+      <w:pPr>
+        <w:spacing w:after="0"/>
+        <w:contextualSpacing/>
+      </w:pPr>
+      <w:r>
+        <w:t>Un composant est</w:t>
+      </w:r>
+      <w:r>
+        <w:t xml:space="preserve"> donc un</w:t>
+      </w:r>
+      <w:r>
+        <w:t xml:space="preserve"> élément de page.</w:t>
       </w:r>
       <w:r>
         <w:t xml:space="preserve"> </w:t>
       </w:r>
       <w:r>
-        <w:t>Chaque</w:t>
-      </w:r>
-      <w:r>
-        <w:t xml:space="preserve"> entreprise prestataire est spécialisée (plomberie, ascensoriste, ménage, </w:t>
-      </w:r>
-      <w:r>
-        <w:t>etc.</w:t>
-      </w:r>
-      <w:r>
-        <w:t>).</w:t>
-      </w:r>
-    </w:p>
-    <w:p>
-      <w:pPr>
-        <w:contextualSpacing/>
-      </w:pPr>
-    </w:p>
-    <w:p>
-      <w:pPr>
-        <w:contextualSpacing/>
-      </w:pPr>
-      <w:r>
-        <w:t xml:space="preserve">L’outil </w:t>
-      </w:r>
-      <w:r>
-        <w:t>est une plateforme unique pour</w:t>
-      </w:r>
-      <w:r>
-        <w:t xml:space="preserve"> tous</w:t>
-      </w:r>
-      <w:r>
-        <w:t xml:space="preserve"> les occupants</w:t>
-      </w:r>
-      <w:r>
-        <w:t xml:space="preserve"> de l’immeuble, qu’ils soient </w:t>
-      </w:r>
-      <w:r>
-        <w:t>employés de bureau</w:t>
-      </w:r>
-      <w:r>
-        <w:t xml:space="preserve">, intervenants </w:t>
-      </w:r>
-      <w:r>
-        <w:t xml:space="preserve">extérieur ou </w:t>
-      </w:r>
-      <w:r>
-        <w:t>responsable</w:t>
+        <w:t xml:space="preserve">Il contient </w:t>
+      </w:r>
+    </w:p>
+    <w:p>
+      <w:pPr>
+        <w:pStyle w:val="Paragraphedeliste"/>
+        <w:numPr>
+          <w:ilvl w:val="0"/>
+          <w:numId w:val="2"/>
+        </w:numPr>
+        <w:spacing w:after="0"/>
+      </w:pPr>
+      <w:r>
+        <w:t>du code html</w:t>
+      </w:r>
+      <w:r>
+        <w:t xml:space="preserve"> qui lui-même peut appeler </w:t>
+      </w:r>
+      <w:r>
+        <w:t>d</w:t>
+      </w:r>
+      <w:r>
+        <w:t xml:space="preserve"> composant</w:t>
       </w:r>
       <w:r>
         <w:t>s</w:t>
       </w:r>
-      <w:r>
-        <w:t xml:space="preserve"> d’immeuble.</w:t>
-      </w:r>
-    </w:p>
-    <w:p>
-      <w:pPr>
-        <w:contextualSpacing/>
-      </w:pPr>
-    </w:p>
-    <w:p>
-      <w:pPr>
-        <w:contextualSpacing/>
-      </w:pPr>
-      <w:r>
-        <w:t>On évite ainsi la tenue d’un standard téléphonique et les erreurs de communications entre l’usager et l’opérateur.</w:t>
-      </w:r>
-    </w:p>
-    <w:p>
-      <w:pPr>
-        <w:contextualSpacing/>
-      </w:pPr>
-    </w:p>
-    <w:p>
-      <w:pPr>
-        <w:contextualSpacing/>
-      </w:pPr>
-      <w:r>
-        <w:t>L’objectif</w:t>
-      </w:r>
-      <w:r>
-        <w:t xml:space="preserve"> principal</w:t>
-      </w:r>
-      <w:r>
-        <w:t xml:space="preserve"> de l’application est bien sûr d’aider au suivi des incidents.</w:t>
-      </w:r>
-    </w:p>
-    <w:p>
-      <w:pPr>
-        <w:contextualSpacing/>
-      </w:pPr>
-      <w:r>
-        <w:t>Un autre</w:t>
-      </w:r>
-      <w:r>
-        <w:t xml:space="preserve"> </w:t>
-      </w:r>
-      <w:r>
-        <w:t xml:space="preserve">objectif </w:t>
-      </w:r>
-      <w:r>
-        <w:t xml:space="preserve">est d’aider </w:t>
-      </w:r>
-      <w:proofErr w:type="spellStart"/>
-      <w:r>
-        <w:t>Imm</w:t>
-      </w:r>
-      <w:proofErr w:type="spellEnd"/>
-      <w:r>
-        <w:t xml:space="preserve"> </w:t>
-      </w:r>
-      <w:r>
-        <w:t xml:space="preserve">à </w:t>
-      </w:r>
-      <w:r>
-        <w:t>identifier les points de vigilances : prestaires potentiellement en sous-effectif, étages ou type</w:t>
-      </w:r>
-      <w:r>
-        <w:t>s</w:t>
-      </w:r>
-      <w:r>
-        <w:t xml:space="preserve"> d’incident</w:t>
-      </w:r>
-      <w:r>
-        <w:t>s</w:t>
-      </w:r>
-      <w:r>
-        <w:t xml:space="preserve"> particulièrement récurrents</w:t>
-      </w:r>
-      <w:r>
-        <w:t>, satisfaction des usagers.</w:t>
-      </w:r>
-    </w:p>
-    <w:p>
-      <w:pPr>
-        <w:contextualSpacing/>
-      </w:pPr>
-    </w:p>
-    <w:p>
-      <w:pPr>
-        <w:contextualSpacing/>
-      </w:pPr>
-      <w:r>
-        <w:t>Pour construire ce projet, je suis allée rencontrer les responsables d’un des immeubles SG de la Défense. Ils m’ont été d’une grande aide pour certaines fonctionnalités.</w:t>
-      </w:r>
-    </w:p>
-    <w:p>
-      <w:r>
-        <w:br w:type="page"/>
-      </w:r>
-    </w:p>
-    <w:p>
-      <w:pPr>
-        <w:spacing w:after="0"/>
+    </w:p>
+    <w:p>
+      <w:pPr>
+        <w:pStyle w:val="Paragraphedeliste"/>
+        <w:numPr>
+          <w:ilvl w:val="0"/>
+          <w:numId w:val="2"/>
+        </w:numPr>
+        <w:spacing w:after="0"/>
+      </w:pPr>
+      <w:r>
+        <w:t xml:space="preserve">des fonctions </w:t>
+      </w:r>
+      <w:r>
+        <w:t>qui lui permettent d’envoyer des requêtes au Back</w:t>
+      </w:r>
+    </w:p>
+    <w:p>
+      <w:pPr>
+        <w:pStyle w:val="Paragraphedeliste"/>
+        <w:numPr>
+          <w:ilvl w:val="0"/>
+          <w:numId w:val="2"/>
+        </w:numPr>
+        <w:spacing w:after="0"/>
+      </w:pPr>
+      <w:r>
+        <w:t>des variables.</w:t>
+      </w:r>
+    </w:p>
+    <w:p>
+      <w:pPr>
+        <w:spacing w:after="0"/>
+        <w:contextualSpacing/>
+      </w:pPr>
+      <w:r>
+        <w:t xml:space="preserve">Certaines de ces variables ont la particularité d’être transmissibles </w:t>
+      </w:r>
+      <w:r>
+        <w:t xml:space="preserve">d’un composant parent à un </w:t>
+      </w:r>
+      <w:r>
+        <w:t>composant</w:t>
+      </w:r>
+      <w:r>
+        <w:t xml:space="preserve"> enfant, </w:t>
+      </w:r>
+      <w:r>
+        <w:t xml:space="preserve">et </w:t>
+      </w:r>
+      <w:r>
+        <w:t>leur</w:t>
+      </w:r>
+      <w:r>
+        <w:t xml:space="preserve"> valeur </w:t>
+      </w:r>
+      <w:r>
+        <w:t>mises</w:t>
+      </w:r>
+      <w:r>
+        <w:t xml:space="preserve"> par un enfant</w:t>
+      </w:r>
+      <w:r>
+        <w:t>.</w:t>
+      </w:r>
+    </w:p>
+    <w:p>
+      <w:pPr>
+        <w:spacing w:after="0"/>
+        <w:contextualSpacing/>
+      </w:pPr>
+      <w:r>
+        <w:t>On les appelle useState.</w:t>
+      </w:r>
+    </w:p>
+    <w:p>
+      <w:pPr>
+        <w:spacing w:after="0"/>
+        <w:contextualSpacing/>
+      </w:pPr>
+      <w:r>
+        <w:t>Quand un useState est mise à jour par un compo enfant, le compo parent dans lequel il a été déclaré est recalculé.</w:t>
+      </w:r>
+    </w:p>
+    <w:p>
+      <w:pPr>
+        <w:spacing w:after="0"/>
+        <w:contextualSpacing/>
+      </w:pPr>
+    </w:p>
+    <w:p>
+      <w:pPr>
+        <w:spacing w:after="0"/>
+        <w:contextualSpacing/>
+      </w:pPr>
+      <w:r>
+        <w:rPr>
+          <w:color w:val="FF0000"/>
+          <w:sz w:val="28"/>
+          <w:szCs w:val="28"/>
+        </w:rPr>
+        <w:t>click</w:t>
+      </w:r>
+    </w:p>
+    <w:p>
+      <w:pPr>
         <w:contextualSpacing/>
         <w:rPr>
           <w:u w:val="single"/>
@@ -837,152 +1499,11 @@
       </w:pPr>
       <w:r>
         <w:rPr>
-          <w:u w:val="single"/>
-        </w:rPr>
-        <w:lastRenderedPageBreak/>
-        <w:t xml:space="preserve">Front </w:t>
-      </w:r>
-    </w:p>
-    <w:p>
-      <w:pPr>
-        <w:spacing w:after="0"/>
-        <w:contextualSpacing/>
-      </w:pPr>
-      <w:r>
-        <w:t xml:space="preserve">Est géré </w:t>
-      </w:r>
-      <w:r>
-        <w:t>par</w:t>
-      </w:r>
-      <w:r>
-        <w:t xml:space="preserve"> </w:t>
-      </w:r>
-      <w:r>
-        <w:t xml:space="preserve">la librairie </w:t>
-      </w:r>
-      <w:proofErr w:type="spellStart"/>
-      <w:r>
-        <w:t>ReactJS</w:t>
-      </w:r>
-      <w:proofErr w:type="spellEnd"/>
-      <w:r>
-        <w:t>.</w:t>
-      </w:r>
-    </w:p>
-    <w:p>
-      <w:pPr>
-        <w:spacing w:after="0"/>
-        <w:contextualSpacing/>
-      </w:pPr>
-      <w:r>
-        <w:t xml:space="preserve">Le concept en est assez simple : 1 page pour le site et une multitude de composants pour l’habiller </w:t>
-      </w:r>
-      <w:r>
-        <w:t xml:space="preserve">qui </w:t>
-      </w:r>
-      <w:r>
-        <w:t>s</w:t>
-      </w:r>
-      <w:r>
-        <w:t>ont</w:t>
-      </w:r>
-      <w:r>
-        <w:t xml:space="preserve"> déclench</w:t>
-      </w:r>
-      <w:r>
-        <w:t>és</w:t>
-      </w:r>
-      <w:r>
-        <w:t xml:space="preserve"> selon </w:t>
-      </w:r>
-      <w:r>
-        <w:t xml:space="preserve">certaines </w:t>
-      </w:r>
-      <w:r>
-        <w:t>condition</w:t>
-      </w:r>
-      <w:r>
-        <w:t>s</w:t>
-      </w:r>
-      <w:r>
-        <w:t>.</w:t>
-      </w:r>
-    </w:p>
-    <w:p>
-      <w:pPr>
-        <w:spacing w:after="0"/>
-        <w:contextualSpacing/>
-      </w:pPr>
-    </w:p>
-    <w:p>
-      <w:pPr>
-        <w:spacing w:after="0"/>
-        <w:contextualSpacing/>
-      </w:pPr>
-      <w:r>
-        <w:t>Un composant est</w:t>
-      </w:r>
-      <w:r>
-        <w:t xml:space="preserve"> donc un</w:t>
-      </w:r>
-      <w:r>
-        <w:t xml:space="preserve"> élément de page.</w:t>
-      </w:r>
-      <w:r>
-        <w:t xml:space="preserve"> </w:t>
-      </w:r>
-      <w:r>
-        <w:t>Il contient du code html</w:t>
-      </w:r>
-      <w:r>
-        <w:t xml:space="preserve"> (qui lui-même peut appeler un autre composant)</w:t>
-      </w:r>
-      <w:r>
-        <w:t>, des fonctions et des variables.</w:t>
-      </w:r>
-    </w:p>
-    <w:p>
-      <w:pPr>
-        <w:spacing w:after="0"/>
-        <w:contextualSpacing/>
-      </w:pPr>
-      <w:r>
-        <w:t xml:space="preserve">Certaines de ces variables ont la particularité d’être transmissibles </w:t>
-      </w:r>
-      <w:r>
-        <w:t xml:space="preserve">d’un composant parent à un autre, enfant, </w:t>
-      </w:r>
-      <w:r>
-        <w:t xml:space="preserve">et </w:t>
-      </w:r>
-      <w:r>
-        <w:t>ses</w:t>
-      </w:r>
-      <w:r>
-        <w:t xml:space="preserve"> valeurs modifiables</w:t>
-      </w:r>
-      <w:r>
-        <w:t xml:space="preserve"> par un enfant</w:t>
-      </w:r>
-      <w:r>
-        <w:t>.</w:t>
-      </w:r>
-    </w:p>
-    <w:p>
-      <w:pPr>
-        <w:spacing w:after="0"/>
-        <w:contextualSpacing/>
-      </w:pPr>
-      <w:r>
-        <w:t xml:space="preserve">On les appelle </w:t>
-      </w:r>
-      <w:proofErr w:type="spellStart"/>
-      <w:r>
-        <w:t>useState</w:t>
-      </w:r>
-      <w:proofErr w:type="spellEnd"/>
-      <w:r>
-        <w:t>.</w:t>
+          <w:color w:val="FF0000"/>
+          <w:sz w:val="48"/>
+          <w:szCs w:val="48"/>
+        </w:rPr>
+        <w:t>6</w:t>
       </w:r>
     </w:p>
     <w:p>
@@ -1039,23 +1560,7 @@
         <w:t>é</w:t>
       </w:r>
       <w:r>
-        <w:t xml:space="preserve"> plusieurs </w:t>
-      </w:r>
-      <w:proofErr w:type="spellStart"/>
-      <w:r>
-        <w:t>useState</w:t>
-      </w:r>
-      <w:proofErr w:type="spellEnd"/>
-      <w:r>
-        <w:t xml:space="preserve"> dont la première, nommée « </w:t>
-      </w:r>
-      <w:proofErr w:type="spellStart"/>
-      <w:r>
-        <w:t>ecran</w:t>
-      </w:r>
-      <w:proofErr w:type="spellEnd"/>
-      <w:r>
-        <w:t> »</w:t>
+        <w:t xml:space="preserve"> plusieurs useState dont la première, nommée « ecran »</w:t>
       </w:r>
       <w:r>
         <w:t xml:space="preserve"> initialisé</w:t>
@@ -1123,21 +1628,158 @@
         <w:t xml:space="preserve"> </w:t>
       </w:r>
       <w:r>
-        <w:t xml:space="preserve">qui dépendra de la valeur du </w:t>
-      </w:r>
-      <w:proofErr w:type="spellStart"/>
-      <w:r>
-        <w:t>useState</w:t>
-      </w:r>
-      <w:proofErr w:type="spellEnd"/>
-      <w:r>
-        <w:t xml:space="preserve"> « </w:t>
-      </w:r>
-      <w:proofErr w:type="spellStart"/>
-      <w:r>
-        <w:t>ecran</w:t>
-      </w:r>
-      <w:proofErr w:type="spellEnd"/>
+        <w:t>qui dépendra de la valeur du useState « ecran ».</w:t>
+      </w:r>
+    </w:p>
+    <w:p>
+      <w:pPr>
+        <w:spacing w:after="0"/>
+        <w:contextualSpacing/>
+      </w:pPr>
+    </w:p>
+    <w:p>
+      <w:pPr>
+        <w:spacing w:after="0"/>
+        <w:contextualSpacing/>
+      </w:pPr>
+      <w:r>
+        <w:t xml:space="preserve">1/ </w:t>
+      </w:r>
+      <w:r>
+        <w:t xml:space="preserve">Le contenu de </w:t>
+      </w:r>
+      <w:r>
+        <w:t>« </w:t>
+      </w:r>
+      <w:r>
+        <w:t>Bandeau.js</w:t>
+      </w:r>
+      <w:r>
+        <w:t> »</w:t>
+      </w:r>
+      <w:r>
+        <w:t xml:space="preserve"> est lui-même conditionné </w:t>
+      </w:r>
+      <w:r>
+        <w:t>à « ecran »</w:t>
+      </w:r>
+      <w:r>
+        <w:t>.</w:t>
+      </w:r>
+    </w:p>
+    <w:p>
+      <w:pPr>
+        <w:spacing w:after="0"/>
+        <w:contextualSpacing/>
+      </w:pPr>
+      <w:r>
+        <w:t>Systématiquement « Bandeau.js » affiche le logo de l’application.</w:t>
+      </w:r>
+    </w:p>
+    <w:p>
+      <w:pPr>
+        <w:spacing w:after="0"/>
+        <w:contextualSpacing/>
+      </w:pPr>
+      <w:r>
+        <w:t>Si « ecran »</w:t>
+      </w:r>
+      <w:r>
+        <w:t> !</w:t>
+      </w:r>
+      <w:r>
+        <w:t>== « </w:t>
+      </w:r>
+      <w:r>
+        <w:t>login</w:t>
+      </w:r>
+      <w:r>
+        <w:t xml:space="preserve"> », </w:t>
+      </w:r>
+      <w:r>
+        <w:t xml:space="preserve">authentification réussie, </w:t>
+      </w:r>
+      <w:r>
+        <w:t>il affichera aussi d’autres éléments, nom et profil de l’utilisateur.</w:t>
+      </w:r>
+    </w:p>
+    <w:p>
+      <w:pPr>
+        <w:spacing w:after="0"/>
+        <w:contextualSpacing/>
+      </w:pPr>
+    </w:p>
+    <w:p>
+      <w:pPr>
+        <w:spacing w:after="0"/>
+        <w:contextualSpacing/>
+      </w:pPr>
+      <w:r>
+        <w:t xml:space="preserve">2/ </w:t>
+      </w:r>
+      <w:r>
+        <w:t>Le 2</w:t>
+      </w:r>
+      <w:r>
+        <w:rPr>
+          <w:vertAlign w:val="superscript"/>
+        </w:rPr>
+        <w:t>nd</w:t>
+      </w:r>
+      <w:r>
+        <w:t xml:space="preserve"> composant est donc conditionné à la valeur « ecran ».</w:t>
+      </w:r>
+    </w:p>
+    <w:p>
+      <w:pPr>
+        <w:spacing w:after="0"/>
+        <w:contextualSpacing/>
+      </w:pPr>
+      <w:r>
+        <w:t>Au démarrage, « Login.js ».</w:t>
+      </w:r>
+    </w:p>
+    <w:p>
+      <w:pPr>
+        <w:spacing w:after="0"/>
+        <w:contextualSpacing/>
+      </w:pPr>
+      <w:r>
+        <w:t>Contient le formulaire d’authentification et le bouton de soumission.</w:t>
+      </w:r>
+    </w:p>
+    <w:p>
+      <w:pPr>
+        <w:spacing w:after="0"/>
+        <w:contextualSpacing/>
+      </w:pPr>
+      <w:r>
+        <w:t xml:space="preserve">Il contient aussi la fonction qui va communiquer ces éléments au </w:t>
+      </w:r>
+      <w:r>
+        <w:t>B</w:t>
+      </w:r>
+      <w:r>
+        <w:t>ack et récupérer les données utilisateurs.</w:t>
+      </w:r>
+    </w:p>
+    <w:p>
+      <w:pPr>
+        <w:spacing w:after="0"/>
+        <w:contextualSpacing/>
+      </w:pPr>
+    </w:p>
+    <w:p>
+      <w:pPr>
+        <w:spacing w:after="0"/>
+        <w:contextualSpacing/>
+      </w:pPr>
+      <w:r>
+        <w:t>Quand l’authentification est validée, la valeur du useState « ecran » est mise à jour à « </w:t>
+      </w:r>
+      <w:r>
+        <w:t>menu</w:t>
+      </w:r>
       <w:r>
         <w:t> ».</w:t>
       </w:r>
@@ -1147,40 +1789,203 @@
         <w:spacing w:after="0"/>
         <w:contextualSpacing/>
       </w:pPr>
-    </w:p>
-    <w:p>
-      <w:pPr>
-        <w:spacing w:after="0"/>
-        <w:contextualSpacing/>
-      </w:pPr>
-      <w:r>
-        <w:t xml:space="preserve">1/ </w:t>
-      </w:r>
-      <w:r>
-        <w:t xml:space="preserve">Le contenu de </w:t>
-      </w:r>
-      <w:r>
-        <w:t>« </w:t>
-      </w:r>
-      <w:r>
-        <w:t>Bandeau.js</w:t>
-      </w:r>
-      <w:r>
-        <w:t> »</w:t>
-      </w:r>
-      <w:r>
-        <w:t xml:space="preserve"> est lui-même conditionné </w:t>
-      </w:r>
-      <w:r>
-        <w:t>à « </w:t>
-      </w:r>
-      <w:proofErr w:type="spellStart"/>
-      <w:r>
-        <w:t>ecran</w:t>
-      </w:r>
-      <w:proofErr w:type="spellEnd"/>
-      <w:r>
-        <w:t> »</w:t>
+      <w:r>
+        <w:t>Ce</w:t>
+      </w:r>
+      <w:r>
+        <w:t>rtaine</w:t>
+      </w:r>
+      <w:r>
+        <w:t xml:space="preserve">s données </w:t>
+      </w:r>
+      <w:r>
+        <w:t xml:space="preserve">de l’utilisateurs </w:t>
+      </w:r>
+      <w:r>
+        <w:t xml:space="preserve">sont </w:t>
+      </w:r>
+      <w:r>
+        <w:t xml:space="preserve">aussi </w:t>
+      </w:r>
+      <w:r>
+        <w:t>stockées dans des useState et permettront l’affichage des composants à venir.</w:t>
+      </w:r>
+    </w:p>
+    <w:p>
+      <w:pPr>
+        <w:spacing w:after="0"/>
+        <w:contextualSpacing/>
+      </w:pPr>
+    </w:p>
+    <w:p>
+      <w:pPr>
+        <w:spacing w:after="0"/>
+        <w:contextualSpacing/>
+      </w:pPr>
+      <w:r>
+        <w:t>Le composant « Login.js » n’est plus afficher. A la place, le composant « Accueil.js ».</w:t>
+      </w:r>
+    </w:p>
+    <w:p>
+      <w:pPr>
+        <w:spacing w:after="0"/>
+        <w:contextualSpacing/>
+      </w:pPr>
+      <w:r>
+        <w:t>« Accueil.js » contient tou</w:t>
+      </w:r>
+      <w:r>
+        <w:t xml:space="preserve">tes les fonctionnalités </w:t>
+      </w:r>
+      <w:r>
+        <w:t>de l’application</w:t>
+      </w:r>
+      <w:r>
+        <w:t>, accessibles par des boutons.</w:t>
+      </w:r>
+    </w:p>
+    <w:p>
+      <w:pPr>
+        <w:spacing w:after="0"/>
+        <w:contextualSpacing/>
+      </w:pPr>
+      <w:r>
+        <w:t xml:space="preserve">L’affichage ou non de ces boutons est conditionné </w:t>
+      </w:r>
+      <w:r>
+        <w:t xml:space="preserve">au </w:t>
+      </w:r>
+      <w:r>
+        <w:t>« profil » de l’utilisateur.</w:t>
+      </w:r>
+    </w:p>
+    <w:p>
+      <w:pPr>
+        <w:spacing w:after="0"/>
+        <w:contextualSpacing/>
+      </w:pPr>
+      <w:r>
+        <w:t>________________________________________________________________________________________</w:t>
+      </w:r>
+    </w:p>
+    <w:p>
+      <w:pPr>
+        <w:spacing w:after="0"/>
+        <w:contextualSpacing/>
+      </w:pPr>
+    </w:p>
+    <w:p>
+      <w:pPr>
+        <w:spacing w:after="0"/>
+        <w:contextualSpacing/>
+      </w:pPr>
+      <w:r>
+        <w:lastRenderedPageBreak/>
+        <w:t>Pour ce qui est du Back</w:t>
+      </w:r>
+    </w:p>
+    <w:p>
+      <w:pPr>
+        <w:spacing w:after="0"/>
+        <w:contextualSpacing/>
+      </w:pPr>
+      <w:r>
+        <w:rPr>
+          <w:color w:val="FF0000"/>
+          <w:sz w:val="28"/>
+          <w:szCs w:val="28"/>
+        </w:rPr>
+        <w:t>Retour 5 - architecture</w:t>
+      </w:r>
+    </w:p>
+    <w:p>
+      <w:pPr>
+        <w:spacing w:after="0"/>
+        <w:contextualSpacing/>
+      </w:pPr>
+      <w:r>
+        <w:rPr>
+          <w:u w:val="single"/>
+        </w:rPr>
+        <w:t>Back</w:t>
+      </w:r>
+      <w:r>
+        <w:t xml:space="preserve"> est codé en Node.js.</w:t>
+      </w:r>
+    </w:p>
+    <w:p>
+      <w:pPr>
+        <w:spacing w:after="0"/>
+        <w:contextualSpacing/>
+      </w:pPr>
+      <w:r>
+        <w:t>Il a une structure de plusieurs couches qui se partagent le travail.</w:t>
+      </w:r>
+    </w:p>
+    <w:p>
+      <w:pPr>
+        <w:spacing w:after="0"/>
+        <w:contextualSpacing/>
+      </w:pPr>
+    </w:p>
+    <w:p>
+      <w:pPr>
+        <w:spacing w:after="0"/>
+        <w:contextualSpacing/>
+      </w:pPr>
+      <w:r>
+        <w:rPr>
+          <w:color w:val="FF0000"/>
+          <w:sz w:val="28"/>
+          <w:szCs w:val="28"/>
+        </w:rPr>
+        <w:t>click</w:t>
+      </w:r>
+    </w:p>
+    <w:p>
+      <w:pPr>
+        <w:contextualSpacing/>
+        <w:rPr>
+          <w:u w:val="single"/>
+        </w:rPr>
+      </w:pPr>
+      <w:r>
+        <w:rPr>
+          <w:color w:val="FF0000"/>
+          <w:sz w:val="48"/>
+          <w:szCs w:val="48"/>
+        </w:rPr>
+        <w:t>7</w:t>
+      </w:r>
+    </w:p>
+    <w:p>
+      <w:pPr>
+        <w:spacing w:after="0"/>
+        <w:contextualSpacing/>
+      </w:pPr>
+      <w:r>
+        <w:t>Le</w:t>
+      </w:r>
+      <w:r>
+        <w:t xml:space="preserve"> cerveau de l’application</w:t>
+      </w:r>
+      <w:r>
+        <w:t>, c’est le serveur, ou controller. Fichier distinct.</w:t>
+      </w:r>
+    </w:p>
+    <w:p>
+      <w:pPr>
+        <w:spacing w:after="0"/>
+        <w:contextualSpacing/>
+      </w:pPr>
+      <w:r>
+        <w:t xml:space="preserve">Il </w:t>
+      </w:r>
+      <w:r>
+        <w:t xml:space="preserve">est géré par </w:t>
+      </w:r>
+      <w:r>
+        <w:t>la librairie Express</w:t>
       </w:r>
       <w:r>
         <w:t>.</w:t>
@@ -1192,243 +1997,320 @@
         <w:contextualSpacing/>
       </w:pPr>
       <w:r>
-        <w:t>Systématiquement « Bandeau.js » affiche le logo de l’application.</w:t>
-      </w:r>
-    </w:p>
-    <w:p>
-      <w:pPr>
-        <w:spacing w:after="0"/>
-        <w:contextualSpacing/>
-      </w:pPr>
-      <w:r>
-        <w:t>Si « </w:t>
-      </w:r>
-      <w:proofErr w:type="spellStart"/>
-      <w:r>
-        <w:t>ecran</w:t>
-      </w:r>
-      <w:proofErr w:type="spellEnd"/>
-      <w:r>
-        <w:t> »</w:t>
-      </w:r>
-      <w:proofErr w:type="gramStart"/>
-      <w:r>
-        <w:t> !</w:t>
-      </w:r>
-      <w:r>
-        <w:t>=</w:t>
-      </w:r>
-      <w:proofErr w:type="gramEnd"/>
-      <w:r>
-        <w:t>= « </w:t>
-      </w:r>
-      <w:r>
-        <w:t>login</w:t>
-      </w:r>
-      <w:r>
-        <w:t xml:space="preserve"> », </w:t>
-      </w:r>
-      <w:r>
-        <w:t xml:space="preserve">authentification réussie, </w:t>
-      </w:r>
-      <w:r>
-        <w:t>il affichera aussi d’autres éléments, nom et profil de l’utilisateur.</w:t>
-      </w:r>
-    </w:p>
-    <w:p>
-      <w:pPr>
-        <w:spacing w:after="0"/>
-        <w:contextualSpacing/>
-      </w:pPr>
-    </w:p>
-    <w:p>
-      <w:pPr>
-        <w:spacing w:after="0"/>
-        <w:contextualSpacing/>
-      </w:pPr>
-      <w:r>
-        <w:t xml:space="preserve">2/ </w:t>
-      </w:r>
-      <w:r>
-        <w:t>Le 2</w:t>
-      </w:r>
-      <w:r>
-        <w:rPr>
-          <w:vertAlign w:val="superscript"/>
-        </w:rPr>
-        <w:t>nd</w:t>
-      </w:r>
-      <w:r>
-        <w:t xml:space="preserve"> composant est donc conditionné à la valeur « </w:t>
-      </w:r>
-      <w:proofErr w:type="spellStart"/>
-      <w:r>
-        <w:t>ecran</w:t>
-      </w:r>
-      <w:proofErr w:type="spellEnd"/>
-      <w:r>
-        <w:t> ».</w:t>
-      </w:r>
-    </w:p>
-    <w:p>
-      <w:pPr>
-        <w:spacing w:after="0"/>
-        <w:contextualSpacing/>
-      </w:pPr>
-      <w:r>
-        <w:t>Au démarrage, « Login.js ».</w:t>
-      </w:r>
-    </w:p>
-    <w:p>
-      <w:pPr>
-        <w:spacing w:after="0"/>
-        <w:contextualSpacing/>
-      </w:pPr>
-      <w:r>
-        <w:t>Contient le formulaire d’authentification et le bouton de soumission.</w:t>
-      </w:r>
-    </w:p>
-    <w:p>
-      <w:pPr>
-        <w:spacing w:after="0"/>
-        <w:contextualSpacing/>
-      </w:pPr>
-      <w:r>
-        <w:t xml:space="preserve">Il contient aussi la fonction qui va communiquer ces éléments au </w:t>
-      </w:r>
-      <w:proofErr w:type="spellStart"/>
-      <w:r>
-        <w:t>back</w:t>
-      </w:r>
-      <w:proofErr w:type="spellEnd"/>
-      <w:r>
-        <w:t xml:space="preserve"> et récupérer les données utilisateurs.</w:t>
-      </w:r>
-    </w:p>
-    <w:p>
-      <w:pPr>
-        <w:spacing w:after="0"/>
-        <w:contextualSpacing/>
-      </w:pPr>
-    </w:p>
-    <w:p>
-      <w:pPr>
-        <w:spacing w:after="0"/>
-        <w:contextualSpacing/>
-      </w:pPr>
-      <w:r>
-        <w:t xml:space="preserve">Quand l’authentification est validée, la valeur du </w:t>
-      </w:r>
-      <w:proofErr w:type="spellStart"/>
-      <w:r>
-        <w:t>useState</w:t>
-      </w:r>
-      <w:proofErr w:type="spellEnd"/>
-      <w:r>
-        <w:t xml:space="preserve"> « </w:t>
-      </w:r>
-      <w:proofErr w:type="spellStart"/>
-      <w:r>
-        <w:t>ecran</w:t>
-      </w:r>
-      <w:proofErr w:type="spellEnd"/>
-      <w:r>
-        <w:t> » est mise à jour à « </w:t>
-      </w:r>
-      <w:r>
-        <w:t>menu</w:t>
-      </w:r>
-      <w:r>
-        <w:t> ».</w:t>
-      </w:r>
-    </w:p>
-    <w:p>
-      <w:pPr>
-        <w:spacing w:after="0"/>
-        <w:contextualSpacing/>
-      </w:pPr>
-      <w:r>
-        <w:t>Ce</w:t>
-      </w:r>
-      <w:r>
-        <w:t>rtaine</w:t>
-      </w:r>
-      <w:r>
-        <w:t xml:space="preserve">s données </w:t>
-      </w:r>
-      <w:r>
-        <w:t xml:space="preserve">de l’utilisateurs </w:t>
-      </w:r>
-      <w:r>
-        <w:t xml:space="preserve">sont </w:t>
-      </w:r>
-      <w:r>
-        <w:t xml:space="preserve">aussi </w:t>
-      </w:r>
-      <w:r>
-        <w:t xml:space="preserve">stockées dans des </w:t>
-      </w:r>
-      <w:proofErr w:type="spellStart"/>
-      <w:r>
-        <w:t>useState</w:t>
-      </w:r>
-      <w:proofErr w:type="spellEnd"/>
-      <w:r>
-        <w:t xml:space="preserve"> et permettront l’affichage des composants à venir.</w:t>
-      </w:r>
-    </w:p>
-    <w:p>
-      <w:pPr>
-        <w:spacing w:after="0"/>
-        <w:contextualSpacing/>
-      </w:pPr>
-    </w:p>
-    <w:p>
-      <w:pPr>
-        <w:spacing w:after="0"/>
-        <w:contextualSpacing/>
-      </w:pPr>
-      <w:r>
-        <w:t>Le composant « Login.js » n’est plus afficher. A la place, le composant « Accueil.js ».</w:t>
-      </w:r>
-    </w:p>
-    <w:p>
-      <w:pPr>
-        <w:spacing w:after="0"/>
-        <w:contextualSpacing/>
-      </w:pPr>
-      <w:r>
-        <w:t>« Accueil.js » contient tou</w:t>
-      </w:r>
-      <w:r>
-        <w:t xml:space="preserve">tes les fonctionnalités </w:t>
-      </w:r>
-      <w:r>
-        <w:t>de l’application.</w:t>
-      </w:r>
-    </w:p>
-    <w:p>
-      <w:pPr>
-        <w:spacing w:after="0"/>
-        <w:contextualSpacing/>
-      </w:pPr>
-      <w:r>
-        <w:t xml:space="preserve">L’affichage ou non de ces boutons est conditionné à la valeur du </w:t>
-      </w:r>
-      <w:proofErr w:type="spellStart"/>
-      <w:r>
-        <w:t>useState</w:t>
-      </w:r>
-      <w:proofErr w:type="spellEnd"/>
-      <w:r>
-        <w:t xml:space="preserve"> « profil » de l’utilisateur.</w:t>
-      </w:r>
-    </w:p>
-    <w:p>
-      <w:pPr>
-        <w:spacing w:after="0"/>
-        <w:contextualSpacing/>
-      </w:pPr>
+        <w:t>Ce serveur reçoit les requêtes du Front</w:t>
+      </w:r>
+      <w:r>
+        <w:t>.</w:t>
+      </w:r>
+    </w:p>
+    <w:p>
+      <w:pPr>
+        <w:spacing w:after="0"/>
+        <w:contextualSpacing/>
+      </w:pPr>
+      <w:r>
+        <w:t>Ces requêtes</w:t>
+      </w:r>
+      <w:r>
+        <w:t xml:space="preserve"> sont traitées par des fonctions, dites de services.</w:t>
+      </w:r>
+    </w:p>
+    <w:p>
+      <w:pPr>
+        <w:spacing w:after="0"/>
+        <w:contextualSpacing/>
+      </w:pPr>
+      <w:r>
+        <w:t>Pour la clarté du code, ces services ont été dispatchés par catégorie.</w:t>
+      </w:r>
+    </w:p>
+    <w:p>
+      <w:pPr>
+        <w:spacing w:after="0"/>
+        <w:contextualSpacing/>
+      </w:pPr>
+    </w:p>
+    <w:p>
+      <w:pPr>
+        <w:spacing w:after="0"/>
+        <w:contextualSpacing/>
+      </w:pPr>
+      <w:r>
+        <w:t xml:space="preserve">Pour fonctionner, le Back </w:t>
+      </w:r>
+      <w:r>
+        <w:t>a</w:t>
+      </w:r>
+      <w:r>
+        <w:t xml:space="preserve"> besoin d’une mémoire. Celle-ci</w:t>
+      </w:r>
+      <w:r>
+        <w:t xml:space="preserve"> est stockée dans une base de données avec laquelle il interagie.</w:t>
+      </w:r>
+    </w:p>
+    <w:p>
+      <w:pPr>
+        <w:spacing w:after="0"/>
+        <w:contextualSpacing/>
+      </w:pPr>
+    </w:p>
+    <w:p>
+      <w:pPr>
+        <w:spacing w:after="0"/>
+        <w:contextualSpacing/>
+      </w:pPr>
+      <w:r>
+        <w:t>L’interaction entre les services et la base de données est assuré par un ORM</w:t>
+      </w:r>
+      <w:r>
+        <w:t>, ici</w:t>
+      </w:r>
+      <w:r>
+        <w:t xml:space="preserve"> Sequelize.</w:t>
+      </w:r>
+    </w:p>
+    <w:p>
+      <w:pPr>
+        <w:spacing w:after="0"/>
+        <w:contextualSpacing/>
+      </w:pPr>
+      <w:r>
+        <w:t>L’ORM reçoit les options de connexion à la base de données et transpose les différentes tables en autant de classes</w:t>
+      </w:r>
+      <w:r>
+        <w:t xml:space="preserve"> objet</w:t>
+      </w:r>
+      <w:r>
+        <w:t>.</w:t>
+      </w:r>
+    </w:p>
+    <w:p>
+      <w:pPr>
+        <w:spacing w:after="0"/>
+        <w:contextualSpacing/>
+      </w:pPr>
+      <w:r>
+        <w:t>Chaque colonne de la table est représentée par un attribut de l’objet.</w:t>
+      </w:r>
+    </w:p>
+    <w:p>
+      <w:pPr>
+        <w:spacing w:after="0"/>
+        <w:contextualSpacing/>
+      </w:pPr>
+    </w:p>
+    <w:p>
+      <w:pPr>
+        <w:spacing w:after="0"/>
+        <w:contextualSpacing/>
+      </w:pPr>
+      <w:r>
+        <w:t>Ainsi les services utilisent des objets et sans savoir à connaître leur provenance.</w:t>
+      </w:r>
+    </w:p>
+    <w:p>
+      <w:pPr>
+        <w:spacing w:after="0"/>
+        <w:contextualSpacing/>
+      </w:pPr>
+    </w:p>
+    <w:p>
+      <w:pPr>
+        <w:spacing w:after="0"/>
+        <w:contextualSpacing/>
+      </w:pPr>
+      <w:r>
+        <w:t xml:space="preserve">L’ORM </w:t>
+      </w:r>
+      <w:r>
+        <w:t xml:space="preserve">paramétré pour éviter au maximum les requêtes SQL. Et, même si parfois cette requête est inévitable, elle empêche </w:t>
+      </w:r>
+      <w:r>
+        <w:t>les problèmes d’injections SQL.</w:t>
+      </w:r>
+    </w:p>
+    <w:p>
+      <w:pPr>
+        <w:spacing w:after="0"/>
+        <w:contextualSpacing/>
+      </w:pPr>
+      <w:r>
+        <w:t xml:space="preserve">Le </w:t>
+      </w:r>
+      <w:r>
+        <w:t>code et sa maintenance</w:t>
+      </w:r>
+      <w:r>
+        <w:t xml:space="preserve"> en est donc simplifié</w:t>
+      </w:r>
+      <w:r>
+        <w:t>.</w:t>
+      </w:r>
+    </w:p>
+    <w:p>
+      <w:pPr>
+        <w:spacing w:after="0"/>
+        <w:contextualSpacing/>
+      </w:pPr>
+    </w:p>
+    <w:p>
+      <w:pPr>
+        <w:spacing w:after="0"/>
+        <w:contextualSpacing/>
+      </w:pPr>
+    </w:p>
+    <w:p>
+      <w:pPr>
+        <w:spacing w:after="0"/>
+        <w:contextualSpacing/>
+      </w:pPr>
+      <w:r>
+        <w:t>Passons aux fonctionnalités.</w:t>
+      </w:r>
+    </w:p>
+    <w:p>
+      <w:pPr>
+        <w:spacing w:after="0"/>
+        <w:contextualSpacing/>
+      </w:pPr>
+      <w:r>
+        <w:rPr>
+          <w:color w:val="FF0000"/>
+          <w:sz w:val="28"/>
+          <w:szCs w:val="28"/>
+        </w:rPr>
+        <w:t>click</w:t>
+      </w:r>
+    </w:p>
+    <w:p>
+      <w:pPr>
+        <w:contextualSpacing/>
+        <w:rPr>
+          <w:u w:val="single"/>
+        </w:rPr>
+      </w:pPr>
+      <w:r>
+        <w:rPr>
+          <w:color w:val="FF0000"/>
+          <w:sz w:val="48"/>
+          <w:szCs w:val="48"/>
+        </w:rPr>
+        <w:t>8</w:t>
+      </w:r>
+    </w:p>
+    <w:p>
+      <w:pPr>
+        <w:spacing w:after="0"/>
+        <w:contextualSpacing/>
+      </w:pPr>
+      <w:r>
+        <w:t>Voici le menu complet des actions.</w:t>
+      </w:r>
+    </w:p>
+    <w:p>
+      <w:pPr>
+        <w:spacing w:after="0"/>
+        <w:contextualSpacing/>
+      </w:pPr>
+      <w:r>
+        <w:t>Aucun profil n’a accès à l’ensemble de ces actions.</w:t>
+      </w:r>
+    </w:p>
+    <w:p>
+      <w:pPr>
+        <w:spacing w:after="0"/>
+        <w:contextualSpacing/>
+      </w:pPr>
+    </w:p>
+    <w:p>
+      <w:pPr>
+        <w:spacing w:after="0"/>
+        <w:contextualSpacing/>
+      </w:pPr>
+      <w:r>
+        <w:t>Tous les profils peuvent faire des signalements et en suivre l’état d’avancement.</w:t>
+      </w:r>
+    </w:p>
+    <w:p>
+      <w:pPr>
+        <w:spacing w:after="0"/>
+        <w:contextualSpacing/>
+      </w:pPr>
+      <w:r>
+        <w:t>Seuls les prestataires ont accès au suivi d’incident, qui liste les interventions non terminées du prestataire en question.</w:t>
+      </w:r>
+    </w:p>
+    <w:p>
+      <w:pPr>
+        <w:spacing w:after="0"/>
+        <w:contextualSpacing/>
+      </w:pPr>
+      <w:r>
+        <w:t>Les chefs (imm et valideur) peuvent consulter le pilotage. Qui contient les incidents regroupés par catégories.</w:t>
+      </w:r>
+    </w:p>
+    <w:p>
+      <w:pPr>
+        <w:spacing w:after="0"/>
+        <w:contextualSpacing/>
+      </w:pPr>
+      <w:r>
+        <w:t>Seul imm peut administré les éléments de maintenance des données.</w:t>
+      </w:r>
+    </w:p>
+    <w:p>
+      <w:pPr>
+        <w:spacing w:after="0"/>
+        <w:contextualSpacing/>
+      </w:pPr>
+    </w:p>
+    <w:p>
+      <w:pPr>
+        <w:spacing w:after="0"/>
+        <w:contextualSpacing/>
+      </w:pPr>
+    </w:p>
+    <w:p>
+      <w:pPr>
+        <w:spacing w:after="0"/>
+        <w:contextualSpacing/>
+      </w:pPr>
+      <w:r>
+        <w:t>Je vous propose la cinématique d’un utilisateur imm</w:t>
+      </w:r>
+      <w:r>
+        <w:t>.</w:t>
+      </w:r>
+    </w:p>
+    <w:p>
+      <w:pPr>
+        <w:spacing w:after="0"/>
+        <w:contextualSpacing/>
+      </w:pPr>
+      <w:r>
+        <w:rPr>
+          <w:color w:val="FF0000"/>
+          <w:sz w:val="28"/>
+          <w:szCs w:val="28"/>
+        </w:rPr>
+        <w:t>click</w:t>
+      </w:r>
+    </w:p>
+    <w:p>
+      <w:pPr>
+        <w:contextualSpacing/>
+        <w:rPr>
+          <w:u w:val="single"/>
+        </w:rPr>
+      </w:pPr>
+      <w:r>
+        <w:rPr>
+          <w:color w:val="FF0000"/>
+          <w:sz w:val="48"/>
+          <w:szCs w:val="48"/>
+        </w:rPr>
+        <w:t>9</w:t>
+      </w:r>
     </w:p>
     <w:p>
       <w:r>
@@ -1441,74 +2323,442 @@
         <w:contextualSpacing/>
       </w:pPr>
       <w:r>
+        <w:lastRenderedPageBreak/>
+        <w:t>Maintenant la raison de cette appli, c’est l’indicent.</w:t>
+      </w:r>
+    </w:p>
+    <w:p>
+      <w:pPr>
+        <w:spacing w:after="0"/>
+        <w:contextualSpacing/>
+      </w:pPr>
+      <w:r>
+        <w:t>D’où</w:t>
+      </w:r>
+      <w:r>
+        <w:t xml:space="preserve"> focu</w:t>
+      </w:r>
+      <w:r>
+        <w:t>s.</w:t>
+      </w:r>
+    </w:p>
+    <w:p>
+      <w:pPr>
+        <w:spacing w:after="0"/>
+        <w:contextualSpacing/>
+      </w:pPr>
+      <w:r>
+        <w:rPr>
+          <w:color w:val="FF0000"/>
+          <w:sz w:val="28"/>
+          <w:szCs w:val="28"/>
+        </w:rPr>
+        <w:t>click</w:t>
+      </w:r>
+    </w:p>
+    <w:p>
+      <w:pPr>
+        <w:contextualSpacing/>
+      </w:pPr>
+      <w:r>
+        <w:rPr>
+          <w:color w:val="FF0000"/>
+          <w:sz w:val="48"/>
+          <w:szCs w:val="48"/>
+        </w:rPr>
+        <w:t>10</w:t>
+      </w:r>
+      <w:r>
+        <w:t xml:space="preserve"> </w:t>
+      </w:r>
+      <w:r>
+        <w:t>diagramme état-transition</w:t>
+      </w:r>
+    </w:p>
+    <w:p>
+      <w:pPr>
+        <w:spacing w:after="0"/>
+        <w:contextualSpacing/>
+      </w:pPr>
+      <w:r>
+        <w:t>Tous les incidents suivent le même parcourt.</w:t>
+      </w:r>
+    </w:p>
+    <w:p>
+      <w:pPr>
+        <w:spacing w:after="0"/>
+        <w:contextualSpacing/>
+      </w:pPr>
+      <w:r>
+        <w:t>Ils passent linéairement par 4 états, ou statut.</w:t>
+      </w:r>
+    </w:p>
+    <w:p>
+      <w:pPr>
+        <w:spacing w:after="0"/>
+        <w:contextualSpacing/>
+      </w:pPr>
+    </w:p>
+    <w:p>
+      <w:pPr>
+        <w:spacing w:after="0"/>
+        <w:contextualSpacing/>
+      </w:pPr>
+      <w:r>
+        <w:t>A sa création, 1 inc est en attente d’affection.</w:t>
+      </w:r>
+    </w:p>
+    <w:p>
+      <w:pPr>
+        <w:spacing w:after="0"/>
+        <w:contextualSpacing/>
+      </w:pPr>
+      <w:r>
+        <w:t>Personne ne s’occupe encore de lui.</w:t>
+      </w:r>
+    </w:p>
+    <w:p>
+      <w:pPr>
+        <w:spacing w:after="0"/>
+        <w:contextualSpacing/>
+      </w:pPr>
+      <w:r>
+        <w:t>Puis un technicien lui est affecté. Il est donc pris en charge.</w:t>
+      </w:r>
+    </w:p>
+    <w:p>
+      <w:pPr>
+        <w:spacing w:after="0"/>
+        <w:contextualSpacing/>
+      </w:pPr>
+      <w:r>
+        <w:t>A la fin de l’intervention, l’inc est en attente de validation par l’utilisateur qui a fait le signalement.</w:t>
+      </w:r>
+    </w:p>
+    <w:p>
+      <w:pPr>
+        <w:spacing w:after="0"/>
+        <w:contextualSpacing/>
+      </w:pPr>
+      <w:r>
+        <w:t>Puis l’utilisateur valide la clôture.</w:t>
+      </w:r>
+    </w:p>
+    <w:p>
+      <w:pPr>
+        <w:spacing w:after="0"/>
+        <w:contextualSpacing/>
+      </w:pPr>
+      <w:r>
+        <w:t>Après clôture, l’incident n’a plus lieu d’être. On pourrait le retirer de la base.</w:t>
+      </w:r>
+    </w:p>
+    <w:p>
+      <w:pPr>
+        <w:spacing w:after="0"/>
+        <w:contextualSpacing/>
+      </w:pPr>
+      <w:r>
+        <w:t xml:space="preserve">Bien entendu on ne retire rien, il sera archivé. </w:t>
+      </w:r>
+    </w:p>
+    <w:p>
+      <w:pPr>
+        <w:spacing w:after="0"/>
+        <w:contextualSpacing/>
+      </w:pPr>
+      <w:r>
+        <w:t>Statistique</w:t>
+      </w:r>
+    </w:p>
+    <w:p>
+      <w:pPr>
+        <w:spacing w:after="0"/>
+        <w:contextualSpacing/>
+      </w:pPr>
+    </w:p>
+    <w:p>
+      <w:pPr>
+        <w:spacing w:after="0"/>
+        <w:contextualSpacing/>
+      </w:pPr>
+      <w:r>
+        <w:t xml:space="preserve">Si l’utilisateur est mécontent de l’intervention, </w:t>
+      </w:r>
+      <w:r>
+        <w:t>il le signale et un nouvel inc est automatiquement généré à l’identique du premier, avec le motif d’insatisfaction.</w:t>
+      </w:r>
+    </w:p>
+    <w:p>
+      <w:pPr>
+        <w:spacing w:after="0"/>
+        <w:contextualSpacing/>
+      </w:pPr>
+      <w:r>
+        <w:t>Le cycle de vie recommence avec ce nouvel inc.</w:t>
+      </w:r>
+    </w:p>
+    <w:p>
+      <w:pPr>
+        <w:spacing w:after="0"/>
+        <w:contextualSpacing/>
+      </w:pPr>
+    </w:p>
+    <w:p>
+      <w:pPr>
+        <w:spacing w:after="0"/>
+        <w:contextualSpacing/>
+      </w:pPr>
+      <w:r>
+        <w:t>Les écrans relatifs à ce cycle</w:t>
+      </w:r>
+      <w:r>
+        <w:t>.</w:t>
+      </w:r>
+    </w:p>
+    <w:p>
+      <w:pPr>
+        <w:spacing w:after="0"/>
+        <w:contextualSpacing/>
+      </w:pPr>
+      <w:r>
+        <w:rPr>
+          <w:color w:val="FF0000"/>
+          <w:sz w:val="28"/>
+          <w:szCs w:val="28"/>
+        </w:rPr>
+        <w:t>click</w:t>
+      </w:r>
+    </w:p>
+    <w:p>
+      <w:pPr>
+        <w:contextualSpacing/>
         <w:rPr>
           <w:u w:val="single"/>
         </w:rPr>
-        <w:lastRenderedPageBreak/>
-        <w:t>Back</w:t>
-      </w:r>
-      <w:r>
-        <w:t xml:space="preserve"> est codé en Node.js.</w:t>
-      </w:r>
-    </w:p>
-    <w:p>
-      <w:pPr>
-        <w:spacing w:after="0"/>
-        <w:contextualSpacing/>
-      </w:pPr>
-      <w:r>
-        <w:t xml:space="preserve">Il utilise </w:t>
-      </w:r>
-      <w:r>
-        <w:t>la librairie Express pour la gestion d</w:t>
-      </w:r>
-      <w:r>
-        <w:t>u serveur.</w:t>
-      </w:r>
-    </w:p>
-    <w:p>
-      <w:pPr>
-        <w:spacing w:after="0"/>
-        <w:contextualSpacing/>
-      </w:pPr>
-      <w:r>
-        <w:t>Ce serveur reçoit les requêtes du Front, qui sont traitées par des fonctions, dites de services.</w:t>
-      </w:r>
-    </w:p>
-    <w:p>
-      <w:pPr>
-        <w:spacing w:after="0"/>
-        <w:contextualSpacing/>
-      </w:pPr>
-      <w:r>
-        <w:t>Pour la clarté du code, ces services ont été dispatchés par catégorie.</w:t>
-      </w:r>
-    </w:p>
-    <w:p>
-      <w:pPr>
-        <w:spacing w:after="0"/>
-        <w:contextualSpacing/>
-      </w:pPr>
-    </w:p>
-    <w:p>
-      <w:pPr>
-        <w:spacing w:after="0"/>
-        <w:contextualSpacing/>
-      </w:pPr>
-      <w:r>
-        <w:t>L’interaction entre les services et la base de données est assuré par un ORM</w:t>
-      </w:r>
-      <w:r>
-        <w:t>, ici</w:t>
+      </w:pPr>
+      <w:r>
+        <w:rPr>
+          <w:color w:val="FF0000"/>
+          <w:sz w:val="48"/>
+          <w:szCs w:val="48"/>
+        </w:rPr>
+        <w:t>1</w:t>
+      </w:r>
+      <w:r>
+        <w:rPr>
+          <w:color w:val="FF0000"/>
+          <w:sz w:val="48"/>
+          <w:szCs w:val="48"/>
+        </w:rPr>
+        <w:t>1</w:t>
       </w:r>
       <w:r>
         <w:t xml:space="preserve"> </w:t>
       </w:r>
-      <w:proofErr w:type="spellStart"/>
-      <w:r>
-        <w:t>Sequelize</w:t>
-      </w:r>
-      <w:proofErr w:type="spellEnd"/>
+      <w:r>
+        <w:t>signalement</w:t>
+      </w:r>
+    </w:p>
+    <w:p>
+      <w:pPr>
+        <w:spacing w:after="0"/>
+        <w:contextualSpacing/>
+      </w:pPr>
+      <w:r>
+        <w:t>Au lancement de cet écran, il y a échange front/back.</w:t>
+      </w:r>
+    </w:p>
+    <w:p>
+      <w:pPr>
+        <w:spacing w:after="0"/>
+        <w:contextualSpacing/>
+      </w:pPr>
+      <w:r>
+        <w:t>Le back envoie la liste de tous les emplacements possibles dans l’immeuble avec tous les types d’incidents possible dans chacun de ces emplacements.</w:t>
+      </w:r>
+    </w:p>
+    <w:p>
+      <w:pPr>
+        <w:spacing w:after="0"/>
+        <w:contextualSpacing/>
+      </w:pPr>
+      <w:r>
+        <w:t>Sachant que tout ne peut pas arriver n’importe où.</w:t>
+      </w:r>
+    </w:p>
+    <w:p>
+      <w:pPr>
+        <w:spacing w:after="0"/>
+        <w:contextualSpacing/>
+      </w:pPr>
+    </w:p>
+    <w:p>
+      <w:pPr>
+        <w:spacing w:after="0"/>
+        <w:contextualSpacing/>
+      </w:pPr>
+      <w:r>
+        <w:t xml:space="preserve">Un premier </w:t>
+      </w:r>
+      <w:r>
+        <w:t xml:space="preserve">menu déroulant </w:t>
+      </w:r>
+      <w:r>
+        <w:t>s’affiche pour sélectionner l’étage.</w:t>
+      </w:r>
+    </w:p>
+    <w:p>
+      <w:pPr>
+        <w:spacing w:after="0"/>
+        <w:contextualSpacing/>
+      </w:pPr>
+      <w:r>
+        <w:t xml:space="preserve">Une fois l’étage renseigné, le deuxième </w:t>
+      </w:r>
+      <w:r>
+        <w:t xml:space="preserve">menu déroulant </w:t>
+      </w:r>
+      <w:r>
+        <w:t>propose les emplacements possibles de cet étage précis.</w:t>
+      </w:r>
+    </w:p>
+    <w:p>
+      <w:pPr>
+        <w:spacing w:after="0"/>
+        <w:contextualSpacing/>
+      </w:pPr>
+      <w:r>
+        <w:t>Ensuite, le dernier menu déroulant propose tous les types d’incidents pouvant survenir dans cet emplacement.</w:t>
+      </w:r>
+    </w:p>
+    <w:p>
+      <w:pPr>
+        <w:spacing w:after="0"/>
+        <w:contextualSpacing/>
+      </w:pPr>
+      <w:r>
+        <w:t>Chaque emplacement appartenant à un type particulier.</w:t>
+      </w:r>
+    </w:p>
+    <w:p>
+      <w:pPr>
+        <w:spacing w:after="0"/>
+        <w:contextualSpacing/>
+      </w:pPr>
+      <w:r>
+        <w:t>Le commentaire est facultatif.</w:t>
+      </w:r>
+    </w:p>
+    <w:p>
+      <w:pPr>
+        <w:spacing w:after="0"/>
+        <w:contextualSpacing/>
+      </w:pPr>
+    </w:p>
+    <w:p>
+      <w:pPr>
+        <w:spacing w:after="0"/>
+        <w:contextualSpacing/>
+      </w:pPr>
+      <w:r>
+        <w:t>A la validation, une requête est envoyée au Back.</w:t>
+      </w:r>
+    </w:p>
+    <w:p>
+      <w:pPr>
+        <w:spacing w:after="0"/>
+        <w:contextualSpacing/>
+      </w:pPr>
+      <w:r>
+        <w:t>Celui-ci détermine quelle entreprise prestataire doit être attribuée à cet incident suivant le type d’incident renseigné.</w:t>
+      </w:r>
+    </w:p>
+    <w:p>
+      <w:pPr>
+        <w:spacing w:after="0"/>
+        <w:contextualSpacing/>
+      </w:pPr>
+    </w:p>
+    <w:p>
+      <w:pPr>
+        <w:spacing w:after="0"/>
+        <w:contextualSpacing/>
+      </w:pPr>
+      <w:r>
+        <w:t>L’utilisateur est redirigé vers l’écran de suivant d’avancement de ses propres signalements.</w:t>
+      </w:r>
+    </w:p>
+    <w:p>
+      <w:pPr>
+        <w:spacing w:after="0"/>
+        <w:contextualSpacing/>
+      </w:pPr>
+      <w:r>
+        <w:rPr>
+          <w:color w:val="FF0000"/>
+          <w:sz w:val="28"/>
+          <w:szCs w:val="28"/>
+        </w:rPr>
+        <w:t>C</w:t>
+      </w:r>
+      <w:r>
+        <w:rPr>
+          <w:color w:val="FF0000"/>
+          <w:sz w:val="28"/>
+          <w:szCs w:val="28"/>
+        </w:rPr>
+        <w:t>lick</w:t>
+      </w:r>
+      <w:r>
+        <w:rPr>
+          <w:color w:val="FF0000"/>
+          <w:sz w:val="28"/>
+          <w:szCs w:val="28"/>
+        </w:rPr>
+        <w:t xml:space="preserve"> </w:t>
+      </w:r>
+      <w:r>
+        <w:t>suivi d’avancement</w:t>
+      </w:r>
+    </w:p>
+    <w:p>
+      <w:pPr>
+        <w:spacing w:after="0"/>
+        <w:contextualSpacing/>
+      </w:pPr>
+      <w:r>
+        <w:t>Chaque signalement est une vignette.</w:t>
+      </w:r>
+    </w:p>
+    <w:p>
+      <w:pPr>
+        <w:spacing w:after="0"/>
+        <w:contextualSpacing/>
+      </w:pPr>
+      <w:r>
+        <w:t>L’ordre de ces vignettes et leur couleur indique le statut actuel de l’incident.</w:t>
+      </w:r>
+    </w:p>
+    <w:p>
+      <w:r>
+        <w:br w:type="page"/>
+      </w:r>
+    </w:p>
+    <w:p>
+      <w:pPr>
+        <w:spacing w:after="0"/>
+        <w:contextualSpacing/>
+      </w:pPr>
+    </w:p>
+    <w:p>
+      <w:pPr>
+        <w:spacing w:after="0"/>
+        <w:contextualSpacing/>
+      </w:pPr>
+      <w:r>
+        <w:t>Bien sûr l’utilisateur peut consulter le détail de chaque incident</w:t>
+      </w:r>
       <w:r>
         <w:t>.</w:t>
       </w:r>
@@ -1519,10 +2769,69 @@
         <w:contextualSpacing/>
       </w:pPr>
       <w:r>
-        <w:t>L’ORM reçoit les options de connexion à la base de données et transpose les différentes tables en autant de classes</w:t>
-      </w:r>
-      <w:r>
-        <w:t xml:space="preserve"> objet</w:t>
+        <w:rPr>
+          <w:color w:val="FF0000"/>
+          <w:sz w:val="28"/>
+          <w:szCs w:val="28"/>
+        </w:rPr>
+        <w:t>click</w:t>
+      </w:r>
+    </w:p>
+    <w:p>
+      <w:pPr>
+        <w:contextualSpacing/>
+        <w:rPr>
+          <w:u w:val="single"/>
+        </w:rPr>
+      </w:pPr>
+      <w:r>
+        <w:rPr>
+          <w:color w:val="FF0000"/>
+          <w:sz w:val="48"/>
+          <w:szCs w:val="48"/>
+        </w:rPr>
+        <w:t>1</w:t>
+      </w:r>
+      <w:r>
+        <w:rPr>
+          <w:color w:val="FF0000"/>
+          <w:sz w:val="48"/>
+          <w:szCs w:val="48"/>
+        </w:rPr>
+        <w:t>2</w:t>
+      </w:r>
+      <w:r>
+        <w:t xml:space="preserve"> </w:t>
+      </w:r>
+      <w:r>
+        <w:t>détail</w:t>
+      </w:r>
+    </w:p>
+    <w:p>
+      <w:pPr>
+        <w:spacing w:after="0"/>
+        <w:contextualSpacing/>
+      </w:pPr>
+      <w:r>
+        <w:t>Une fiche incident est partagée en 3 parties.</w:t>
+      </w:r>
+    </w:p>
+    <w:p>
+      <w:pPr>
+        <w:spacing w:after="0"/>
+        <w:ind w:firstLine="708"/>
+      </w:pPr>
+      <w:r>
+        <w:t xml:space="preserve">1er/ </w:t>
+      </w:r>
+      <w:r>
+        <w:t xml:space="preserve">Cartouche, sorte de carte d’identité. C’est quand, où </w:t>
+      </w:r>
+      <w:r>
+        <w:t xml:space="preserve">et </w:t>
+      </w:r>
+      <w:r>
+        <w:t>quoi</w:t>
       </w:r>
       <w:r>
         <w:t>.</w:t>
@@ -1531,451 +2840,135 @@
     <w:p>
       <w:pPr>
         <w:spacing w:after="0"/>
-        <w:contextualSpacing/>
-      </w:pPr>
-      <w:r>
-        <w:t>Chaque colonne de la table est représentée par un attribut de l’objet.</w:t>
-      </w:r>
-    </w:p>
-    <w:p>
-      <w:pPr>
-        <w:spacing w:after="0"/>
-        <w:contextualSpacing/>
-      </w:pPr>
-      <w:r>
-        <w:t>L’ORM implémente aussi des fonctions qui font interagir les objets et les tables, sans forcément avoir à passer par des requêtes SQL.</w:t>
-      </w:r>
-    </w:p>
-    <w:p>
-      <w:pPr>
-        <w:spacing w:after="0"/>
-        <w:contextualSpacing/>
-      </w:pPr>
-      <w:r>
-        <w:t>Cela simplifie le code et sa maintenance.</w:t>
-      </w:r>
-    </w:p>
-    <w:p>
-      <w:pPr>
-        <w:spacing w:after="0"/>
-        <w:contextualSpacing/>
-      </w:pPr>
-      <w:r>
-        <w:t>Cela évite aussi les problèmes d’injections SQL.</w:t>
-      </w:r>
-    </w:p>
-    <w:p>
-      <w:pPr>
-        <w:spacing w:after="0"/>
-        <w:contextualSpacing/>
-      </w:pPr>
-    </w:p>
-    <w:p>
-      <w:pPr>
-        <w:spacing w:after="0"/>
-        <w:contextualSpacing/>
-      </w:pPr>
-      <w:r>
-        <w:t>________________________________________________________________________________________</w:t>
-      </w:r>
-    </w:p>
-    <w:p>
-      <w:pPr>
+        <w:ind w:firstLine="708"/>
+      </w:pPr>
+      <w:r>
+        <w:t>Dernier/ Commentaire associé à cet indicent précis.</w:t>
+      </w:r>
+    </w:p>
+    <w:p>
+      <w:pPr>
+        <w:spacing w:after="0"/>
+        <w:rPr>
+          <w:i/>
+          <w:iCs/>
+        </w:rPr>
+      </w:pPr>
+      <w:r>
+        <w:rPr>
+          <w:i/>
+          <w:iCs/>
+        </w:rPr>
+        <w:t>A Basalte, on m’a expliqué que les prestataires et imm communiquent énormément par ce biais.</w:t>
+      </w:r>
+    </w:p>
+    <w:p>
+      <w:pPr>
+        <w:spacing w:after="0"/>
+        <w:ind w:firstLine="708"/>
+      </w:pPr>
+      <w:r>
+        <w:t>Au milieu/ le status</w:t>
+      </w:r>
+    </w:p>
+    <w:p>
+      <w:pPr>
+        <w:spacing w:after="0"/>
+      </w:pPr>
+      <w:r>
+        <w:t>Tout le monde peut le connaitre. Mais les fonctionnalités qui le concerne ne sont accessibles que selon le profil.</w:t>
+      </w:r>
+    </w:p>
+    <w:p>
+      <w:pPr>
+        <w:spacing w:after="0"/>
+        <w:contextualSpacing/>
+      </w:pPr>
+      <w:r>
+        <w:t>Par exemple, l’usager ne peut agir qu’après la fin de l’intervention.</w:t>
+      </w:r>
+    </w:p>
+    <w:p>
+      <w:pPr>
+        <w:spacing w:after="0"/>
+        <w:contextualSpacing/>
+      </w:pPr>
+      <w:r>
+        <w:t>Le technicien peut prendre en charge et terminer une intervention.</w:t>
+      </w:r>
+    </w:p>
+    <w:p>
+      <w:pPr>
+        <w:spacing w:after="0"/>
+        <w:contextualSpacing/>
+      </w:pPr>
+    </w:p>
+    <w:p>
+      <w:pPr>
+        <w:spacing w:after="0"/>
+        <w:contextualSpacing/>
+      </w:pPr>
+    </w:p>
+    <w:p>
+      <w:pPr>
+        <w:spacing w:after="0"/>
+        <w:contextualSpacing/>
+      </w:pPr>
+      <w:r>
+        <w:t>Pour développer le projet, j’ai commencé par faire un diagramme de useCase. Ensuite, j’ai constitué un dictionnaire de données. Je les ai trié par catégorie, ce qui m’a permis de concevoir la base de données de mon application.</w:t>
+      </w:r>
+    </w:p>
+    <w:p>
+      <w:pPr>
+        <w:spacing w:after="0"/>
+        <w:contextualSpacing/>
+      </w:pPr>
+      <w:r>
+        <w:rPr>
+          <w:color w:val="FF0000"/>
+          <w:sz w:val="28"/>
+          <w:szCs w:val="28"/>
+        </w:rPr>
+        <w:t>click</w:t>
+      </w:r>
+    </w:p>
+    <w:p>
+      <w:pPr>
+        <w:contextualSpacing/>
         <w:rPr>
           <w:u w:val="single"/>
         </w:rPr>
       </w:pPr>
-    </w:p>
-    <w:p>
-      <w:pPr>
-        <w:spacing w:after="0"/>
-        <w:contextualSpacing/>
-        <w:rPr>
-          <w:u w:val="single"/>
-        </w:rPr>
-      </w:pPr>
-      <w:proofErr w:type="gramStart"/>
-      <w:r>
-        <w:rPr>
-          <w:u w:val="single"/>
-        </w:rPr>
-        <w:t>sécurité</w:t>
-      </w:r>
-      <w:proofErr w:type="gramEnd"/>
-    </w:p>
-    <w:p>
-      <w:pPr>
-        <w:spacing w:after="0"/>
-        <w:contextualSpacing/>
-      </w:pPr>
-      <w:r>
-        <w:t>UUID</w:t>
-      </w:r>
-    </w:p>
-    <w:p>
-      <w:pPr>
-        <w:spacing w:after="0"/>
-        <w:contextualSpacing/>
-      </w:pPr>
-      <w:proofErr w:type="spellStart"/>
-      <w:r>
-        <w:t>Universally</w:t>
-      </w:r>
-      <w:proofErr w:type="spellEnd"/>
-      <w:r>
-        <w:t xml:space="preserve"> Unique Identifier</w:t>
-      </w:r>
-    </w:p>
-    <w:p>
-      <w:pPr>
-        <w:spacing w:after="0"/>
-        <w:contextualSpacing/>
-      </w:pPr>
-      <w:r>
-        <w:t xml:space="preserve">Système qui permet de générer </w:t>
-      </w:r>
-      <w:r>
-        <w:t>un nombre hexadécimal de 32 caractère</w:t>
-      </w:r>
-      <w:r>
-        <w:t>s.</w:t>
-      </w:r>
-    </w:p>
-    <w:p>
-      <w:pPr>
-        <w:spacing w:after="0"/>
-        <w:contextualSpacing/>
-      </w:pPr>
-      <w:r>
-        <w:t>Librairie « </w:t>
-      </w:r>
-      <w:r>
-        <w:t>uuidv4</w:t>
-      </w:r>
-      <w:r>
-        <w:t> »</w:t>
-      </w:r>
-      <w:r>
-        <w:t>.</w:t>
-      </w:r>
-    </w:p>
-    <w:p>
-      <w:pPr>
-        <w:spacing w:after="0"/>
-        <w:contextualSpacing/>
-      </w:pPr>
-    </w:p>
-    <w:p>
-      <w:pPr>
-        <w:spacing w:after="0"/>
-        <w:contextualSpacing/>
-      </w:pPr>
-    </w:p>
-    <w:p>
-      <w:pPr>
-        <w:spacing w:after="0"/>
-        <w:contextualSpacing/>
-      </w:pPr>
-      <w:proofErr w:type="spellStart"/>
-      <w:proofErr w:type="gramStart"/>
-      <w:r>
-        <w:t>hashage</w:t>
-      </w:r>
-      <w:proofErr w:type="spellEnd"/>
-      <w:proofErr w:type="gramEnd"/>
-    </w:p>
-    <w:p>
-      <w:pPr>
-        <w:spacing w:after="0"/>
-        <w:contextualSpacing/>
-      </w:pPr>
-      <w:r>
-        <w:t>Le hachage est un</w:t>
-      </w:r>
-      <w:r>
-        <w:t xml:space="preserve"> moyen </w:t>
-      </w:r>
-      <w:r>
-        <w:t>de crypte</w:t>
-      </w:r>
-      <w:r>
-        <w:t>r</w:t>
+      <w:r>
+        <w:rPr>
+          <w:color w:val="FF0000"/>
+          <w:sz w:val="48"/>
+          <w:szCs w:val="48"/>
+        </w:rPr>
+        <w:t>1</w:t>
+      </w:r>
+      <w:r>
+        <w:rPr>
+          <w:color w:val="FF0000"/>
+          <w:sz w:val="48"/>
+          <w:szCs w:val="48"/>
+        </w:rPr>
+        <w:t>3</w:t>
       </w:r>
       <w:r>
         <w:t xml:space="preserve"> </w:t>
       </w:r>
       <w:r>
-        <w:t>un</w:t>
-      </w:r>
-      <w:r>
-        <w:t xml:space="preserve"> message.</w:t>
-      </w:r>
-    </w:p>
-    <w:p>
-      <w:pPr>
-        <w:spacing w:after="0"/>
-        <w:contextualSpacing/>
-      </w:pPr>
-      <w:r>
-        <w:t xml:space="preserve">C’est une fonction </w:t>
-      </w:r>
-      <w:r>
-        <w:t>transforme une chaine de caractères en un nombre hexadécimal de 32 caractères.</w:t>
-      </w:r>
-    </w:p>
-    <w:p>
-      <w:pPr>
-        <w:spacing w:after="0"/>
-        <w:contextualSpacing/>
-      </w:pPr>
-      <w:r>
-        <w:t>Ce nombre a</w:t>
-      </w:r>
-      <w:r>
-        <w:t xml:space="preserve"> </w:t>
-      </w:r>
-      <w:r>
-        <w:t>2</w:t>
-      </w:r>
-      <w:r>
-        <w:t xml:space="preserve"> particularité</w:t>
-      </w:r>
-      <w:r>
-        <w:t>s :</w:t>
-      </w:r>
-      <w:r>
-        <w:t xml:space="preserve"> </w:t>
-      </w:r>
-    </w:p>
-    <w:p>
-      <w:pPr>
-        <w:spacing w:after="0"/>
-        <w:ind w:firstLine="708"/>
-        <w:contextualSpacing/>
-      </w:pPr>
-      <w:r>
-        <w:t xml:space="preserve">Il ne peut pas </w:t>
-      </w:r>
-      <w:r>
-        <w:t>être décrypté.</w:t>
-      </w:r>
-    </w:p>
-    <w:p>
-      <w:pPr>
-        <w:spacing w:after="0"/>
-        <w:ind w:firstLine="708"/>
-        <w:contextualSpacing/>
-      </w:pPr>
-      <w:r>
-        <w:t>Une même chaîne ou document ne produira qu’1 seul résultat de hash et ce résultat lui est totalement spécifique.</w:t>
-      </w:r>
-    </w:p>
-    <w:p>
-      <w:pPr>
-        <w:spacing w:after="0"/>
-        <w:contextualSpacing/>
-      </w:pPr>
-      <w:r>
-        <w:t>Librairie « </w:t>
-      </w:r>
-      <w:r>
-        <w:t>sha1</w:t>
-      </w:r>
-      <w:r>
-        <w:t> »</w:t>
-      </w:r>
-      <w:r>
-        <w:t>.</w:t>
-      </w:r>
-    </w:p>
-    <w:p>
-      <w:pPr>
-        <w:spacing w:after="0"/>
-        <w:contextualSpacing/>
-      </w:pPr>
-    </w:p>
-    <w:p>
-      <w:pPr>
-        <w:spacing w:after="0"/>
-        <w:contextualSpacing/>
-      </w:pPr>
-    </w:p>
-    <w:p>
-      <w:r>
-        <w:br w:type="page"/>
-      </w:r>
-    </w:p>
-    <w:p>
-      <w:pPr>
-        <w:spacing w:after="0"/>
-        <w:contextualSpacing/>
-        <w:rPr>
-          <w:u w:val="single"/>
-        </w:rPr>
-      </w:pPr>
-      <w:proofErr w:type="gramStart"/>
-      <w:r>
-        <w:rPr>
-          <w:u w:val="single"/>
-        </w:rPr>
-        <w:lastRenderedPageBreak/>
-        <w:t>bilan</w:t>
-      </w:r>
-      <w:proofErr w:type="gramEnd"/>
-    </w:p>
-    <w:p>
-      <w:pPr>
-        <w:spacing w:after="0"/>
-        <w:contextualSpacing/>
-      </w:pPr>
-      <w:r>
-        <w:t>Pour mon projet de fin d’étude, ma hiérarchie et moi-même n’avons pas trouvé de sujet purement Société Générale. Nous y avons longuement réfléchi. Les différents sujets que nous avons étudiés étaient impossibles à transférer sur un ordinateur tiers. Et aucun ne nécessitait la conception d’une base de données ni d’identification d’utilisateur.</w:t>
-      </w:r>
-    </w:p>
-    <w:p>
-      <w:pPr>
-        <w:spacing w:after="0"/>
-        <w:contextualSpacing/>
-      </w:pPr>
-      <w:r>
-        <w:t>J’ai donc choisi un sujet personnel.</w:t>
-      </w:r>
-    </w:p>
-    <w:p>
-      <w:pPr>
-        <w:spacing w:after="0"/>
-        <w:contextualSpacing/>
-      </w:pPr>
-    </w:p>
-    <w:p>
-      <w:pPr>
-        <w:spacing w:after="0"/>
-        <w:contextualSpacing/>
-      </w:pPr>
-      <w:r>
-        <w:t xml:space="preserve">La partie conception n’a pas </w:t>
-      </w:r>
-      <w:r>
-        <w:t xml:space="preserve">posé trop de difficultés </w:t>
-      </w:r>
-      <w:r>
-        <w:t xml:space="preserve">car j’ai l’habitude de faire ce genre d’analyse, surtout pour des projets personnels. Même si aucun de ces projets </w:t>
-      </w:r>
-      <w:r>
-        <w:t>n</w:t>
-      </w:r>
-      <w:r>
-        <w:t>’a jamais été aussi complexe.</w:t>
-      </w:r>
-    </w:p>
-    <w:p>
-      <w:pPr>
-        <w:spacing w:after="0"/>
-        <w:contextualSpacing/>
-      </w:pPr>
-      <w:r>
-        <w:t>Il y a eu de nombreux essais et tâtonnements bien sûr.</w:t>
-      </w:r>
-    </w:p>
-    <w:p>
-      <w:pPr>
-        <w:spacing w:after="0"/>
-        <w:contextualSpacing/>
-      </w:pPr>
-      <w:r>
-        <w:t>Mais j</w:t>
-      </w:r>
-      <w:r>
-        <w:t>’ai</w:t>
-      </w:r>
-      <w:r>
-        <w:t xml:space="preserve"> l’habitude de</w:t>
-      </w:r>
-      <w:r>
-        <w:t xml:space="preserve"> jou</w:t>
-      </w:r>
-      <w:r>
-        <w:t xml:space="preserve">er </w:t>
-      </w:r>
-      <w:r>
-        <w:t>tous les rôles (</w:t>
-      </w:r>
-      <w:proofErr w:type="spellStart"/>
-      <w:r>
-        <w:t>p</w:t>
-      </w:r>
-      <w:r>
-        <w:t>roduct</w:t>
-      </w:r>
-      <w:proofErr w:type="spellEnd"/>
-      <w:r>
-        <w:t xml:space="preserve"> </w:t>
-      </w:r>
-      <w:proofErr w:type="spellStart"/>
-      <w:r>
-        <w:t>o</w:t>
-      </w:r>
-      <w:r>
-        <w:t>wner</w:t>
-      </w:r>
-      <w:proofErr w:type="spellEnd"/>
-      <w:r>
-        <w:t xml:space="preserve">, </w:t>
-      </w:r>
-      <w:proofErr w:type="spellStart"/>
-      <w:r>
-        <w:t>scrum</w:t>
-      </w:r>
-      <w:proofErr w:type="spellEnd"/>
-      <w:r>
-        <w:t xml:space="preserve">, </w:t>
-      </w:r>
-      <w:proofErr w:type="spellStart"/>
-      <w:r>
-        <w:t>dev</w:t>
-      </w:r>
-      <w:r>
-        <w:t>eloppeur</w:t>
-      </w:r>
-      <w:proofErr w:type="spellEnd"/>
-      <w:r>
-        <w:t>…), d’organiser mon temps et de gérer les priorités.</w:t>
-      </w:r>
-      <w:r>
-        <w:t xml:space="preserve"> Revenir en arrière si nécessaire.</w:t>
-      </w:r>
-    </w:p>
-    <w:p>
-      <w:pPr>
-        <w:spacing w:after="0"/>
-        <w:contextualSpacing/>
-      </w:pPr>
-    </w:p>
-    <w:p>
-      <w:pPr>
-        <w:spacing w:after="0"/>
-        <w:contextualSpacing/>
-      </w:pPr>
-      <w:r>
-        <w:t>Pour la réalisation du projet,</w:t>
-      </w:r>
-      <w:r>
-        <w:t xml:space="preserve"> j’ai choisi le JavaScript car je m’y sens à l’aise.</w:t>
-      </w:r>
-    </w:p>
-    <w:p>
-      <w:pPr>
-        <w:spacing w:after="0"/>
-        <w:contextualSpacing/>
-      </w:pPr>
-      <w:r>
-        <w:t>J</w:t>
-      </w:r>
-      <w:r>
-        <w:t>’estimais avoir</w:t>
-      </w:r>
-      <w:r>
-        <w:t xml:space="preserve"> suffisamment assimilé de notions pour pouvoir commencer.</w:t>
+        <w:t>bd</w:t>
+      </w:r>
+    </w:p>
+    <w:p>
+      <w:pPr>
+        <w:spacing w:after="0"/>
+        <w:contextualSpacing/>
+      </w:pPr>
+      <w:r>
+        <w:t>Cette base est composée de 9 tables. Avec clés primaires et pas mal de clés étrangères.</w:t>
       </w:r>
     </w:p>
     <w:p>
@@ -1988,18 +2981,7 @@
         <w:spacing w:after="0"/>
       </w:pPr>
       <w:r>
-        <w:t xml:space="preserve">Pour le front, </w:t>
-      </w:r>
-      <w:r>
-        <w:t xml:space="preserve">le système de composants </w:t>
-      </w:r>
-      <w:proofErr w:type="spellStart"/>
-      <w:r>
-        <w:t>React</w:t>
-      </w:r>
-      <w:proofErr w:type="spellEnd"/>
-      <w:r>
-        <w:t>.</w:t>
+        <w:t>Le cœur de cette base est la table incidents.</w:t>
       </w:r>
     </w:p>
     <w:p>
@@ -2012,177 +2994,7 @@
         <w:spacing w:after="0"/>
       </w:pPr>
       <w:r>
-        <w:t xml:space="preserve">Pour le back, le </w:t>
-      </w:r>
-      <w:r>
-        <w:t>serveur Express</w:t>
-      </w:r>
-      <w:r>
-        <w:t xml:space="preserve"> et le </w:t>
-      </w:r>
-      <w:r>
-        <w:t>cookie de session</w:t>
-      </w:r>
-    </w:p>
-    <w:p>
-      <w:pPr>
-        <w:spacing w:after="0"/>
-      </w:pPr>
-    </w:p>
-    <w:p>
-      <w:pPr>
-        <w:spacing w:after="0"/>
-        <w:contextualSpacing/>
-      </w:pPr>
-      <w:proofErr w:type="gramStart"/>
-      <w:r>
-        <w:t>Par contre</w:t>
-      </w:r>
-      <w:proofErr w:type="gramEnd"/>
-      <w:r>
-        <w:t xml:space="preserve"> je partais de zéro pour ce qui est de l’ORM.</w:t>
-      </w:r>
-    </w:p>
-    <w:p>
-      <w:pPr>
-        <w:spacing w:after="0"/>
-        <w:contextualSpacing/>
-      </w:pPr>
-      <w:r>
-        <w:t xml:space="preserve">Si j’avais compris le principe de POO, je n’avais pas du tout compris comment </w:t>
-      </w:r>
-      <w:r>
-        <w:t>l’utiliser dans le cadre d’une application client/serveur.</w:t>
-      </w:r>
-    </w:p>
-    <w:p>
-      <w:pPr>
-        <w:spacing w:after="0"/>
-        <w:contextualSpacing/>
-      </w:pPr>
-      <w:r>
-        <w:t xml:space="preserve">J’ai suivi </w:t>
-      </w:r>
-      <w:proofErr w:type="gramStart"/>
-      <w:r>
-        <w:t>plusieurs tuto</w:t>
-      </w:r>
-      <w:proofErr w:type="gramEnd"/>
-      <w:r>
-        <w:t xml:space="preserve"> avant de poser mon choix sur la librairie </w:t>
-      </w:r>
-      <w:proofErr w:type="spellStart"/>
-      <w:r>
-        <w:t>Sequelize</w:t>
-      </w:r>
-      <w:proofErr w:type="spellEnd"/>
-      <w:r>
-        <w:t>.</w:t>
-      </w:r>
-    </w:p>
-    <w:p>
-      <w:pPr>
-        <w:spacing w:after="0"/>
-        <w:contextualSpacing/>
-      </w:pPr>
-      <w:r>
-        <w:t>Maintenant j’ai compris l’intérêt de l’ORM et de représenter les éléments des tables par des objets.</w:t>
-      </w:r>
-    </w:p>
-    <w:p>
-      <w:pPr>
-        <w:spacing w:after="0"/>
-        <w:contextualSpacing/>
-      </w:pPr>
-    </w:p>
-    <w:p>
-      <w:pPr>
-        <w:spacing w:after="0"/>
-        <w:contextualSpacing/>
-      </w:pPr>
-      <w:r>
-        <w:t>De même pour les tests</w:t>
-      </w:r>
-      <w:r>
-        <w:t>, que ce soient les tests</w:t>
-      </w:r>
-      <w:r>
-        <w:t xml:space="preserve"> unitaires</w:t>
-      </w:r>
-      <w:r>
-        <w:t xml:space="preserve"> du front que les tests d’intégration du back.</w:t>
-      </w:r>
-    </w:p>
-    <w:p>
-      <w:pPr>
-        <w:spacing w:after="0"/>
-        <w:contextualSpacing/>
-      </w:pPr>
-      <w:r>
-        <w:t>J’ai passé de très déprimantes heures avec Google.</w:t>
-      </w:r>
-    </w:p>
-    <w:p>
-      <w:pPr>
-        <w:spacing w:after="0"/>
-        <w:contextualSpacing/>
-      </w:pPr>
-      <w:r>
-        <w:t>Le concept ne posait pas de problème : m</w:t>
-      </w:r>
-      <w:r>
-        <w:t xml:space="preserve">es </w:t>
-      </w:r>
-      <w:r>
-        <w:t xml:space="preserve">profs et mes </w:t>
-      </w:r>
-      <w:r>
-        <w:t>collègues m’</w:t>
-      </w:r>
-      <w:r>
-        <w:t>en avait déjà</w:t>
-      </w:r>
-      <w:r>
-        <w:t xml:space="preserve"> beaucoup </w:t>
-      </w:r>
-      <w:r>
-        <w:t>parlé.</w:t>
-      </w:r>
-    </w:p>
-    <w:p>
-      <w:pPr>
-        <w:spacing w:after="0"/>
-        <w:contextualSpacing/>
-      </w:pPr>
-      <w:r>
-        <w:t>J’avais juste un souci de codage.</w:t>
-      </w:r>
-    </w:p>
-    <w:p>
-      <w:pPr>
-        <w:spacing w:after="0"/>
-        <w:contextualSpacing/>
-      </w:pPr>
-    </w:p>
-    <w:p>
-      <w:pPr>
-        <w:spacing w:after="0"/>
-        <w:contextualSpacing/>
-      </w:pPr>
-      <w:r>
-        <w:t>Pour d’autres sujets</w:t>
-      </w:r>
-      <w:r>
-        <w:t xml:space="preserve"> annexes</w:t>
-      </w:r>
-      <w:r>
-        <w:t xml:space="preserve"> il a </w:t>
-      </w:r>
-      <w:r>
-        <w:t xml:space="preserve">aussi </w:t>
-      </w:r>
-      <w:r>
-        <w:t xml:space="preserve">fallu visionner pas mal de tuto et de pages web : </w:t>
+        <w:t>Identifiant en auto-incrément</w:t>
       </w:r>
     </w:p>
     <w:p>
@@ -2194,13 +3006,8 @@
         </w:numPr>
         <w:spacing w:after="0"/>
       </w:pPr>
-      <w:proofErr w:type="gramStart"/>
-      <w:r>
-        <w:t>préparation</w:t>
-      </w:r>
-      <w:proofErr w:type="gramEnd"/>
-      <w:r>
-        <w:t xml:space="preserve"> de mails</w:t>
+      <w:r>
+        <w:t>Emp et tinc fourni par l’auteur du signalement.</w:t>
       </w:r>
     </w:p>
     <w:p>
@@ -2212,21 +3019,2015 @@
         </w:numPr>
         <w:spacing w:after="0"/>
       </w:pPr>
-      <w:proofErr w:type="gramStart"/>
-      <w:r>
-        <w:t>librairie</w:t>
-      </w:r>
-      <w:proofErr w:type="gramEnd"/>
+      <w:r>
+        <w:t>Le presta est calculé. Cela pourrait faire doublon avec le tinc.</w:t>
+      </w:r>
+    </w:p>
+    <w:p>
+      <w:pPr>
+        <w:spacing w:after="0"/>
+        <w:contextualSpacing/>
+      </w:pPr>
+      <w:r>
+        <w:t>Mais à Basalte, on m’a expliqué que bien souvent, l’utilisateur se trompe de tinc, voir écrit n’importe quoi.</w:t>
+      </w:r>
+    </w:p>
+    <w:p>
+      <w:pPr>
+        <w:spacing w:after="0"/>
+        <w:contextualSpacing/>
+      </w:pPr>
+      <w:r>
+        <w:t>Il arrive donc que l’incident doive être attribué à un autre prestataire que celui calculé en premier lieu.</w:t>
+      </w:r>
+    </w:p>
+    <w:p>
+      <w:pPr>
+        <w:spacing w:after="0"/>
+        <w:contextualSpacing/>
+      </w:pPr>
+      <w:r>
+        <w:t>J’ai choisi de garder les infos fournies par l’utilisateur et de pouvoir changer le prestataire en charge.</w:t>
+      </w:r>
+    </w:p>
+    <w:p>
+      <w:pPr>
+        <w:pStyle w:val="Paragraphedeliste"/>
+        <w:numPr>
+          <w:ilvl w:val="0"/>
+          <w:numId w:val="1"/>
+        </w:numPr>
+        <w:spacing w:after="0"/>
+      </w:pPr>
+      <w:r>
+        <w:t>Identifiant de l’auteur du signalement. Indispensable car c’est lui qui devra faire la clôture.</w:t>
+      </w:r>
+    </w:p>
+    <w:p>
+      <w:pPr>
+        <w:pStyle w:val="Paragraphedeliste"/>
+        <w:numPr>
+          <w:ilvl w:val="0"/>
+          <w:numId w:val="1"/>
+        </w:numPr>
+        <w:spacing w:after="0"/>
+      </w:pPr>
+      <w:r>
+        <w:t>I</w:t>
+      </w:r>
+      <w:r>
+        <w:t xml:space="preserve">dentifiant </w:t>
+      </w:r>
+      <w:r>
+        <w:t xml:space="preserve">du </w:t>
+      </w:r>
+      <w:r>
+        <w:t>technicien. Pour savoir qui fait quoi.</w:t>
+      </w:r>
+    </w:p>
+    <w:p>
+      <w:pPr>
+        <w:pStyle w:val="Paragraphedeliste"/>
+        <w:numPr>
+          <w:ilvl w:val="0"/>
+          <w:numId w:val="1"/>
+        </w:numPr>
+        <w:spacing w:after="0"/>
+      </w:pPr>
+      <w:r>
+        <w:t>Dates et heures de chaque étape/statut. A fin de pilotage et de statistiques.</w:t>
+      </w:r>
+    </w:p>
+    <w:p>
+      <w:pPr>
+        <w:pStyle w:val="Paragraphedeliste"/>
+        <w:numPr>
+          <w:ilvl w:val="0"/>
+          <w:numId w:val="1"/>
+        </w:numPr>
+        <w:spacing w:after="0"/>
+      </w:pPr>
+      <w:r>
+        <w:t>Enquête de satisfaction.</w:t>
+      </w:r>
+    </w:p>
+    <w:p>
+      <w:r>
+        <w:br w:type="page"/>
+      </w:r>
+    </w:p>
+    <w:p>
+      <w:pPr>
+        <w:spacing w:after="0"/>
+      </w:pPr>
+      <w:r>
+        <w:lastRenderedPageBreak/>
+        <w:t>Cœur =&gt; incidents</w:t>
+      </w:r>
+    </w:p>
+    <w:p>
+      <w:pPr>
+        <w:spacing w:after="0"/>
+      </w:pPr>
+      <w:r>
+        <w:t>Poumon =&gt; utilisateurs</w:t>
+      </w:r>
+    </w:p>
+    <w:p>
+      <w:pPr>
+        <w:spacing w:after="0"/>
+        <w:contextualSpacing/>
+      </w:pPr>
+      <w:r>
+        <w:rPr>
+          <w:color w:val="FF0000"/>
+          <w:sz w:val="28"/>
+          <w:szCs w:val="28"/>
+        </w:rPr>
+        <w:t>click</w:t>
+      </w:r>
+    </w:p>
+    <w:p>
+      <w:pPr>
+        <w:contextualSpacing/>
+        <w:rPr>
+          <w:u w:val="single"/>
+        </w:rPr>
+      </w:pPr>
+      <w:r>
+        <w:rPr>
+          <w:color w:val="FF0000"/>
+          <w:sz w:val="48"/>
+          <w:szCs w:val="48"/>
+        </w:rPr>
+        <w:t>1</w:t>
+      </w:r>
+      <w:r>
+        <w:rPr>
+          <w:color w:val="FF0000"/>
+          <w:sz w:val="48"/>
+          <w:szCs w:val="48"/>
+        </w:rPr>
+        <w:t>4</w:t>
+      </w:r>
       <w:r>
         <w:t xml:space="preserve"> </w:t>
       </w:r>
-      <w:proofErr w:type="spellStart"/>
-      <w:r>
-        <w:t>react-hook-form</w:t>
-      </w:r>
-      <w:proofErr w:type="spellEnd"/>
-      <w:r>
-        <w:t xml:space="preserve"> pour simplifier la gestion des formulaires</w:t>
+      <w:r>
+        <w:t>diagramme de séquence</w:t>
+      </w:r>
+    </w:p>
+    <w:p>
+      <w:pPr>
+        <w:spacing w:after="0"/>
+        <w:contextualSpacing/>
+      </w:pPr>
+      <w:r>
+        <w:t>Nouvelle arrivée est signalée par RH (int) ou par presta directemen</w:t>
+      </w:r>
+      <w:r>
+        <w:t>t à Imm.</w:t>
+      </w:r>
+    </w:p>
+    <w:p>
+      <w:pPr>
+        <w:spacing w:after="0"/>
+        <w:contextualSpacing/>
+      </w:pPr>
+      <w:r>
+        <w:t>Nom prenom mail tel – presta : fonction</w:t>
+      </w:r>
+    </w:p>
+    <w:p>
+      <w:pPr>
+        <w:spacing w:after="0"/>
+        <w:contextualSpacing/>
+        <w:rPr>
+          <w:i/>
+          <w:iCs/>
+        </w:rPr>
+      </w:pPr>
+      <w:r>
+        <w:rPr>
+          <w:i/>
+          <w:iCs/>
+        </w:rPr>
+        <w:t xml:space="preserve">Imm a la responsabilité </w:t>
+      </w:r>
+      <w:r>
+        <w:rPr>
+          <w:i/>
+          <w:iCs/>
+        </w:rPr>
+        <w:t xml:space="preserve">de maintenir la base à jour avec les </w:t>
+      </w:r>
+      <w:r>
+        <w:rPr>
+          <w:i/>
+          <w:iCs/>
+        </w:rPr>
+        <w:t xml:space="preserve">données </w:t>
+      </w:r>
+      <w:r>
+        <w:rPr>
+          <w:i/>
+          <w:iCs/>
+        </w:rPr>
+        <w:t>qui lui sont fournis.</w:t>
+      </w:r>
+    </w:p>
+    <w:p>
+      <w:pPr>
+        <w:spacing w:after="0"/>
+        <w:contextualSpacing/>
+      </w:pPr>
+      <w:r>
+        <w:t>Imm saisi ces données + identifiant unique.</w:t>
+      </w:r>
+    </w:p>
+    <w:p>
+      <w:pPr>
+        <w:spacing w:after="0"/>
+        <w:contextualSpacing/>
+      </w:pPr>
+      <w:r>
+        <w:t>L’application</w:t>
+      </w:r>
+      <w:r>
+        <w:t xml:space="preserve"> se charge de générer un mot de passe aléatoire et de le transmettre par mail à ce nouvel l’utilisateur.</w:t>
+      </w:r>
+    </w:p>
+    <w:p>
+      <w:pPr>
+        <w:spacing w:after="0"/>
+        <w:contextualSpacing/>
+      </w:pPr>
+    </w:p>
+    <w:p>
+      <w:pPr>
+        <w:spacing w:after="0"/>
+        <w:contextualSpacing/>
+      </w:pPr>
+      <w:r>
+        <w:t>Ce mot de passe est à expiration immédiate.</w:t>
+      </w:r>
+    </w:p>
+    <w:p>
+      <w:pPr>
+        <w:spacing w:after="0"/>
+        <w:contextualSpacing/>
+      </w:pPr>
+      <w:r>
+        <w:t>A chaque connexion, la date d’expiration du mot de passe est contrôlée.</w:t>
+      </w:r>
+    </w:p>
+    <w:p>
+      <w:pPr>
+        <w:spacing w:after="0"/>
+        <w:contextualSpacing/>
+      </w:pPr>
+      <w:r>
+        <w:t>L’utilisateur est redirigé vers l’écran de changement de mot de passe le cas échéant.</w:t>
+      </w:r>
+    </w:p>
+    <w:p>
+      <w:pPr>
+        <w:spacing w:after="0"/>
+        <w:contextualSpacing/>
+      </w:pPr>
+      <w:r>
+        <w:t>Le nouveau mdp aura lui une validité de 90 jours.</w:t>
+      </w:r>
+    </w:p>
+    <w:p>
+      <w:pPr>
+        <w:spacing w:after="0"/>
+        <w:contextualSpacing/>
+      </w:pPr>
+    </w:p>
+    <w:p>
+      <w:pPr>
+        <w:spacing w:after="0"/>
+        <w:contextualSpacing/>
+      </w:pPr>
+      <w:r>
+        <w:t>L’utilisateur a la possibilité d’avoir un trou de mémoire.</w:t>
+      </w:r>
+    </w:p>
+    <w:p>
+      <w:pPr>
+        <w:spacing w:after="0"/>
+        <w:contextualSpacing/>
+      </w:pPr>
+      <w:r>
+        <w:t xml:space="preserve">Il </w:t>
+      </w:r>
+      <w:r>
+        <w:t>peut</w:t>
+      </w:r>
+      <w:r>
+        <w:t xml:space="preserve"> demander à récupérer son identifiant</w:t>
+      </w:r>
+      <w:r>
+        <w:t xml:space="preserve"> par mail</w:t>
+      </w:r>
+      <w:r>
+        <w:t>.</w:t>
+      </w:r>
+    </w:p>
+    <w:p>
+      <w:pPr>
+        <w:spacing w:after="0"/>
+        <w:contextualSpacing/>
+      </w:pPr>
+      <w:r>
+        <w:t>Si c’est le mdp qui est demandé, un nouveau mdp aléatoire à expiration immédiate en envoyé par mail.</w:t>
+      </w:r>
+    </w:p>
+    <w:p>
+      <w:pPr>
+        <w:spacing w:after="0"/>
+        <w:contextualSpacing/>
+      </w:pPr>
+    </w:p>
+    <w:p>
+      <w:pPr>
+        <w:spacing w:after="0"/>
+      </w:pPr>
+      <w:r>
+        <w:t>Voici les écrans</w:t>
+      </w:r>
+    </w:p>
+    <w:p>
+      <w:pPr>
+        <w:spacing w:after="0"/>
+        <w:contextualSpacing/>
+      </w:pPr>
+      <w:r>
+        <w:rPr>
+          <w:color w:val="FF0000"/>
+          <w:sz w:val="28"/>
+          <w:szCs w:val="28"/>
+        </w:rPr>
+        <w:t>click</w:t>
+      </w:r>
+    </w:p>
+    <w:p>
+      <w:pPr>
+        <w:contextualSpacing/>
+      </w:pPr>
+      <w:r>
+        <w:rPr>
+          <w:color w:val="FF0000"/>
+          <w:sz w:val="48"/>
+          <w:szCs w:val="48"/>
+        </w:rPr>
+        <w:t>1</w:t>
+      </w:r>
+      <w:r>
+        <w:rPr>
+          <w:color w:val="FF0000"/>
+          <w:sz w:val="48"/>
+          <w:szCs w:val="48"/>
+        </w:rPr>
+        <w:t>5</w:t>
+      </w:r>
+      <w:r>
+        <w:t xml:space="preserve"> </w:t>
+      </w:r>
+      <w:r>
+        <w:t>authentification</w:t>
+      </w:r>
+    </w:p>
+    <w:p>
+      <w:pPr>
+        <w:contextualSpacing/>
+      </w:pPr>
+      <w:r>
+        <w:t>Le Back contrôle que l’identifiant + mdp appartiennent à 1 même utilisateur.</w:t>
+      </w:r>
+    </w:p>
+    <w:p>
+      <w:pPr>
+        <w:contextualSpacing/>
+      </w:pPr>
+      <w:r>
+        <w:rPr>
+          <w:color w:val="FF0000"/>
+          <w:sz w:val="28"/>
+          <w:szCs w:val="28"/>
+        </w:rPr>
+        <w:t>C</w:t>
+      </w:r>
+      <w:r>
+        <w:rPr>
+          <w:color w:val="FF0000"/>
+          <w:sz w:val="28"/>
+          <w:szCs w:val="28"/>
+        </w:rPr>
+        <w:t>lick</w:t>
+      </w:r>
+      <w:r>
+        <w:t xml:space="preserve"> oubli</w:t>
+      </w:r>
+    </w:p>
+    <w:p>
+      <w:pPr>
+        <w:spacing w:after="0"/>
+        <w:contextualSpacing/>
+      </w:pPr>
+      <w:r>
+        <w:t>En cas d’oubli, l’utilisateur est invité à renseigner son mail et ce qu’il souhaite récupérer.</w:t>
+      </w:r>
+    </w:p>
+    <w:p>
+      <w:pPr>
+        <w:spacing w:after="0"/>
+        <w:contextualSpacing/>
+      </w:pPr>
+      <w:r>
+        <w:t>L’appli contrôle que l’adresse existe en base et envoie l’identifiant</w:t>
+      </w:r>
+      <w:r>
+        <w:t>/mdp</w:t>
+      </w:r>
+      <w:r>
+        <w:t xml:space="preserve"> à cette adresse.</w:t>
+      </w:r>
+    </w:p>
+    <w:p>
+      <w:pPr>
+        <w:contextualSpacing/>
+      </w:pPr>
+      <w:r>
+        <w:rPr>
+          <w:color w:val="FF0000"/>
+          <w:sz w:val="28"/>
+          <w:szCs w:val="28"/>
+        </w:rPr>
+        <w:t>Click</w:t>
+      </w:r>
+      <w:r>
+        <w:t xml:space="preserve"> </w:t>
+      </w:r>
+      <w:r>
+        <w:t>changement mdp</w:t>
+      </w:r>
+    </w:p>
+    <w:p>
+      <w:pPr>
+        <w:contextualSpacing/>
+      </w:pPr>
+      <w:r>
+        <w:t>N’importe quand, l’utilisateur changer son mdp. Il le doit de toute façon en cas d’expiration.</w:t>
+      </w:r>
+    </w:p>
+    <w:p>
+      <w:pPr>
+        <w:contextualSpacing/>
+      </w:pPr>
+      <w:r>
+        <w:t>Mdp actuel</w:t>
+      </w:r>
+    </w:p>
+    <w:p>
+      <w:pPr>
+        <w:contextualSpacing/>
+        <w:rPr>
+          <w:u w:val="single"/>
+        </w:rPr>
+      </w:pPr>
+      <w:r>
+        <w:t>Nouveau 1 – différent mdp actuel et satisfaire aux caractéristiques minimum</w:t>
+      </w:r>
+      <w:r>
+        <w:t>s</w:t>
+      </w:r>
+      <w:r>
+        <w:t xml:space="preserve"> requises.</w:t>
+      </w:r>
+    </w:p>
+    <w:p>
+      <w:pPr>
+        <w:spacing w:after="0"/>
+        <w:contextualSpacing/>
+      </w:pPr>
+      <w:r>
+        <w:t>Nouveau 2 – identique nouveau 1</w:t>
+      </w:r>
+    </w:p>
+    <w:p>
+      <w:pPr>
+        <w:contextualSpacing/>
+      </w:pPr>
+      <w:r>
+        <w:t>Le Back contrôle qu</w:t>
+      </w:r>
+      <w:r>
+        <w:t xml:space="preserve">e l’ancien </w:t>
+      </w:r>
+      <w:r>
+        <w:t xml:space="preserve">mdp </w:t>
+      </w:r>
+      <w:r>
+        <w:t xml:space="preserve">est associé </w:t>
+      </w:r>
+      <w:r>
+        <w:t xml:space="preserve">à </w:t>
+      </w:r>
+      <w:r>
+        <w:t>l’</w:t>
+      </w:r>
+      <w:r>
+        <w:t>utilisateur</w:t>
+      </w:r>
+      <w:r>
+        <w:t xml:space="preserve"> en cours</w:t>
+      </w:r>
+      <w:r>
+        <w:t>.</w:t>
+      </w:r>
+    </w:p>
+    <w:p>
+      <w:pPr>
+        <w:rPr>
+          <w:u w:val="single"/>
+        </w:rPr>
+      </w:pPr>
+      <w:r>
+        <w:rPr>
+          <w:u w:val="single"/>
+        </w:rPr>
+        <w:br w:type="page"/>
+      </w:r>
+    </w:p>
+    <w:p>
+      <w:pPr>
+        <w:spacing w:after="0"/>
+      </w:pPr>
+      <w:r>
+        <w:lastRenderedPageBreak/>
+        <w:t>Je vais revenir sur le diagramme de séquence de tout à l’heure</w:t>
+      </w:r>
+    </w:p>
+    <w:p>
+      <w:pPr>
+        <w:spacing w:after="0"/>
+        <w:contextualSpacing/>
+      </w:pPr>
+      <w:r>
+        <w:rPr>
+          <w:color w:val="FF0000"/>
+          <w:sz w:val="28"/>
+          <w:szCs w:val="28"/>
+        </w:rPr>
+        <w:t>click</w:t>
+      </w:r>
+    </w:p>
+    <w:p>
+      <w:pPr>
+        <w:spacing w:after="0"/>
+        <w:contextualSpacing/>
+        <w:rPr>
+          <w:u w:val="single"/>
+        </w:rPr>
+      </w:pPr>
+      <w:r>
+        <w:rPr>
+          <w:color w:val="FF0000"/>
+          <w:sz w:val="48"/>
+          <w:szCs w:val="48"/>
+        </w:rPr>
+        <w:t>1</w:t>
+      </w:r>
+      <w:r>
+        <w:rPr>
+          <w:color w:val="FF0000"/>
+          <w:sz w:val="48"/>
+          <w:szCs w:val="48"/>
+        </w:rPr>
+        <w:t>6</w:t>
+      </w:r>
+      <w:r>
+        <w:t xml:space="preserve"> </w:t>
+      </w:r>
+      <w:r>
+        <w:rPr>
+          <w:u w:val="single"/>
+        </w:rPr>
+        <w:t>diagramme</w:t>
+      </w:r>
+    </w:p>
+    <w:p>
+      <w:pPr>
+        <w:spacing w:after="0"/>
+        <w:contextualSpacing/>
+      </w:pPr>
+      <w:r>
+        <w:t>On voit que Imm connaît l’identifiant.</w:t>
+      </w:r>
+    </w:p>
+    <w:p>
+      <w:pPr>
+        <w:spacing w:after="0"/>
+        <w:contextualSpacing/>
+      </w:pPr>
+      <w:r>
+        <w:t>Le programme génère un mdp et l’envoie le tout à l’utilisateur.</w:t>
+      </w:r>
+    </w:p>
+    <w:p>
+      <w:pPr>
+        <w:spacing w:after="0"/>
+        <w:contextualSpacing/>
+      </w:pPr>
+      <w:r>
+        <w:t>Il ne garde pas ce mdp en mémoire.</w:t>
+      </w:r>
+    </w:p>
+    <w:p>
+      <w:pPr>
+        <w:spacing w:after="0"/>
+        <w:contextualSpacing/>
+      </w:pPr>
+      <w:r>
+        <w:rPr>
+          <w:color w:val="FF0000"/>
+          <w:sz w:val="28"/>
+          <w:szCs w:val="28"/>
+        </w:rPr>
+        <w:t>click</w:t>
+      </w:r>
+      <w:r>
+        <w:t xml:space="preserve"> hashage</w:t>
+      </w:r>
+    </w:p>
+    <w:p>
+      <w:pPr>
+        <w:spacing w:after="0"/>
+        <w:contextualSpacing/>
+      </w:pPr>
+      <w:r>
+        <w:t>Avant la sauvegarde, ce mdp passe à travers une fonction de hashage..</w:t>
+      </w:r>
+    </w:p>
+    <w:p>
+      <w:pPr>
+        <w:spacing w:after="0"/>
+        <w:contextualSpacing/>
+      </w:pPr>
+      <w:r>
+        <w:t>Le hachage est un moyen de crypter un message.</w:t>
+      </w:r>
+    </w:p>
+    <w:p>
+      <w:pPr>
+        <w:spacing w:after="0"/>
+        <w:contextualSpacing/>
+      </w:pPr>
+      <w:r>
+        <w:t>C’est une fonction transforme une chaine de caractères en un nombre hexadécimal de 32 caractères.</w:t>
+      </w:r>
+    </w:p>
+    <w:p>
+      <w:pPr>
+        <w:spacing w:after="0"/>
+        <w:contextualSpacing/>
+      </w:pPr>
+      <w:r>
+        <w:t xml:space="preserve">Ce nombre a 2 particularités : </w:t>
+      </w:r>
+    </w:p>
+    <w:p>
+      <w:pPr>
+        <w:spacing w:after="0"/>
+        <w:ind w:firstLine="708"/>
+        <w:contextualSpacing/>
+      </w:pPr>
+      <w:r>
+        <w:t xml:space="preserve">Sens unique – </w:t>
+      </w:r>
+      <w:r>
+        <w:t>Il ne peut pas être décrypté.</w:t>
+      </w:r>
+    </w:p>
+    <w:p>
+      <w:pPr>
+        <w:spacing w:after="0"/>
+        <w:ind w:firstLine="708"/>
+        <w:contextualSpacing/>
+      </w:pPr>
+      <w:r>
+        <w:t>Une même chaîne ou document ne produira qu’1 seul résultat de hash et ce résultat lui est totalement spécifique.</w:t>
+      </w:r>
+    </w:p>
+    <w:p>
+      <w:pPr>
+        <w:spacing w:after="0"/>
+        <w:contextualSpacing/>
+        <w:rPr>
+          <w:i/>
+          <w:iCs/>
+        </w:rPr>
+      </w:pPr>
+      <w:r>
+        <w:rPr>
+          <w:i/>
+          <w:iCs/>
+        </w:rPr>
+        <w:t>Librairie « sha1 ».</w:t>
+      </w:r>
+    </w:p>
+    <w:p>
+      <w:pPr>
+        <w:spacing w:after="0"/>
+        <w:contextualSpacing/>
+      </w:pPr>
+    </w:p>
+    <w:p>
+      <w:pPr>
+        <w:spacing w:after="0"/>
+        <w:contextualSpacing/>
+      </w:pPr>
+      <w:r>
+        <w:t>Mais c’est pas tout.</w:t>
+      </w:r>
+    </w:p>
+    <w:p>
+      <w:pPr>
+        <w:spacing w:after="0"/>
+        <w:contextualSpacing/>
+      </w:pPr>
+      <w:r>
+        <w:rPr>
+          <w:color w:val="FF0000"/>
+          <w:sz w:val="28"/>
+          <w:szCs w:val="28"/>
+        </w:rPr>
+        <w:t>click</w:t>
+      </w:r>
+      <w:r>
+        <w:t xml:space="preserve"> </w:t>
+      </w:r>
+      <w:r>
+        <w:t>salage</w:t>
+      </w:r>
+    </w:p>
+    <w:p>
+      <w:pPr>
+        <w:spacing w:after="0"/>
+        <w:contextualSpacing/>
+      </w:pPr>
+      <w:r>
+        <w:t>Pour encore plus de sécurité, on procéde au salage du mdp.</w:t>
+      </w:r>
+    </w:p>
+    <w:p>
+      <w:pPr>
+        <w:spacing w:after="0"/>
+        <w:contextualSpacing/>
+      </w:pPr>
+      <w:r>
+        <w:t>C’est-à-dire qu’avant de le hashé, on lui adjoint une autre chaine de caractère. J’ai choisi l’identifiant, puisqu’il est unique.</w:t>
+      </w:r>
+    </w:p>
+    <w:p>
+      <w:pPr>
+        <w:spacing w:after="0"/>
+        <w:contextualSpacing/>
+      </w:pPr>
+      <w:r>
+        <w:t>Le programme concatène mdp et identifiant et hash le tout.</w:t>
+      </w:r>
+    </w:p>
+    <w:p>
+      <w:pPr>
+        <w:spacing w:after="0"/>
+        <w:contextualSpacing/>
+      </w:pPr>
+    </w:p>
+    <w:p>
+      <w:pPr>
+        <w:spacing w:after="0"/>
+        <w:contextualSpacing/>
+      </w:pPr>
+      <w:r>
+        <w:t>C’est ce hash qui est sauvegardé en base.</w:t>
+      </w:r>
+    </w:p>
+    <w:p>
+      <w:pPr>
+        <w:spacing w:after="0"/>
+        <w:contextualSpacing/>
+      </w:pPr>
+      <w:r>
+        <w:t>Ainsi le mdp original est inaccessible, même p</w:t>
+      </w:r>
+      <w:r>
+        <w:t>our un opérateur</w:t>
+      </w:r>
+      <w:r>
+        <w:t xml:space="preserve"> imm.</w:t>
+      </w:r>
+    </w:p>
+    <w:p>
+      <w:pPr>
+        <w:spacing w:after="0"/>
+        <w:contextualSpacing/>
+      </w:pPr>
+    </w:p>
+    <w:p>
+      <w:pPr>
+        <w:spacing w:after="0"/>
+        <w:contextualSpacing/>
+      </w:pPr>
+      <w:r>
+        <w:rPr>
+          <w:color w:val="FF0000"/>
+          <w:sz w:val="28"/>
+          <w:szCs w:val="28"/>
+        </w:rPr>
+        <w:t>click</w:t>
+      </w:r>
+      <w:r>
+        <w:t xml:space="preserve"> </w:t>
+      </w:r>
+      <w:r>
+        <w:t>fin</w:t>
+      </w:r>
+    </w:p>
+    <w:p>
+      <w:pPr>
+        <w:spacing w:after="0"/>
+        <w:contextualSpacing/>
+      </w:pPr>
+      <w:r>
+        <w:rPr>
+          <w:color w:val="FF0000"/>
+          <w:sz w:val="48"/>
+          <w:szCs w:val="48"/>
+        </w:rPr>
+        <w:t>1</w:t>
+      </w:r>
+      <w:r>
+        <w:rPr>
+          <w:color w:val="FF0000"/>
+          <w:sz w:val="48"/>
+          <w:szCs w:val="48"/>
+        </w:rPr>
+        <w:t>7</w:t>
+      </w:r>
+      <w:r>
+        <w:t xml:space="preserve"> </w:t>
+      </w:r>
+      <w:r>
+        <w:t>données</w:t>
+      </w:r>
+    </w:p>
+    <w:p>
+      <w:pPr>
+        <w:spacing w:after="0"/>
+        <w:contextualSpacing/>
+      </w:pPr>
+      <w:r>
+        <w:t>Pas de données vraiment confidentielles</w:t>
+      </w:r>
+    </w:p>
+    <w:p>
+      <w:pPr>
+        <w:spacing w:after="0"/>
+        <w:contextualSpacing/>
+      </w:pPr>
+      <w:r>
+        <w:tab/>
+        <w:t>Num ss, adresse, siret, âge…</w:t>
+      </w:r>
+    </w:p>
+    <w:p>
+      <w:pPr>
+        <w:spacing w:after="0"/>
+        <w:contextualSpacing/>
+      </w:pPr>
+      <w:r>
+        <w:t>Mais tout de même sensibles</w:t>
+      </w:r>
+    </w:p>
+    <w:p>
+      <w:pPr>
+        <w:spacing w:after="0"/>
+        <w:contextualSpacing/>
+      </w:pPr>
+      <w:r>
+        <w:tab/>
+        <w:t>Nom mail telephone, niveau d’habilitation</w:t>
+      </w:r>
+    </w:p>
+    <w:p>
+      <w:pPr>
+        <w:spacing w:after="0"/>
+        <w:contextualSpacing/>
+      </w:pPr>
+    </w:p>
+    <w:p>
+      <w:pPr>
+        <w:spacing w:after="0"/>
+        <w:contextualSpacing/>
+      </w:pPr>
+      <w:r>
+        <w:t xml:space="preserve">7 des 9 </w:t>
+      </w:r>
+      <w:r>
+        <w:t xml:space="preserve">tables ont </w:t>
+      </w:r>
+      <w:r>
+        <w:t xml:space="preserve">pour </w:t>
+      </w:r>
+      <w:r>
+        <w:t>clé primaire</w:t>
+      </w:r>
+      <w:r>
+        <w:t xml:space="preserve"> </w:t>
+      </w:r>
+      <w:r>
+        <w:t>un entier en auto incrémen</w:t>
+      </w:r>
+      <w:r>
+        <w:t>t</w:t>
+      </w:r>
+      <w:r>
+        <w:t>.</w:t>
+      </w:r>
+    </w:p>
+    <w:p>
+      <w:pPr>
+        <w:spacing w:after="0"/>
+        <w:contextualSpacing/>
+      </w:pPr>
+      <w:r>
+        <w:t xml:space="preserve">Pour </w:t>
+      </w:r>
+      <w:r>
+        <w:t xml:space="preserve">Utilisateurs et Habilitations, pour lesquels j’ai choisi une clé </w:t>
+      </w:r>
+      <w:r>
+        <w:t>plus</w:t>
+      </w:r>
+      <w:r>
+        <w:t xml:space="preserve"> sécurisée</w:t>
+      </w:r>
+      <w:r>
+        <w:t>, une Uuid</w:t>
+      </w:r>
+      <w:r>
+        <w:t>.</w:t>
+      </w:r>
+    </w:p>
+    <w:p>
+      <w:pPr>
+        <w:spacing w:after="0"/>
+        <w:contextualSpacing/>
+      </w:pPr>
+    </w:p>
+    <w:p>
+      <w:pPr>
+        <w:spacing w:after="0"/>
+        <w:contextualSpacing/>
+      </w:pPr>
+      <w:r>
+        <w:t>Universally Unique Identifier</w:t>
+      </w:r>
+    </w:p>
+    <w:p>
+      <w:pPr>
+        <w:spacing w:after="0"/>
+        <w:contextualSpacing/>
+      </w:pPr>
+      <w:r>
+        <w:t xml:space="preserve">Fonction </w:t>
+      </w:r>
+      <w:r>
+        <w:t>qui permet de générer</w:t>
+      </w:r>
+      <w:r>
+        <w:t xml:space="preserve"> aléatoire</w:t>
+      </w:r>
+      <w:r>
+        <w:t xml:space="preserve"> un nombre hexadécimal de 32 caractères.</w:t>
+      </w:r>
+    </w:p>
+    <w:p>
+      <w:pPr>
+        <w:spacing w:after="0"/>
+        <w:contextualSpacing/>
+      </w:pPr>
+      <w:r>
+        <w:t>Ce nombre a la garantie d’être tout à fait unique.</w:t>
+      </w:r>
+    </w:p>
+    <w:p>
+      <w:pPr>
+        <w:spacing w:after="0"/>
+        <w:contextualSpacing/>
+      </w:pPr>
+      <w:r>
+        <w:t xml:space="preserve">Il </w:t>
+      </w:r>
+      <w:r>
+        <w:t>n’apparait sur aucun écran de l’interface.</w:t>
+      </w:r>
+    </w:p>
+    <w:p>
+      <w:pPr>
+        <w:spacing w:after="0"/>
+        <w:contextualSpacing/>
+        <w:rPr>
+          <w:i/>
+          <w:iCs/>
+        </w:rPr>
+      </w:pPr>
+      <w:r>
+        <w:rPr>
+          <w:i/>
+          <w:iCs/>
+        </w:rPr>
+        <w:t>Librairie « uuidv4 ».</w:t>
+      </w:r>
+    </w:p>
+    <w:p>
+      <w:pPr>
+        <w:spacing w:after="0"/>
+        <w:contextualSpacing/>
+      </w:pPr>
+    </w:p>
+    <w:p>
+      <w:pPr>
+        <w:spacing w:after="0"/>
+        <w:contextualSpacing/>
+      </w:pPr>
+      <w:r>
+        <w:t xml:space="preserve">J’ai choisi d’utiliser un Uuid </w:t>
+      </w:r>
+      <w:r>
+        <w:t>comme clé de</w:t>
+      </w:r>
+      <w:r>
+        <w:t xml:space="preserve"> l</w:t>
+      </w:r>
+      <w:r>
+        <w:t xml:space="preserve">a table Utilisateurs </w:t>
+      </w:r>
+      <w:r>
+        <w:t>en plus de l’</w:t>
+      </w:r>
+      <w:r>
+        <w:t>identifiant unique</w:t>
+      </w:r>
+      <w:r>
+        <w:t xml:space="preserve">. Cet identifiant ne me semblait pas assez sûr puisqu’il est précisément conçu pour être </w:t>
+      </w:r>
+      <w:r>
+        <w:t xml:space="preserve">facile à </w:t>
+      </w:r>
+      <w:r>
+        <w:t>retenir au moment de</w:t>
+      </w:r>
+      <w:r>
+        <w:t xml:space="preserve"> l’authentification.</w:t>
+      </w:r>
+    </w:p>
+    <w:p>
+      <w:pPr>
+        <w:spacing w:after="0"/>
+        <w:contextualSpacing/>
+      </w:pPr>
+    </w:p>
+    <w:p>
+      <w:pPr>
+        <w:spacing w:after="0"/>
+        <w:contextualSpacing/>
+      </w:pPr>
+      <w:r>
+        <w:t>Utiliser des uuid pour les tables les plus sensibles et hasher/saler les mdp contribuent à la sécurisation des données.</w:t>
+      </w:r>
+    </w:p>
+    <w:p>
+      <w:pPr>
+        <w:spacing w:after="0"/>
+        <w:contextualSpacing/>
+      </w:pPr>
+      <w:r>
+        <w:t>Mais il faut aussi sécuriser l’accès à ces données.</w:t>
+      </w:r>
+    </w:p>
+    <w:p>
+      <w:r>
+        <w:br w:type="page"/>
+      </w:r>
+    </w:p>
+    <w:p>
+      <w:pPr>
+        <w:spacing w:after="0"/>
+        <w:contextualSpacing/>
+      </w:pPr>
+      <w:r>
+        <w:rPr>
+          <w:color w:val="FF0000"/>
+          <w:sz w:val="28"/>
+          <w:szCs w:val="28"/>
+        </w:rPr>
+        <w:lastRenderedPageBreak/>
+        <w:t>click</w:t>
+      </w:r>
+      <w:r>
+        <w:t xml:space="preserve"> </w:t>
+      </w:r>
+    </w:p>
+    <w:p>
+      <w:pPr>
+        <w:spacing w:after="0"/>
+        <w:contextualSpacing/>
+      </w:pPr>
+      <w:r>
+        <w:rPr>
+          <w:color w:val="FF0000"/>
+          <w:sz w:val="48"/>
+          <w:szCs w:val="48"/>
+        </w:rPr>
+        <w:t>1</w:t>
+      </w:r>
+      <w:r>
+        <w:rPr>
+          <w:color w:val="FF0000"/>
+          <w:sz w:val="48"/>
+          <w:szCs w:val="48"/>
+        </w:rPr>
+        <w:t>8</w:t>
+      </w:r>
+      <w:r>
+        <w:t xml:space="preserve"> </w:t>
+      </w:r>
+      <w:r>
+        <w:t>cookie</w:t>
+      </w:r>
+    </w:p>
+    <w:p>
+      <w:pPr>
+        <w:spacing w:after="0"/>
+        <w:contextualSpacing/>
+      </w:pPr>
+      <w:r>
+        <w:t>Un premier filtre est fait par l’appli web, puisque que c’est le profil de l’utilisateur qui lui donne accès ou non aux différentes fonctionnalités.</w:t>
+      </w:r>
+    </w:p>
+    <w:p>
+      <w:pPr>
+        <w:spacing w:after="0"/>
+        <w:contextualSpacing/>
+      </w:pPr>
+    </w:p>
+    <w:p>
+      <w:pPr>
+        <w:spacing w:after="0"/>
+        <w:contextualSpacing/>
+      </w:pPr>
+      <w:r>
+        <w:t>Mais c’est pas suffisant.</w:t>
+      </w:r>
+    </w:p>
+    <w:p>
+      <w:pPr>
+        <w:spacing w:after="0"/>
+        <w:contextualSpacing/>
+      </w:pPr>
+      <w:r>
+        <w:t>Il faut qu’à chaque service sollicité par le serveur, contrôle soit fait : le demandeur est-il autorisé à demander ?</w:t>
+      </w:r>
+    </w:p>
+    <w:p>
+      <w:pPr>
+        <w:spacing w:after="0"/>
+        <w:contextualSpacing/>
+      </w:pPr>
+    </w:p>
+    <w:p>
+      <w:pPr>
+        <w:spacing w:after="0"/>
+        <w:contextualSpacing/>
+      </w:pPr>
+      <w:r>
+        <w:t>Pour cela, j’ai choisi d’utiliser un cookie de session.</w:t>
+      </w:r>
+    </w:p>
+    <w:p>
+      <w:pPr>
+        <w:spacing w:after="0"/>
+        <w:contextualSpacing/>
+      </w:pPr>
+      <w:r>
+        <w:t>Ce cookie est un petit fichier stocké par le serveur dans le navigateur.</w:t>
+      </w:r>
+    </w:p>
+    <w:p>
+      <w:pPr>
+        <w:spacing w:after="0"/>
+        <w:contextualSpacing/>
+      </w:pPr>
+    </w:p>
+    <w:p>
+      <w:pPr>
+        <w:spacing w:after="0"/>
+        <w:contextualSpacing/>
+      </w:pPr>
+      <w:r>
+        <w:t>Il est donc créé par le serveur a</w:t>
+      </w:r>
+      <w:r>
+        <w:t xml:space="preserve">près </w:t>
+      </w:r>
+      <w:r>
+        <w:t>la réussite de l’</w:t>
+      </w:r>
+      <w:r>
+        <w:t>authentification</w:t>
+      </w:r>
+      <w:r>
+        <w:t>.</w:t>
+      </w:r>
+    </w:p>
+    <w:p>
+      <w:pPr>
+        <w:spacing w:after="0"/>
+        <w:contextualSpacing/>
+      </w:pPr>
+      <w:r>
+        <w:t>Il contient…</w:t>
+      </w:r>
+    </w:p>
+    <w:p>
+      <w:pPr>
+        <w:spacing w:after="0"/>
+        <w:contextualSpacing/>
+      </w:pPr>
+    </w:p>
+    <w:p>
+      <w:pPr>
+        <w:spacing w:after="0"/>
+        <w:contextualSpacing/>
+      </w:pPr>
+      <w:r>
+        <w:t xml:space="preserve">Quand un </w:t>
+      </w:r>
+      <w:r>
+        <w:t>service</w:t>
+      </w:r>
+      <w:r>
+        <w:t xml:space="preserve"> est appelé par le serveur, il va commencer par contrôler la validité de la demande.</w:t>
+      </w:r>
+    </w:p>
+    <w:p>
+      <w:pPr>
+        <w:spacing w:after="0"/>
+        <w:contextualSpacing/>
+      </w:pPr>
+      <w:r>
+        <w:t xml:space="preserve">Exemple </w:t>
+      </w:r>
+    </w:p>
+    <w:p>
+      <w:pPr>
+        <w:pStyle w:val="Paragraphedeliste"/>
+        <w:numPr>
+          <w:ilvl w:val="0"/>
+          <w:numId w:val="1"/>
+        </w:numPr>
+        <w:spacing w:after="0"/>
+      </w:pPr>
+      <w:r>
+        <w:t>Je veux créer un nouvel utilisateur</w:t>
+      </w:r>
+    </w:p>
+    <w:p>
+      <w:pPr>
+        <w:pStyle w:val="Paragraphedeliste"/>
+        <w:numPr>
+          <w:ilvl w:val="1"/>
+          <w:numId w:val="1"/>
+        </w:numPr>
+        <w:spacing w:after="0"/>
+      </w:pPr>
+      <w:r>
+        <w:t>Le composant React avait auparavant vérifier les données avant d’envoyer requête POST adéquat.</w:t>
+      </w:r>
+    </w:p>
+    <w:p>
+      <w:pPr>
+        <w:pStyle w:val="Paragraphedeliste"/>
+        <w:numPr>
+          <w:ilvl w:val="1"/>
+          <w:numId w:val="1"/>
+        </w:numPr>
+        <w:spacing w:after="0"/>
+      </w:pPr>
+      <w:r>
+        <w:t>Le serveur appelle le service de création d’ut.</w:t>
+      </w:r>
+    </w:p>
+    <w:p>
+      <w:pPr>
+        <w:pStyle w:val="Paragraphedeliste"/>
+        <w:numPr>
+          <w:ilvl w:val="1"/>
+          <w:numId w:val="1"/>
+        </w:numPr>
+        <w:spacing w:after="0"/>
+      </w:pPr>
+      <w:r>
+        <w:t>La première chose que fait ce service, c’est de contrôler grâce au cookie</w:t>
+      </w:r>
+    </w:p>
+    <w:p>
+      <w:pPr>
+        <w:pStyle w:val="Paragraphedeliste"/>
+        <w:numPr>
+          <w:ilvl w:val="2"/>
+          <w:numId w:val="1"/>
+        </w:numPr>
+        <w:spacing w:after="0"/>
+      </w:pPr>
+      <w:r>
+        <w:t>Que l’auteur la requête est bien identifié et connecté</w:t>
+      </w:r>
+    </w:p>
+    <w:p>
+      <w:pPr>
+        <w:pStyle w:val="Paragraphedeliste"/>
+        <w:numPr>
+          <w:ilvl w:val="2"/>
+          <w:numId w:val="1"/>
+        </w:numPr>
+        <w:spacing w:after="0"/>
+      </w:pPr>
+      <w:r>
+        <w:t>Qu’il a le bon profil</w:t>
+      </w:r>
+    </w:p>
+    <w:p>
+      <w:pPr>
+        <w:pStyle w:val="Paragraphedeliste"/>
+        <w:numPr>
+          <w:ilvl w:val="0"/>
+          <w:numId w:val="1"/>
+        </w:numPr>
+        <w:spacing w:after="0"/>
+      </w:pPr>
+      <w:r>
+        <w:t xml:space="preserve">Je veux </w:t>
+      </w:r>
+      <w:r>
+        <w:t xml:space="preserve">la liste des </w:t>
+      </w:r>
+      <w:r>
+        <w:t>incident</w:t>
+      </w:r>
+      <w:r>
+        <w:t>s</w:t>
+      </w:r>
+      <w:r>
+        <w:t xml:space="preserve"> que j’ai moi-même déclaré</w:t>
+      </w:r>
+      <w:r>
+        <w:t>s</w:t>
+      </w:r>
+      <w:r>
+        <w:t>.</w:t>
+      </w:r>
+    </w:p>
+    <w:p>
+      <w:pPr>
+        <w:pStyle w:val="Paragraphedeliste"/>
+        <w:numPr>
+          <w:ilvl w:val="1"/>
+          <w:numId w:val="1"/>
+        </w:numPr>
+        <w:spacing w:after="0"/>
+      </w:pPr>
+      <w:r>
+        <w:t xml:space="preserve">Le serveur appelle le service de </w:t>
+      </w:r>
+      <w:r>
+        <w:t>sélection</w:t>
+      </w:r>
+      <w:r>
+        <w:t>.</w:t>
+      </w:r>
+    </w:p>
+    <w:p>
+      <w:pPr>
+        <w:pStyle w:val="Paragraphedeliste"/>
+        <w:numPr>
+          <w:ilvl w:val="1"/>
+          <w:numId w:val="1"/>
+        </w:numPr>
+        <w:spacing w:after="0"/>
+      </w:pPr>
+      <w:r>
+        <w:t>Le</w:t>
+      </w:r>
+      <w:r>
+        <w:t xml:space="preserve"> service</w:t>
+      </w:r>
+      <w:r>
+        <w:t xml:space="preserve"> </w:t>
+      </w:r>
+      <w:r>
+        <w:t>contrôle</w:t>
+      </w:r>
+      <w:r>
+        <w:t xml:space="preserve"> q</w:t>
+      </w:r>
+      <w:r>
+        <w:t>ue l’auteur la requête est bien identifié et connecté</w:t>
+      </w:r>
+      <w:r>
+        <w:t>.</w:t>
+      </w:r>
+    </w:p>
+    <w:p>
+      <w:pPr>
+        <w:pStyle w:val="Paragraphedeliste"/>
+        <w:numPr>
+          <w:ilvl w:val="2"/>
+          <w:numId w:val="1"/>
+        </w:numPr>
+        <w:spacing w:after="0"/>
+      </w:pPr>
+      <w:r>
+        <w:t>Le profil n’a pas d’importance.</w:t>
+      </w:r>
+    </w:p>
+    <w:p>
+      <w:pPr>
+        <w:pStyle w:val="Paragraphedeliste"/>
+        <w:numPr>
+          <w:ilvl w:val="1"/>
+          <w:numId w:val="1"/>
+        </w:numPr>
+        <w:spacing w:after="0"/>
+      </w:pPr>
+      <w:r>
+        <w:t>Après l’extraction de la liste, le service fait un filtre et ne que ceux déclaré par l’utilisateur identifié par le cookie.</w:t>
+      </w:r>
+    </w:p>
+    <w:p>
+      <w:pPr>
+        <w:spacing w:after="0"/>
+        <w:contextualSpacing/>
+      </w:pPr>
+    </w:p>
+    <w:p>
+      <w:pPr>
+        <w:spacing w:after="0"/>
+        <w:contextualSpacing/>
+      </w:pPr>
+    </w:p>
+    <w:p>
+      <w:pPr>
+        <w:spacing w:after="0"/>
+        <w:contextualSpacing/>
+      </w:pPr>
+    </w:p>
+    <w:p>
+      <w:pPr>
+        <w:spacing w:after="0"/>
+        <w:contextualSpacing/>
+      </w:pPr>
+      <w:r>
+        <w:rPr>
+          <w:color w:val="FF0000"/>
+          <w:sz w:val="48"/>
+          <w:szCs w:val="48"/>
+        </w:rPr>
+        <w:t>DEMO</w:t>
+      </w:r>
+    </w:p>
+    <w:p>
+      <w:pPr>
+        <w:spacing w:after="0"/>
+        <w:contextualSpacing/>
+      </w:pPr>
+      <w:r>
+        <w:t>Ouvrir un mozilla et un chrome</w:t>
+      </w:r>
+    </w:p>
+    <w:p>
+      <w:pPr>
+        <w:spacing w:after="0"/>
+        <w:contextualSpacing/>
+      </w:pPr>
+      <w:r>
+        <w:t>Nouvel utilisateur : nono duval – technicien chez Toupropre</w:t>
+      </w:r>
+    </w:p>
+    <w:p>
+      <w:pPr>
+        <w:spacing w:after="0"/>
+        <w:contextualSpacing/>
+      </w:pPr>
+      <w:r>
+        <w:tab/>
+        <w:t>Utiliser le mail efrei</w:t>
+      </w:r>
+    </w:p>
+    <w:p>
+      <w:pPr>
+        <w:spacing w:after="0"/>
+        <w:contextualSpacing/>
+      </w:pPr>
+      <w:r>
+        <w:t>Mail avec id + mdp</w:t>
+      </w:r>
+    </w:p>
+    <w:p>
+      <w:pPr>
+        <w:spacing w:after="0"/>
+        <w:contextualSpacing/>
+      </w:pPr>
+    </w:p>
+    <w:p>
+      <w:pPr>
+        <w:spacing w:after="0"/>
+        <w:contextualSpacing/>
+      </w:pPr>
+      <w:r>
+        <w:t xml:space="preserve">Lisbeth est </w:t>
+      </w:r>
+      <w:r>
+        <w:t>employée, elle veut signaler un incident.</w:t>
+      </w:r>
+    </w:p>
+    <w:p>
+      <w:pPr>
+        <w:spacing w:after="0"/>
+        <w:contextualSpacing/>
+      </w:pPr>
+      <w:r>
+        <w:t>E</w:t>
+      </w:r>
+      <w:r>
+        <w:t>lle se connecte</w:t>
+      </w:r>
+      <w:r>
+        <w:t xml:space="preserve"> – elle se trompe et puis elle y arrive</w:t>
+      </w:r>
+    </w:p>
+    <w:p>
+      <w:pPr>
+        <w:spacing w:after="0"/>
+        <w:contextualSpacing/>
+      </w:pPr>
+      <w:r>
+        <w:t>Elle n’a pas encore signalé d’incident</w:t>
+      </w:r>
+    </w:p>
+    <w:p>
+      <w:pPr>
+        <w:spacing w:after="0"/>
+        <w:contextualSpacing/>
+      </w:pPr>
+      <w:r>
+        <w:t>Elle en signale un chez Toupropre</w:t>
+      </w:r>
+    </w:p>
+    <w:p>
+      <w:pPr>
+        <w:spacing w:after="0"/>
+        <w:contextualSpacing/>
+      </w:pPr>
+    </w:p>
+    <w:p>
+      <w:pPr>
+        <w:spacing w:after="0"/>
+        <w:contextualSpacing/>
+      </w:pPr>
+      <w:r>
+        <w:t>Nono travaille pour Toupropre</w:t>
+      </w:r>
+    </w:p>
+    <w:p>
+      <w:pPr>
+        <w:spacing w:after="0"/>
+        <w:contextualSpacing/>
+      </w:pPr>
+      <w:r>
+        <w:t>Il s’authentifie avec son mail tout neuf.</w:t>
+      </w:r>
+    </w:p>
+    <w:p>
+      <w:pPr>
+        <w:spacing w:after="0"/>
+        <w:contextualSpacing/>
+      </w:pPr>
+      <w:r>
+        <w:t>Change mdp</w:t>
+      </w:r>
+    </w:p>
+    <w:p>
+      <w:pPr>
+        <w:spacing w:after="0"/>
+        <w:contextualSpacing/>
+      </w:pPr>
+      <w:r>
+        <w:t>Suivi d’incidents</w:t>
+      </w:r>
+    </w:p>
+    <w:p>
+      <w:pPr>
+        <w:spacing w:after="0"/>
+        <w:contextualSpacing/>
+      </w:pPr>
+    </w:p>
+    <w:p>
+      <w:pPr>
+        <w:spacing w:after="0"/>
+        <w:contextualSpacing/>
+      </w:pPr>
+    </w:p>
+    <w:p>
+      <w:pPr>
+        <w:spacing w:after="0"/>
+        <w:contextualSpacing/>
+      </w:pPr>
+    </w:p>
+    <w:p>
+      <w:pPr>
+        <w:spacing w:after="0"/>
+        <w:contextualSpacing/>
+      </w:pPr>
+    </w:p>
+    <w:p>
+      <w:pPr>
+        <w:spacing w:after="0"/>
+        <w:contextualSpacing/>
+      </w:pPr>
+    </w:p>
+    <w:p>
+      <w:r>
+        <w:br w:type="page"/>
+      </w:r>
+    </w:p>
+    <w:p>
+      <w:pPr>
+        <w:spacing w:after="0"/>
+        <w:contextualSpacing/>
+        <w:rPr>
+          <w:u w:val="single"/>
+        </w:rPr>
+      </w:pPr>
+      <w:r>
+        <w:rPr>
+          <w:u w:val="single"/>
+        </w:rPr>
+        <w:lastRenderedPageBreak/>
+        <w:t>bilan</w:t>
+      </w:r>
+    </w:p>
+    <w:p>
+      <w:pPr>
+        <w:spacing w:after="0"/>
+        <w:contextualSpacing/>
+      </w:pPr>
+      <w:r>
+        <w:t>Pour mon projet de fin d’étude, ma hiérarchie et moi-même n’avons pas trouvé de sujet purement Société Générale. Nous y avons longuement réfléchi. Les différents sujets que nous avons étudiés étaient impossibles à transférer sur un ordinateur tiers. Et aucun ne nécessitait la conception d’une base de données ni d’identification d’utilisateur.</w:t>
+      </w:r>
+    </w:p>
+    <w:p>
+      <w:pPr>
+        <w:spacing w:after="0"/>
+        <w:contextualSpacing/>
+      </w:pPr>
+      <w:r>
+        <w:t>J’ai donc choisi un sujet personnel.</w:t>
+      </w:r>
+    </w:p>
+    <w:p>
+      <w:pPr>
+        <w:spacing w:after="0"/>
+        <w:contextualSpacing/>
+      </w:pPr>
+    </w:p>
+    <w:p>
+      <w:pPr>
+        <w:spacing w:after="0"/>
+        <w:contextualSpacing/>
+      </w:pPr>
+      <w:r>
+        <w:t xml:space="preserve">La partie conception n’a pas </w:t>
+      </w:r>
+      <w:r>
+        <w:t xml:space="preserve">posé trop de difficultés </w:t>
+      </w:r>
+      <w:r>
+        <w:t xml:space="preserve">car j’ai l’habitude de faire ce genre d’analyse, surtout pour des projets personnels. Même si aucun de ces projets </w:t>
+      </w:r>
+      <w:r>
+        <w:t>n</w:t>
+      </w:r>
+      <w:r>
+        <w:t>’a jamais été aussi complexe.</w:t>
+      </w:r>
+    </w:p>
+    <w:p>
+      <w:pPr>
+        <w:spacing w:after="0"/>
+        <w:contextualSpacing/>
+      </w:pPr>
+      <w:r>
+        <w:t>Il y a eu de nombreux essais et tâtonnements bien sûr.</w:t>
+      </w:r>
+    </w:p>
+    <w:p>
+      <w:pPr>
+        <w:spacing w:after="0"/>
+        <w:contextualSpacing/>
+      </w:pPr>
+      <w:r>
+        <w:t>Mais j</w:t>
+      </w:r>
+      <w:r>
+        <w:t>’ai</w:t>
+      </w:r>
+      <w:r>
+        <w:t xml:space="preserve"> l’habitude de</w:t>
+      </w:r>
+      <w:r>
+        <w:t xml:space="preserve"> jou</w:t>
+      </w:r>
+      <w:r>
+        <w:t xml:space="preserve">er </w:t>
+      </w:r>
+      <w:r>
+        <w:t>tous les rôles (p</w:t>
+      </w:r>
+      <w:r>
+        <w:t xml:space="preserve">roduct </w:t>
+      </w:r>
+      <w:r>
+        <w:t>o</w:t>
+      </w:r>
+      <w:r>
+        <w:t>wner</w:t>
+      </w:r>
+      <w:r>
+        <w:t>, scrum, dev</w:t>
+      </w:r>
+      <w:r>
+        <w:t>eloppeur…), d’organiser mon temps et de gérer les priorités.</w:t>
+      </w:r>
+      <w:r>
+        <w:t xml:space="preserve"> Revenir en arrière si nécessaire.</w:t>
+      </w:r>
+    </w:p>
+    <w:p>
+      <w:pPr>
+        <w:spacing w:after="0"/>
+        <w:contextualSpacing/>
+      </w:pPr>
+    </w:p>
+    <w:p>
+      <w:pPr>
+        <w:spacing w:after="0"/>
+        <w:contextualSpacing/>
+      </w:pPr>
+      <w:r>
+        <w:t>Pour la réalisation du projet,</w:t>
+      </w:r>
+      <w:r>
+        <w:t xml:space="preserve"> j’ai choisi le JavaScript car je m’y sens à l’aise.</w:t>
+      </w:r>
+    </w:p>
+    <w:p>
+      <w:pPr>
+        <w:spacing w:after="0"/>
+        <w:contextualSpacing/>
+      </w:pPr>
+      <w:r>
+        <w:t>J</w:t>
+      </w:r>
+      <w:r>
+        <w:t>’estimais avoir</w:t>
+      </w:r>
+      <w:r>
+        <w:t xml:space="preserve"> suffisamment assimilé de notions pour pouvoir commencer.</w:t>
+      </w:r>
+    </w:p>
+    <w:p>
+      <w:pPr>
+        <w:pStyle w:val="Paragraphedeliste"/>
+        <w:numPr>
+          <w:ilvl w:val="0"/>
+          <w:numId w:val="1"/>
+        </w:numPr>
+        <w:spacing w:after="0"/>
+      </w:pPr>
+      <w:r>
+        <w:t xml:space="preserve">Pour le front, </w:t>
+      </w:r>
+      <w:r>
+        <w:t xml:space="preserve">le système de composants </w:t>
+      </w:r>
+      <w:r>
+        <w:t>React</w:t>
+      </w:r>
+      <w:r>
+        <w:t>.</w:t>
+      </w:r>
+    </w:p>
+    <w:p>
+      <w:pPr>
+        <w:pStyle w:val="Paragraphedeliste"/>
+        <w:numPr>
+          <w:ilvl w:val="0"/>
+          <w:numId w:val="1"/>
+        </w:numPr>
+        <w:spacing w:after="0"/>
+      </w:pPr>
+      <w:r>
+        <w:t xml:space="preserve">Pour le back, le </w:t>
+      </w:r>
+      <w:r>
+        <w:t>serveur Express</w:t>
+      </w:r>
+      <w:r>
+        <w:t xml:space="preserve"> et le </w:t>
+      </w:r>
+      <w:r>
+        <w:t>cookie de session</w:t>
+      </w:r>
+    </w:p>
+    <w:p>
+      <w:pPr>
+        <w:spacing w:after="0"/>
+      </w:pPr>
+    </w:p>
+    <w:p>
+      <w:pPr>
+        <w:spacing w:after="0"/>
+        <w:contextualSpacing/>
+      </w:pPr>
+      <w:r>
+        <w:t>Par contre je partais de zéro pour ce qui est de l’ORM.</w:t>
+      </w:r>
+    </w:p>
+    <w:p>
+      <w:pPr>
+        <w:spacing w:after="0"/>
+        <w:contextualSpacing/>
+      </w:pPr>
+      <w:r>
+        <w:t xml:space="preserve">Si j’avais compris le principe de POO, je n’avais pas du tout compris comment </w:t>
+      </w:r>
+      <w:r>
+        <w:t>l’utiliser dans le cadre d’une application client/serveur.</w:t>
+      </w:r>
+    </w:p>
+    <w:p>
+      <w:pPr>
+        <w:spacing w:after="0"/>
+        <w:contextualSpacing/>
+      </w:pPr>
+      <w:r>
+        <w:t>J’ai suivi plusieurs tuto avant de poser mon choix sur la librairie Sequelize.</w:t>
+      </w:r>
+    </w:p>
+    <w:p>
+      <w:pPr>
+        <w:spacing w:after="0"/>
+        <w:contextualSpacing/>
+      </w:pPr>
+      <w:r>
+        <w:t>Maintenant j’ai compris l’intérêt de l’ORM et de représenter les éléments des tables par des objets.</w:t>
+      </w:r>
+    </w:p>
+    <w:p>
+      <w:pPr>
+        <w:spacing w:after="0"/>
+        <w:contextualSpacing/>
+      </w:pPr>
+    </w:p>
+    <w:p>
+      <w:pPr>
+        <w:spacing w:after="0"/>
+        <w:contextualSpacing/>
+      </w:pPr>
+      <w:r>
+        <w:t>De même pour les tests</w:t>
+      </w:r>
+      <w:r>
+        <w:t>, que ce soient les tests</w:t>
+      </w:r>
+      <w:r>
+        <w:t xml:space="preserve"> unitaires</w:t>
+      </w:r>
+      <w:r>
+        <w:t xml:space="preserve"> du front que les tests d’intégration du back.</w:t>
+      </w:r>
+    </w:p>
+    <w:p>
+      <w:pPr>
+        <w:spacing w:after="0"/>
+        <w:contextualSpacing/>
+      </w:pPr>
+      <w:r>
+        <w:t>J’ai passé de très déprimantes heures avec Google.</w:t>
+      </w:r>
+    </w:p>
+    <w:p>
+      <w:pPr>
+        <w:spacing w:after="0"/>
+        <w:contextualSpacing/>
+      </w:pPr>
+      <w:r>
+        <w:t>Le concept ne posait pas de problème : m</w:t>
+      </w:r>
+      <w:r>
+        <w:t xml:space="preserve">es </w:t>
+      </w:r>
+      <w:r>
+        <w:t xml:space="preserve">profs et mes </w:t>
+      </w:r>
+      <w:r>
+        <w:t>collègues m’</w:t>
+      </w:r>
+      <w:r>
+        <w:t>en avait déjà</w:t>
+      </w:r>
+      <w:r>
+        <w:t xml:space="preserve"> beaucoup </w:t>
+      </w:r>
+      <w:r>
+        <w:t>parlé.</w:t>
+      </w:r>
+    </w:p>
+    <w:p>
+      <w:pPr>
+        <w:spacing w:after="0"/>
+        <w:contextualSpacing/>
+      </w:pPr>
+      <w:r>
+        <w:t>J’avais juste un souci de codage.</w:t>
+      </w:r>
+    </w:p>
+    <w:p>
+      <w:pPr>
+        <w:spacing w:after="0"/>
+        <w:contextualSpacing/>
+      </w:pPr>
+    </w:p>
+    <w:p>
+      <w:pPr>
+        <w:spacing w:after="0"/>
+        <w:contextualSpacing/>
+      </w:pPr>
+      <w:r>
+        <w:t>Pour d’autres sujets</w:t>
+      </w:r>
+      <w:r>
+        <w:t xml:space="preserve"> annexes</w:t>
+      </w:r>
+      <w:r>
+        <w:t xml:space="preserve"> il a </w:t>
+      </w:r>
+      <w:r>
+        <w:t xml:space="preserve">aussi </w:t>
+      </w:r>
+      <w:r>
+        <w:t xml:space="preserve">fallu visionner pas mal de tuto et de pages web : </w:t>
+      </w:r>
+    </w:p>
+    <w:p>
+      <w:pPr>
+        <w:pStyle w:val="Paragraphedeliste"/>
+        <w:numPr>
+          <w:ilvl w:val="0"/>
+          <w:numId w:val="1"/>
+        </w:numPr>
+        <w:spacing w:after="0"/>
+      </w:pPr>
+      <w:r>
+        <w:t>préparation de mails</w:t>
+      </w:r>
+    </w:p>
+    <w:p>
+      <w:pPr>
+        <w:pStyle w:val="Paragraphedeliste"/>
+        <w:numPr>
+          <w:ilvl w:val="0"/>
+          <w:numId w:val="1"/>
+        </w:numPr>
+        <w:spacing w:after="0"/>
+      </w:pPr>
+      <w:r>
+        <w:t>librairie react-hook-form pour simplifier la gestion des formulaires</w:t>
       </w:r>
     </w:p>
     <w:p>
@@ -2265,44 +5066,28 @@
         <w:contextualSpacing/>
       </w:pPr>
       <w:r>
-        <w:t xml:space="preserve">D’autres évolutions doivent être envisagées comme l’archivage des incidents clôturés et les productions de </w:t>
-      </w:r>
-      <w:proofErr w:type="spellStart"/>
-      <w:r>
-        <w:t>kpi</w:t>
-      </w:r>
-      <w:proofErr w:type="spellEnd"/>
-      <w:r>
-        <w:t>.</w:t>
-      </w:r>
-    </w:p>
-    <w:p>
-      <w:pPr>
-        <w:spacing w:after="0"/>
-        <w:contextualSpacing/>
-      </w:pPr>
-    </w:p>
-    <w:p>
-      <w:pPr>
-        <w:spacing w:after="0"/>
-        <w:contextualSpacing/>
-      </w:pPr>
-    </w:p>
-    <w:p>
-      <w:pPr>
-        <w:spacing w:after="0"/>
-        <w:contextualSpacing/>
-      </w:pPr>
-      <w:r>
-        <w:t xml:space="preserve">Grand merci à mon responsable, qui m’a fait confiance, et à toute l’équipe </w:t>
-      </w:r>
-      <w:proofErr w:type="spellStart"/>
-      <w:r>
-        <w:t>FixedIncome</w:t>
-      </w:r>
-      <w:proofErr w:type="spellEnd"/>
-      <w:r>
-        <w:t xml:space="preserve"> pour son soutien. Grace à eux, j’ai découvert que l’informatique c’est beaucoup de pédagogie et de patience.</w:t>
+        <w:t>D’autres évolutions doivent être envisagées comme l’archivage des incidents clôturés et les productions de kpi.</w:t>
+      </w:r>
+    </w:p>
+    <w:p>
+      <w:pPr>
+        <w:spacing w:after="0"/>
+        <w:contextualSpacing/>
+      </w:pPr>
+    </w:p>
+    <w:p>
+      <w:pPr>
+        <w:spacing w:after="0"/>
+        <w:contextualSpacing/>
+      </w:pPr>
+    </w:p>
+    <w:p>
+      <w:pPr>
+        <w:spacing w:after="0"/>
+        <w:contextualSpacing/>
+      </w:pPr>
+      <w:r>
+        <w:t>Grand merci à mon responsable, qui m’a fait confiance, et à toute l’équipe FixedIncome pour son soutien. Grace à eux, j’ai découvert que l’informatique c’est beaucoup de pédagogie et de patience.</w:t>
       </w:r>
     </w:p>
     <w:p>
@@ -2746,13 +5531,214 @@
         <w:rFonts w:ascii="Symbol" w:eastAsiaTheme="minorHAnsi" w:hAnsi="Symbol" w:cstheme="minorBidi" w:hint="default"/>
       </w:rPr>
     </w:lvl>
-    <w:lvl w:ilvl="1" w:tplc="040C0003" w:tentative="1">
+    <w:lvl w:ilvl="1" w:tplc="040C0003">
       <w:start w:val="1"/>
       <w:numFmt w:val="bullet"/>
       <w:lvlText w:val="o"/>
       <w:lvlJc w:val="left"/>
       <w:pPr>
         <w:ind w:left="1440" w:hanging="360"/>
+      </w:pPr>
+      <w:rPr>
+        <w:rFonts w:ascii="Courier New" w:hAnsi="Courier New" w:cs="Courier New" w:hint="default"/>
+      </w:rPr>
+    </w:lvl>
+    <w:lvl w:ilvl="2" w:tplc="040C0005">
+      <w:start w:val="1"/>
+      <w:numFmt w:val="bullet"/>
+      <w:lvlText w:val=""/>
+      <w:lvlJc w:val="left"/>
+      <w:pPr>
+        <w:ind w:left="2160" w:hanging="360"/>
+      </w:pPr>
+      <w:rPr>
+        <w:rFonts w:ascii="Wingdings" w:hAnsi="Wingdings" w:hint="default"/>
+      </w:rPr>
+    </w:lvl>
+    <w:lvl w:ilvl="3" w:tplc="040C0001" w:tentative="1">
+      <w:start w:val="1"/>
+      <w:numFmt w:val="bullet"/>
+      <w:lvlText w:val=""/>
+      <w:lvlJc w:val="left"/>
+      <w:pPr>
+        <w:ind w:left="2880" w:hanging="360"/>
+      </w:pPr>
+      <w:rPr>
+        <w:rFonts w:ascii="Symbol" w:hAnsi="Symbol" w:hint="default"/>
+      </w:rPr>
+    </w:lvl>
+    <w:lvl w:ilvl="4" w:tplc="040C0003" w:tentative="1">
+      <w:start w:val="1"/>
+      <w:numFmt w:val="bullet"/>
+      <w:lvlText w:val="o"/>
+      <w:lvlJc w:val="left"/>
+      <w:pPr>
+        <w:ind w:left="3600" w:hanging="360"/>
+      </w:pPr>
+      <w:rPr>
+        <w:rFonts w:ascii="Courier New" w:hAnsi="Courier New" w:cs="Courier New" w:hint="default"/>
+      </w:rPr>
+    </w:lvl>
+    <w:lvl w:ilvl="5" w:tplc="040C0005" w:tentative="1">
+      <w:start w:val="1"/>
+      <w:numFmt w:val="bullet"/>
+      <w:lvlText w:val=""/>
+      <w:lvlJc w:val="left"/>
+      <w:pPr>
+        <w:ind w:left="4320" w:hanging="360"/>
+      </w:pPr>
+      <w:rPr>
+        <w:rFonts w:ascii="Wingdings" w:hAnsi="Wingdings" w:hint="default"/>
+      </w:rPr>
+    </w:lvl>
+    <w:lvl w:ilvl="6" w:tplc="040C0001" w:tentative="1">
+      <w:start w:val="1"/>
+      <w:numFmt w:val="bullet"/>
+      <w:lvlText w:val=""/>
+      <w:lvlJc w:val="left"/>
+      <w:pPr>
+        <w:ind w:left="5040" w:hanging="360"/>
+      </w:pPr>
+      <w:rPr>
+        <w:rFonts w:ascii="Symbol" w:hAnsi="Symbol" w:hint="default"/>
+      </w:rPr>
+    </w:lvl>
+    <w:lvl w:ilvl="7" w:tplc="040C0003" w:tentative="1">
+      <w:start w:val="1"/>
+      <w:numFmt w:val="bullet"/>
+      <w:lvlText w:val="o"/>
+      <w:lvlJc w:val="left"/>
+      <w:pPr>
+        <w:ind w:left="5760" w:hanging="360"/>
+      </w:pPr>
+      <w:rPr>
+        <w:rFonts w:ascii="Courier New" w:hAnsi="Courier New" w:cs="Courier New" w:hint="default"/>
+      </w:rPr>
+    </w:lvl>
+    <w:lvl w:ilvl="8" w:tplc="040C0005" w:tentative="1">
+      <w:start w:val="1"/>
+      <w:numFmt w:val="bullet"/>
+      <w:lvlText w:val=""/>
+      <w:lvlJc w:val="left"/>
+      <w:pPr>
+        <w:ind w:left="6480" w:hanging="360"/>
+      </w:pPr>
+      <w:rPr>
+        <w:rFonts w:ascii="Wingdings" w:hAnsi="Wingdings" w:hint="default"/>
+      </w:rPr>
+    </w:lvl>
+  </w:abstractNum>
+  <w:abstractNum w:abstractNumId="2" w15:restartNumberingAfterBreak="0">
+    <w:nsid w:val="71D83253"/>
+    <w:multiLevelType w:val="hybridMultilevel"/>
+    <w:tmpl w:val="38F211CA"/>
+    <w:lvl w:ilvl="0" w:tplc="040C000F">
+      <w:start w:val="1"/>
+      <w:numFmt w:val="decimal"/>
+      <w:lvlText w:val="%1."/>
+      <w:lvlJc w:val="left"/>
+      <w:pPr>
+        <w:ind w:left="720" w:hanging="360"/>
+      </w:pPr>
+      <w:rPr>
+        <w:rFonts w:hint="default"/>
+      </w:rPr>
+    </w:lvl>
+    <w:lvl w:ilvl="1" w:tplc="040C0019" w:tentative="1">
+      <w:start w:val="1"/>
+      <w:numFmt w:val="lowerLetter"/>
+      <w:lvlText w:val="%2."/>
+      <w:lvlJc w:val="left"/>
+      <w:pPr>
+        <w:ind w:left="1440" w:hanging="360"/>
+      </w:pPr>
+    </w:lvl>
+    <w:lvl w:ilvl="2" w:tplc="040C001B" w:tentative="1">
+      <w:start w:val="1"/>
+      <w:numFmt w:val="lowerRoman"/>
+      <w:lvlText w:val="%3."/>
+      <w:lvlJc w:val="right"/>
+      <w:pPr>
+        <w:ind w:left="2160" w:hanging="180"/>
+      </w:pPr>
+    </w:lvl>
+    <w:lvl w:ilvl="3" w:tplc="040C000F" w:tentative="1">
+      <w:start w:val="1"/>
+      <w:numFmt w:val="decimal"/>
+      <w:lvlText w:val="%4."/>
+      <w:lvlJc w:val="left"/>
+      <w:pPr>
+        <w:ind w:left="2880" w:hanging="360"/>
+      </w:pPr>
+    </w:lvl>
+    <w:lvl w:ilvl="4" w:tplc="040C0019" w:tentative="1">
+      <w:start w:val="1"/>
+      <w:numFmt w:val="lowerLetter"/>
+      <w:lvlText w:val="%5."/>
+      <w:lvlJc w:val="left"/>
+      <w:pPr>
+        <w:ind w:left="3600" w:hanging="360"/>
+      </w:pPr>
+    </w:lvl>
+    <w:lvl w:ilvl="5" w:tplc="040C001B" w:tentative="1">
+      <w:start w:val="1"/>
+      <w:numFmt w:val="lowerRoman"/>
+      <w:lvlText w:val="%6."/>
+      <w:lvlJc w:val="right"/>
+      <w:pPr>
+        <w:ind w:left="4320" w:hanging="180"/>
+      </w:pPr>
+    </w:lvl>
+    <w:lvl w:ilvl="6" w:tplc="040C000F" w:tentative="1">
+      <w:start w:val="1"/>
+      <w:numFmt w:val="decimal"/>
+      <w:lvlText w:val="%7."/>
+      <w:lvlJc w:val="left"/>
+      <w:pPr>
+        <w:ind w:left="5040" w:hanging="360"/>
+      </w:pPr>
+    </w:lvl>
+    <w:lvl w:ilvl="7" w:tplc="040C0019" w:tentative="1">
+      <w:start w:val="1"/>
+      <w:numFmt w:val="lowerLetter"/>
+      <w:lvlText w:val="%8."/>
+      <w:lvlJc w:val="left"/>
+      <w:pPr>
+        <w:ind w:left="5760" w:hanging="360"/>
+      </w:pPr>
+    </w:lvl>
+    <w:lvl w:ilvl="8" w:tplc="040C001B" w:tentative="1">
+      <w:start w:val="1"/>
+      <w:numFmt w:val="lowerRoman"/>
+      <w:lvlText w:val="%9."/>
+      <w:lvlJc w:val="right"/>
+      <w:pPr>
+        <w:ind w:left="6480" w:hanging="180"/>
+      </w:pPr>
+    </w:lvl>
+  </w:abstractNum>
+  <w:abstractNum w:abstractNumId="3" w15:restartNumberingAfterBreak="0">
+    <w:nsid w:val="78EF31D6"/>
+    <w:multiLevelType w:val="hybridMultilevel"/>
+    <w:tmpl w:val="7A7459F4"/>
+    <w:lvl w:ilvl="0" w:tplc="4D9CBD02">
+      <w:numFmt w:val="bullet"/>
+      <w:lvlText w:val=""/>
+      <w:lvlJc w:val="left"/>
+      <w:pPr>
+        <w:ind w:left="1065" w:hanging="360"/>
+      </w:pPr>
+      <w:rPr>
+        <w:rFonts w:ascii="Symbol" w:eastAsiaTheme="minorHAnsi" w:hAnsi="Symbol" w:cstheme="minorBidi" w:hint="default"/>
+      </w:rPr>
+    </w:lvl>
+    <w:lvl w:ilvl="1" w:tplc="040C0003">
+      <w:start w:val="1"/>
+      <w:numFmt w:val="bullet"/>
+      <w:lvlText w:val="o"/>
+      <w:lvlJc w:val="left"/>
+      <w:pPr>
+        <w:ind w:left="1785" w:hanging="360"/>
       </w:pPr>
       <w:rPr>
         <w:rFonts w:ascii="Courier New" w:hAnsi="Courier New" w:cs="Courier New" w:hint="default"/>
@@ -2764,7 +5750,7 @@
       <w:lvlText w:val=""/>
       <w:lvlJc w:val="left"/>
       <w:pPr>
-        <w:ind w:left="2160" w:hanging="360"/>
+        <w:ind w:left="2505" w:hanging="360"/>
       </w:pPr>
       <w:rPr>
         <w:rFonts w:ascii="Wingdings" w:hAnsi="Wingdings" w:hint="default"/>
@@ -2776,7 +5762,7 @@
       <w:lvlText w:val=""/>
       <w:lvlJc w:val="left"/>
       <w:pPr>
-        <w:ind w:left="2880" w:hanging="360"/>
+        <w:ind w:left="3225" w:hanging="360"/>
       </w:pPr>
       <w:rPr>
         <w:rFonts w:ascii="Symbol" w:hAnsi="Symbol" w:hint="default"/>
@@ -2788,7 +5774,7 @@
       <w:lvlText w:val="o"/>
       <w:lvlJc w:val="left"/>
       <w:pPr>
-        <w:ind w:left="3600" w:hanging="360"/>
+        <w:ind w:left="3945" w:hanging="360"/>
       </w:pPr>
       <w:rPr>
         <w:rFonts w:ascii="Courier New" w:hAnsi="Courier New" w:cs="Courier New" w:hint="default"/>
@@ -2800,7 +5786,7 @@
       <w:lvlText w:val=""/>
       <w:lvlJc w:val="left"/>
       <w:pPr>
-        <w:ind w:left="4320" w:hanging="360"/>
+        <w:ind w:left="4665" w:hanging="360"/>
       </w:pPr>
       <w:rPr>
         <w:rFonts w:ascii="Wingdings" w:hAnsi="Wingdings" w:hint="default"/>
@@ -2812,7 +5798,7 @@
       <w:lvlText w:val=""/>
       <w:lvlJc w:val="left"/>
       <w:pPr>
-        <w:ind w:left="5040" w:hanging="360"/>
+        <w:ind w:left="5385" w:hanging="360"/>
       </w:pPr>
       <w:rPr>
         <w:rFonts w:ascii="Symbol" w:hAnsi="Symbol" w:hint="default"/>
@@ -2824,7 +5810,7 @@
       <w:lvlText w:val="o"/>
       <w:lvlJc w:val="left"/>
       <w:pPr>
-        <w:ind w:left="5760" w:hanging="360"/>
+        <w:ind w:left="6105" w:hanging="360"/>
       </w:pPr>
       <w:rPr>
         <w:rFonts w:ascii="Courier New" w:hAnsi="Courier New" w:cs="Courier New" w:hint="default"/>
@@ -2836,35 +5822,35 @@
       <w:lvlText w:val=""/>
       <w:lvlJc w:val="left"/>
       <w:pPr>
-        <w:ind w:left="6480" w:hanging="360"/>
+        <w:ind w:left="6825" w:hanging="360"/>
       </w:pPr>
       <w:rPr>
         <w:rFonts w:ascii="Wingdings" w:hAnsi="Wingdings" w:hint="default"/>
       </w:rPr>
     </w:lvl>
   </w:abstractNum>
-  <w:abstractNum w:abstractNumId="2" w15:restartNumberingAfterBreak="0">
-    <w:nsid w:val="78EF31D6"/>
+  <w:abstractNum w:abstractNumId="4" w15:restartNumberingAfterBreak="0">
+    <w:nsid w:val="7BAA046B"/>
     <w:multiLevelType w:val="hybridMultilevel"/>
-    <w:tmpl w:val="7A7459F4"/>
-    <w:lvl w:ilvl="0" w:tplc="4D9CBD02">
+    <w:tmpl w:val="EA542608"/>
+    <w:lvl w:ilvl="0" w:tplc="FE606A64">
       <w:numFmt w:val="bullet"/>
       <w:lvlText w:val=""/>
       <w:lvlJc w:val="left"/>
       <w:pPr>
-        <w:ind w:left="1065" w:hanging="360"/>
+        <w:ind w:left="1068" w:hanging="360"/>
       </w:pPr>
       <w:rPr>
         <w:rFonts w:ascii="Symbol" w:eastAsiaTheme="minorHAnsi" w:hAnsi="Symbol" w:cstheme="minorBidi" w:hint="default"/>
       </w:rPr>
     </w:lvl>
-    <w:lvl w:ilvl="1" w:tplc="040C0003">
+    <w:lvl w:ilvl="1" w:tplc="040C0003" w:tentative="1">
       <w:start w:val="1"/>
       <w:numFmt w:val="bullet"/>
       <w:lvlText w:val="o"/>
       <w:lvlJc w:val="left"/>
       <w:pPr>
-        <w:ind w:left="1785" w:hanging="360"/>
+        <w:ind w:left="1788" w:hanging="360"/>
       </w:pPr>
       <w:rPr>
         <w:rFonts w:ascii="Courier New" w:hAnsi="Courier New" w:cs="Courier New" w:hint="default"/>
@@ -2876,7 +5862,7 @@
       <w:lvlText w:val=""/>
       <w:lvlJc w:val="left"/>
       <w:pPr>
-        <w:ind w:left="2505" w:hanging="360"/>
+        <w:ind w:left="2508" w:hanging="360"/>
       </w:pPr>
       <w:rPr>
         <w:rFonts w:ascii="Wingdings" w:hAnsi="Wingdings" w:hint="default"/>
@@ -2888,7 +5874,7 @@
       <w:lvlText w:val=""/>
       <w:lvlJc w:val="left"/>
       <w:pPr>
-        <w:ind w:left="3225" w:hanging="360"/>
+        <w:ind w:left="3228" w:hanging="360"/>
       </w:pPr>
       <w:rPr>
         <w:rFonts w:ascii="Symbol" w:hAnsi="Symbol" w:hint="default"/>
@@ -2900,7 +5886,7 @@
       <w:lvlText w:val="o"/>
       <w:lvlJc w:val="left"/>
       <w:pPr>
-        <w:ind w:left="3945" w:hanging="360"/>
+        <w:ind w:left="3948" w:hanging="360"/>
       </w:pPr>
       <w:rPr>
         <w:rFonts w:ascii="Courier New" w:hAnsi="Courier New" w:cs="Courier New" w:hint="default"/>
@@ -2912,7 +5898,7 @@
       <w:lvlText w:val=""/>
       <w:lvlJc w:val="left"/>
       <w:pPr>
-        <w:ind w:left="4665" w:hanging="360"/>
+        <w:ind w:left="4668" w:hanging="360"/>
       </w:pPr>
       <w:rPr>
         <w:rFonts w:ascii="Wingdings" w:hAnsi="Wingdings" w:hint="default"/>
@@ -2924,7 +5910,7 @@
       <w:lvlText w:val=""/>
       <w:lvlJc w:val="left"/>
       <w:pPr>
-        <w:ind w:left="5385" w:hanging="360"/>
+        <w:ind w:left="5388" w:hanging="360"/>
       </w:pPr>
       <w:rPr>
         <w:rFonts w:ascii="Symbol" w:hAnsi="Symbol" w:hint="default"/>
@@ -2936,7 +5922,7 @@
       <w:lvlText w:val="o"/>
       <w:lvlJc w:val="left"/>
       <w:pPr>
-        <w:ind w:left="6105" w:hanging="360"/>
+        <w:ind w:left="6108" w:hanging="360"/>
       </w:pPr>
       <w:rPr>
         <w:rFonts w:ascii="Courier New" w:hAnsi="Courier New" w:cs="Courier New" w:hint="default"/>
@@ -2948,118 +5934,6 @@
       <w:lvlText w:val=""/>
       <w:lvlJc w:val="left"/>
       <w:pPr>
-        <w:ind w:left="6825" w:hanging="360"/>
-      </w:pPr>
-      <w:rPr>
-        <w:rFonts w:ascii="Wingdings" w:hAnsi="Wingdings" w:hint="default"/>
-      </w:rPr>
-    </w:lvl>
-  </w:abstractNum>
-  <w:abstractNum w:abstractNumId="3" w15:restartNumberingAfterBreak="0">
-    <w:nsid w:val="7BAA046B"/>
-    <w:multiLevelType w:val="hybridMultilevel"/>
-    <w:tmpl w:val="EA542608"/>
-    <w:lvl w:ilvl="0" w:tplc="FE606A64">
-      <w:numFmt w:val="bullet"/>
-      <w:lvlText w:val=""/>
-      <w:lvlJc w:val="left"/>
-      <w:pPr>
-        <w:ind w:left="1068" w:hanging="360"/>
-      </w:pPr>
-      <w:rPr>
-        <w:rFonts w:ascii="Symbol" w:eastAsiaTheme="minorHAnsi" w:hAnsi="Symbol" w:cstheme="minorBidi" w:hint="default"/>
-      </w:rPr>
-    </w:lvl>
-    <w:lvl w:ilvl="1" w:tplc="040C0003" w:tentative="1">
-      <w:start w:val="1"/>
-      <w:numFmt w:val="bullet"/>
-      <w:lvlText w:val="o"/>
-      <w:lvlJc w:val="left"/>
-      <w:pPr>
-        <w:ind w:left="1788" w:hanging="360"/>
-      </w:pPr>
-      <w:rPr>
-        <w:rFonts w:ascii="Courier New" w:hAnsi="Courier New" w:cs="Courier New" w:hint="default"/>
-      </w:rPr>
-    </w:lvl>
-    <w:lvl w:ilvl="2" w:tplc="040C0005" w:tentative="1">
-      <w:start w:val="1"/>
-      <w:numFmt w:val="bullet"/>
-      <w:lvlText w:val=""/>
-      <w:lvlJc w:val="left"/>
-      <w:pPr>
-        <w:ind w:left="2508" w:hanging="360"/>
-      </w:pPr>
-      <w:rPr>
-        <w:rFonts w:ascii="Wingdings" w:hAnsi="Wingdings" w:hint="default"/>
-      </w:rPr>
-    </w:lvl>
-    <w:lvl w:ilvl="3" w:tplc="040C0001" w:tentative="1">
-      <w:start w:val="1"/>
-      <w:numFmt w:val="bullet"/>
-      <w:lvlText w:val=""/>
-      <w:lvlJc w:val="left"/>
-      <w:pPr>
-        <w:ind w:left="3228" w:hanging="360"/>
-      </w:pPr>
-      <w:rPr>
-        <w:rFonts w:ascii="Symbol" w:hAnsi="Symbol" w:hint="default"/>
-      </w:rPr>
-    </w:lvl>
-    <w:lvl w:ilvl="4" w:tplc="040C0003" w:tentative="1">
-      <w:start w:val="1"/>
-      <w:numFmt w:val="bullet"/>
-      <w:lvlText w:val="o"/>
-      <w:lvlJc w:val="left"/>
-      <w:pPr>
-        <w:ind w:left="3948" w:hanging="360"/>
-      </w:pPr>
-      <w:rPr>
-        <w:rFonts w:ascii="Courier New" w:hAnsi="Courier New" w:cs="Courier New" w:hint="default"/>
-      </w:rPr>
-    </w:lvl>
-    <w:lvl w:ilvl="5" w:tplc="040C0005" w:tentative="1">
-      <w:start w:val="1"/>
-      <w:numFmt w:val="bullet"/>
-      <w:lvlText w:val=""/>
-      <w:lvlJc w:val="left"/>
-      <w:pPr>
-        <w:ind w:left="4668" w:hanging="360"/>
-      </w:pPr>
-      <w:rPr>
-        <w:rFonts w:ascii="Wingdings" w:hAnsi="Wingdings" w:hint="default"/>
-      </w:rPr>
-    </w:lvl>
-    <w:lvl w:ilvl="6" w:tplc="040C0001" w:tentative="1">
-      <w:start w:val="1"/>
-      <w:numFmt w:val="bullet"/>
-      <w:lvlText w:val=""/>
-      <w:lvlJc w:val="left"/>
-      <w:pPr>
-        <w:ind w:left="5388" w:hanging="360"/>
-      </w:pPr>
-      <w:rPr>
-        <w:rFonts w:ascii="Symbol" w:hAnsi="Symbol" w:hint="default"/>
-      </w:rPr>
-    </w:lvl>
-    <w:lvl w:ilvl="7" w:tplc="040C0003" w:tentative="1">
-      <w:start w:val="1"/>
-      <w:numFmt w:val="bullet"/>
-      <w:lvlText w:val="o"/>
-      <w:lvlJc w:val="left"/>
-      <w:pPr>
-        <w:ind w:left="6108" w:hanging="360"/>
-      </w:pPr>
-      <w:rPr>
-        <w:rFonts w:ascii="Courier New" w:hAnsi="Courier New" w:cs="Courier New" w:hint="default"/>
-      </w:rPr>
-    </w:lvl>
-    <w:lvl w:ilvl="8" w:tplc="040C0005" w:tentative="1">
-      <w:start w:val="1"/>
-      <w:numFmt w:val="bullet"/>
-      <w:lvlText w:val=""/>
-      <w:lvlJc w:val="left"/>
-      <w:pPr>
         <w:ind w:left="6828" w:hanging="360"/>
       </w:pPr>
       <w:rPr>
@@ -3071,13 +5945,16 @@
     <w:abstractNumId w:val="1"/>
   </w:num>
   <w:num w:numId="2" w16cid:durableId="1902711144">
-    <w:abstractNumId w:val="3"/>
+    <w:abstractNumId w:val="4"/>
   </w:num>
   <w:num w:numId="3" w16cid:durableId="552691042">
-    <w:abstractNumId w:val="2"/>
+    <w:abstractNumId w:val="3"/>
   </w:num>
   <w:num w:numId="4" w16cid:durableId="1265842340">
     <w:abstractNumId w:val="0"/>
+  </w:num>
+  <w:num w:numId="5" w16cid:durableId="459421709">
+    <w:abstractNumId w:val="2"/>
   </w:num>
 </w:numbering>
 </file>
@@ -3484,7 +6361,6 @@
   <w:style w:type="character" w:default="1" w:styleId="Policepardfaut">
     <w:name w:val="Default Paragraph Font"/>
     <w:uiPriority w:val="1"/>
-    <w:semiHidden/>
     <w:unhideWhenUsed/>
   </w:style>
   <w:style w:type="table" w:default="1" w:styleId="TableauNormal">
